--- a/품질경영 Report.docx
+++ b/품질경영 Report.docx
@@ -28,6 +28,120 @@
         </w:rPr>
         <w:t>품질의 정의를 진화단계별로 구분하여 쓰고 설명하시오.</w:t>
       </w:r>
+      <w:r>
+        <w:br/>
+        <w:t xml:space="preserve"> </w:t>
+      </w:r>
+      <w:r>
+        <w:rPr>
+          <w:rFonts w:hint="eastAsia"/>
+        </w:rPr>
+        <w:t>품질은 시대순으로 분류해볼 때, 생산자 관점,</w:t>
+      </w:r>
+      <w:r>
+        <w:t xml:space="preserve"> </w:t>
+      </w:r>
+      <w:r>
+        <w:rPr>
+          <w:rFonts w:hint="eastAsia"/>
+        </w:rPr>
+        <w:t>소비자 관점,</w:t>
+      </w:r>
+      <w:r>
+        <w:t xml:space="preserve"> </w:t>
+      </w:r>
+      <w:r>
+        <w:rPr>
+          <w:rFonts w:hint="eastAsia"/>
+        </w:rPr>
+        <w:t>이해관계자 관점 순으로 진화했다.</w:t>
+      </w:r>
+      <w:r>
+        <w:t xml:space="preserve"> </w:t>
+      </w:r>
+      <w:r>
+        <w:rPr>
+          <w:rFonts w:hint="eastAsia"/>
+        </w:rPr>
+        <w:t>먼저, 생산자 관점에서 품질은 용도에의 적합성 또는 제품의 특성으로 정의하며 제품이 정해진 규격과 요구조건에 일치할수록 좋은 품질이다.</w:t>
+      </w:r>
+      <w:r>
+        <w:t xml:space="preserve"> </w:t>
+      </w:r>
+      <w:r>
+        <w:rPr>
+          <w:rFonts w:hint="eastAsia"/>
+        </w:rPr>
+        <w:t>다음으로,</w:t>
+      </w:r>
+      <w:r>
+        <w:t xml:space="preserve"> </w:t>
+      </w:r>
+      <w:r>
+        <w:rPr>
+          <w:rFonts w:hint="eastAsia"/>
+        </w:rPr>
+        <w:t>소비자 관점에서 품질은 소비자 기대에 부응하고 사용목적에 적합하며 고객을 만족시키는</w:t>
+      </w:r>
+      <w:r>
+        <w:rPr>
+          <w:rFonts w:hint="eastAsia"/>
+        </w:rPr>
+        <w:t xml:space="preserve"> 정도로 정의한다.</w:t>
+      </w:r>
+      <w:r>
+        <w:t xml:space="preserve"> </w:t>
+      </w:r>
+      <w:r>
+        <w:rPr>
+          <w:rFonts w:hint="eastAsia"/>
+        </w:rPr>
+        <w:t>마지막으로, 이해관계자 관점에서 품질은 고객,</w:t>
+      </w:r>
+      <w:r>
+        <w:t xml:space="preserve"> </w:t>
+      </w:r>
+      <w:r>
+        <w:rPr>
+          <w:rFonts w:hint="eastAsia"/>
+        </w:rPr>
+        <w:t>주주,</w:t>
+      </w:r>
+      <w:r>
+        <w:t xml:space="preserve"> </w:t>
+      </w:r>
+      <w:r>
+        <w:rPr>
+          <w:rFonts w:hint="eastAsia"/>
+        </w:rPr>
+        <w:t>직원,</w:t>
+      </w:r>
+      <w:r>
+        <w:t xml:space="preserve"> </w:t>
+      </w:r>
+      <w:proofErr w:type="spellStart"/>
+      <w:r>
+        <w:rPr>
+          <w:rFonts w:hint="eastAsia"/>
+        </w:rPr>
+        <w:t>협력사</w:t>
+      </w:r>
+      <w:proofErr w:type="spellEnd"/>
+      <w:r>
+        <w:rPr>
+          <w:rFonts w:hint="eastAsia"/>
+        </w:rPr>
+        <w:t>,</w:t>
+      </w:r>
+      <w:r>
+        <w:t xml:space="preserve"> </w:t>
+      </w:r>
+      <w:r>
+        <w:rPr>
+          <w:rFonts w:hint="eastAsia"/>
+        </w:rPr>
+        <w:t>지역사회 등의 이해관계자의 균형된 만족 정도로 정의한다.</w:t>
+      </w:r>
     </w:p>
     <w:p>
       <w:pPr>
@@ -58,6 +172,363 @@
         </w:rPr>
         <w:t xml:space="preserve"> 따라 품질을 네 가지로 분류하고 설명하시오.</w:t>
       </w:r>
+      <w:r>
+        <w:br/>
+        <w:t xml:space="preserve"> </w:t>
+      </w:r>
+      <w:r>
+        <w:rPr>
+          <w:rFonts w:hint="eastAsia"/>
+        </w:rPr>
+        <w:t xml:space="preserve">품질의 </w:t>
+      </w:r>
+      <w:proofErr w:type="spellStart"/>
+      <w:r>
+        <w:rPr>
+          <w:rFonts w:hint="eastAsia"/>
+        </w:rPr>
+        <w:t>형성단계는</w:t>
+      </w:r>
+      <w:proofErr w:type="spellEnd"/>
+      <w:r>
+        <w:rPr>
+          <w:rFonts w:hint="eastAsia"/>
+        </w:rPr>
+        <w:t xml:space="preserve"> </w:t>
+      </w:r>
+      <w:proofErr w:type="spellStart"/>
+      <w:r>
+        <w:rPr>
+          <w:rFonts w:hint="eastAsia"/>
+        </w:rPr>
+        <w:t>요구품질</w:t>
+      </w:r>
+      <w:proofErr w:type="spellEnd"/>
+      <w:r>
+        <w:rPr>
+          <w:rFonts w:hint="eastAsia"/>
+        </w:rPr>
+        <w:t>(</w:t>
+      </w:r>
+      <w:proofErr w:type="spellStart"/>
+      <w:r>
+        <w:rPr>
+          <w:rFonts w:hint="eastAsia"/>
+        </w:rPr>
+        <w:t>시장품질</w:t>
+      </w:r>
+      <w:proofErr w:type="spellEnd"/>
+      <w:r>
+        <w:rPr>
+          <w:rFonts w:hint="eastAsia"/>
+        </w:rPr>
+        <w:t>),</w:t>
+      </w:r>
+      <w:r>
+        <w:t xml:space="preserve"> </w:t>
+      </w:r>
+      <w:proofErr w:type="spellStart"/>
+      <w:r>
+        <w:rPr>
+          <w:rFonts w:hint="eastAsia"/>
+        </w:rPr>
+        <w:t>설계품질</w:t>
+      </w:r>
+      <w:proofErr w:type="spellEnd"/>
+      <w:r>
+        <w:rPr>
+          <w:rFonts w:hint="eastAsia"/>
+        </w:rPr>
+        <w:t>,</w:t>
+      </w:r>
+      <w:r>
+        <w:t xml:space="preserve"> </w:t>
+      </w:r>
+      <w:proofErr w:type="spellStart"/>
+      <w:r>
+        <w:rPr>
+          <w:rFonts w:hint="eastAsia"/>
+        </w:rPr>
+        <w:t>제조품질</w:t>
+      </w:r>
+      <w:proofErr w:type="spellEnd"/>
+      <w:r>
+        <w:rPr>
+          <w:rFonts w:hint="eastAsia"/>
+        </w:rPr>
+        <w:t>,</w:t>
+      </w:r>
+      <w:r>
+        <w:t xml:space="preserve"> </w:t>
+      </w:r>
+      <w:proofErr w:type="spellStart"/>
+      <w:r>
+        <w:rPr>
+          <w:rFonts w:hint="eastAsia"/>
+        </w:rPr>
+        <w:t>사용품질로</w:t>
+      </w:r>
+      <w:proofErr w:type="spellEnd"/>
+      <w:r>
+        <w:rPr>
+          <w:rFonts w:hint="eastAsia"/>
+        </w:rPr>
+        <w:t xml:space="preserve"> 분류할 수 있다.</w:t>
+      </w:r>
+      <w:r>
+        <w:t xml:space="preserve"> </w:t>
+      </w:r>
+      <w:proofErr w:type="spellStart"/>
+      <w:r>
+        <w:rPr>
+          <w:rFonts w:hint="eastAsia"/>
+        </w:rPr>
+        <w:t>요구품질</w:t>
+      </w:r>
+      <w:proofErr w:type="spellEnd"/>
+      <w:r>
+        <w:rPr>
+          <w:rFonts w:hint="eastAsia"/>
+        </w:rPr>
+        <w:t>(</w:t>
+      </w:r>
+      <w:proofErr w:type="spellStart"/>
+      <w:r>
+        <w:rPr>
+          <w:rFonts w:hint="eastAsia"/>
+        </w:rPr>
+        <w:t>시장품질</w:t>
+      </w:r>
+      <w:proofErr w:type="spellEnd"/>
+      <w:r>
+        <w:rPr>
+          <w:rFonts w:hint="eastAsia"/>
+        </w:rPr>
+        <w:t>)은 고객의 요구를 파악하고 실제 사용상에서 평가하게 되는 품질이다.</w:t>
+      </w:r>
+      <w:r>
+        <w:t xml:space="preserve"> </w:t>
+      </w:r>
+      <w:proofErr w:type="spellStart"/>
+      <w:r>
+        <w:rPr>
+          <w:rFonts w:hint="eastAsia"/>
+        </w:rPr>
+        <w:t>설계품질은</w:t>
+      </w:r>
+      <w:proofErr w:type="spellEnd"/>
+      <w:r>
+        <w:rPr>
+          <w:rFonts w:hint="eastAsia"/>
+        </w:rPr>
+        <w:t xml:space="preserve"> 소비자의 요구를 충족시키기 위하여 </w:t>
+      </w:r>
+      <w:proofErr w:type="spellStart"/>
+      <w:r>
+        <w:rPr>
+          <w:rFonts w:hint="eastAsia"/>
+        </w:rPr>
+        <w:t>기술수단</w:t>
+      </w:r>
+      <w:proofErr w:type="spellEnd"/>
+      <w:r>
+        <w:rPr>
+          <w:rFonts w:hint="eastAsia"/>
+        </w:rPr>
+        <w:t xml:space="preserve"> 및 </w:t>
+      </w:r>
+      <w:proofErr w:type="spellStart"/>
+      <w:r>
+        <w:rPr>
+          <w:rFonts w:hint="eastAsia"/>
+        </w:rPr>
+        <w:t>코스트라는</w:t>
+      </w:r>
+      <w:proofErr w:type="spellEnd"/>
+      <w:r>
+        <w:rPr>
+          <w:rFonts w:hint="eastAsia"/>
+        </w:rPr>
+        <w:t xml:space="preserve"> 두 가지 </w:t>
+      </w:r>
+      <w:proofErr w:type="spellStart"/>
+      <w:r>
+        <w:rPr>
+          <w:rFonts w:hint="eastAsia"/>
+        </w:rPr>
+        <w:t>제한조건과</w:t>
+      </w:r>
+      <w:proofErr w:type="spellEnd"/>
+      <w:r>
+        <w:rPr>
+          <w:rFonts w:hint="eastAsia"/>
+        </w:rPr>
+        <w:t xml:space="preserve"> </w:t>
+      </w:r>
+      <w:proofErr w:type="spellStart"/>
+      <w:r>
+        <w:rPr>
+          <w:rFonts w:hint="eastAsia"/>
+        </w:rPr>
+        <w:t>타사제품의</w:t>
+      </w:r>
+      <w:proofErr w:type="spellEnd"/>
+      <w:r>
+        <w:rPr>
+          <w:rFonts w:hint="eastAsia"/>
+        </w:rPr>
+        <w:t xml:space="preserve"> 품질이나 가격 등을 종합 고려하여 경영정책으로 결정되는 품질수준이다.</w:t>
+      </w:r>
+      <w:r>
+        <w:t xml:space="preserve"> </w:t>
+      </w:r>
+      <w:proofErr w:type="spellStart"/>
+      <w:r>
+        <w:rPr>
+          <w:rFonts w:hint="eastAsia"/>
+        </w:rPr>
+        <w:t>제조품질은</w:t>
+      </w:r>
+      <w:proofErr w:type="spellEnd"/>
+      <w:r>
+        <w:rPr>
+          <w:rFonts w:hint="eastAsia"/>
+        </w:rPr>
+        <w:t xml:space="preserve"> 설계품질대로 만들어진 제품의 품질이며</w:t>
+      </w:r>
+      <w:r>
+        <w:rPr>
+          <w:rFonts w:hint="eastAsia"/>
+        </w:rPr>
+        <w:t xml:space="preserve"> </w:t>
+      </w:r>
+      <w:proofErr w:type="spellStart"/>
+      <w:r>
+        <w:rPr>
+          <w:rFonts w:hint="eastAsia"/>
+        </w:rPr>
+        <w:t>설계품질과</w:t>
+      </w:r>
+      <w:proofErr w:type="spellEnd"/>
+      <w:r>
+        <w:rPr>
+          <w:rFonts w:hint="eastAsia"/>
+        </w:rPr>
+        <w:t xml:space="preserve"> 실제로 생산된 제품의 품질과의 차이를 </w:t>
+      </w:r>
+      <w:proofErr w:type="spellStart"/>
+      <w:r>
+        <w:rPr>
+          <w:rFonts w:hint="eastAsia"/>
+        </w:rPr>
+        <w:t>적합품질이라고</w:t>
+      </w:r>
+      <w:proofErr w:type="spellEnd"/>
+      <w:r>
+        <w:rPr>
+          <w:rFonts w:hint="eastAsia"/>
+        </w:rPr>
+        <w:t xml:space="preserve"> 한다.</w:t>
+      </w:r>
+      <w:r>
+        <w:t xml:space="preserve"> </w:t>
+      </w:r>
+      <w:proofErr w:type="spellStart"/>
+      <w:r>
+        <w:rPr>
+          <w:rFonts w:hint="eastAsia"/>
+        </w:rPr>
+        <w:t>사용품질은</w:t>
+      </w:r>
+      <w:proofErr w:type="spellEnd"/>
+      <w:r>
+        <w:rPr>
+          <w:rFonts w:hint="eastAsia"/>
+        </w:rPr>
+        <w:t xml:space="preserve"> 제품/서비스가 고객에게 인도되어 </w:t>
+      </w:r>
+      <w:proofErr w:type="gramStart"/>
+      <w:r>
+        <w:rPr>
+          <w:rFonts w:hint="eastAsia"/>
+        </w:rPr>
+        <w:t>사용되어질</w:t>
+      </w:r>
+      <w:proofErr w:type="gramEnd"/>
+      <w:r>
+        <w:rPr>
+          <w:rFonts w:hint="eastAsia"/>
+        </w:rPr>
+        <w:t xml:space="preserve"> 때 결론적으로 평가되며 결정되는 품질이다. 이때에는 제품의 </w:t>
+      </w:r>
+      <w:proofErr w:type="spellStart"/>
+      <w:r>
+        <w:rPr>
+          <w:rFonts w:hint="eastAsia"/>
+        </w:rPr>
+        <w:t>품질뿐만</w:t>
+      </w:r>
+      <w:proofErr w:type="spellEnd"/>
+      <w:r>
+        <w:rPr>
+          <w:rFonts w:hint="eastAsia"/>
+        </w:rPr>
+        <w:t xml:space="preserve"> 아니라 </w:t>
+      </w:r>
+      <w:proofErr w:type="spellStart"/>
+      <w:r>
+        <w:rPr>
+          <w:rFonts w:hint="eastAsia"/>
+        </w:rPr>
+        <w:t>판매과정의</w:t>
+      </w:r>
+      <w:proofErr w:type="spellEnd"/>
+      <w:r>
+        <w:rPr>
+          <w:rFonts w:hint="eastAsia"/>
+        </w:rPr>
+        <w:t xml:space="preserve"> 서비스 정도,</w:t>
+      </w:r>
+      <w:r>
+        <w:t xml:space="preserve"> </w:t>
+      </w:r>
+      <w:r>
+        <w:rPr>
+          <w:rFonts w:hint="eastAsia"/>
+        </w:rPr>
+        <w:t xml:space="preserve">고객 불만 등의 </w:t>
+      </w:r>
+      <w:proofErr w:type="spellStart"/>
+      <w:r>
+        <w:rPr>
+          <w:rFonts w:hint="eastAsia"/>
+        </w:rPr>
+        <w:t>컴플레인이나</w:t>
+      </w:r>
+      <w:proofErr w:type="spellEnd"/>
+      <w:r>
+        <w:rPr>
+          <w:rFonts w:hint="eastAsia"/>
+        </w:rPr>
+        <w:t xml:space="preserve"> 클레임 발생 시 </w:t>
+      </w:r>
+      <w:r>
+        <w:t xml:space="preserve">A/S </w:t>
+      </w:r>
+      <w:proofErr w:type="spellStart"/>
+      <w:r>
+        <w:rPr>
+          <w:rFonts w:hint="eastAsia"/>
+        </w:rPr>
+        <w:t>대응정도</w:t>
+      </w:r>
+      <w:proofErr w:type="spellEnd"/>
+      <w:r>
+        <w:rPr>
+          <w:rFonts w:hint="eastAsia"/>
+        </w:rPr>
+        <w:t xml:space="preserve"> 등 모든 측면에서 평가가 이루어진다.</w:t>
+      </w:r>
     </w:p>
     <w:p>
       <w:pPr>
@@ -67,12 +538,205 @@
           <w:numId w:val="1"/>
         </w:numPr>
         <w:ind w:leftChars="0"/>
+        <w:rPr>
+          <w:rFonts w:hint="eastAsia"/>
+        </w:rPr>
       </w:pPr>
       <w:r>
         <w:rPr>
           <w:rFonts w:hint="eastAsia"/>
         </w:rPr>
         <w:t>품질경영의 정의 및 구성요소를 쓰고 설명하시오.</w:t>
+      </w:r>
+      <w:r>
+        <w:br/>
+        <w:t xml:space="preserve"> </w:t>
+      </w:r>
+      <w:r>
+        <w:rPr>
+          <w:rFonts w:hint="eastAsia"/>
+        </w:rPr>
+        <w:t>품질경영(</w:t>
+      </w:r>
+      <w:r>
+        <w:t>QM)</w:t>
+      </w:r>
+      <w:r>
+        <w:rPr>
+          <w:rFonts w:hint="eastAsia"/>
+        </w:rPr>
+        <w:t>이란 최고경영자의 리더십하에서 품질을 경영의 최우선 과제로 하여 고객만족의 확보를 통한 기업의 장기적인 성공은 물론 기업구성원과 사회전체의 이익에 기여하기 위해,</w:t>
+      </w:r>
+      <w:r>
+        <w:t xml:space="preserve"> </w:t>
+      </w:r>
+      <w:r>
+        <w:rPr>
+          <w:rFonts w:hint="eastAsia"/>
+        </w:rPr>
+        <w:t>경영활동 전반에 걸쳐 모든 구성원의 참가와 총체적 수단을 활용하는 전사적,</w:t>
+      </w:r>
+      <w:r>
+        <w:t xml:space="preserve"> </w:t>
+      </w:r>
+      <w:r>
+        <w:rPr>
+          <w:rFonts w:hint="eastAsia"/>
+        </w:rPr>
+        <w:t>종합적 경영관리 체계이다.</w:t>
+      </w:r>
+      <w:r>
+        <w:t xml:space="preserve"> </w:t>
+      </w:r>
+      <w:r>
+        <w:rPr>
+          <w:rFonts w:hint="eastAsia"/>
+        </w:rPr>
+        <w:t>즉,</w:t>
+      </w:r>
+      <w:r>
+        <w:t xml:space="preserve"> </w:t>
+      </w:r>
+      <w:r>
+        <w:rPr>
+          <w:rFonts w:hint="eastAsia"/>
+        </w:rPr>
+        <w:t xml:space="preserve">품질에 관하여 조직을 지휘하고 관리하는 조정 활동을 의미한다. 품질경영의 구성요소로는 </w:t>
+      </w:r>
+      <w:proofErr w:type="spellStart"/>
+      <w:r>
+        <w:rPr>
+          <w:rFonts w:hint="eastAsia"/>
+        </w:rPr>
+        <w:t>품질기획</w:t>
+      </w:r>
+      <w:proofErr w:type="spellEnd"/>
+      <w:r>
+        <w:rPr>
+          <w:rFonts w:hint="eastAsia"/>
+        </w:rPr>
+        <w:t>(</w:t>
+      </w:r>
+      <w:r>
+        <w:t xml:space="preserve">QP), </w:t>
+      </w:r>
+      <w:r>
+        <w:rPr>
+          <w:rFonts w:hint="eastAsia"/>
+        </w:rPr>
+        <w:t>품질관리(QC</w:t>
+      </w:r>
+      <w:r>
+        <w:t xml:space="preserve">), </w:t>
+      </w:r>
+      <w:r>
+        <w:rPr>
+          <w:rFonts w:hint="eastAsia"/>
+        </w:rPr>
+        <w:t>품질개선(QI),</w:t>
+      </w:r>
+      <w:r>
+        <w:t xml:space="preserve"> </w:t>
+      </w:r>
+      <w:r>
+        <w:rPr>
+          <w:rFonts w:hint="eastAsia"/>
+        </w:rPr>
+        <w:t>품질보증(</w:t>
+      </w:r>
+      <w:r>
+        <w:t>QA</w:t>
+      </w:r>
+      <w:r>
+        <w:rPr>
+          <w:rFonts w:hint="eastAsia"/>
+        </w:rPr>
+        <w:t>)이 있다.</w:t>
+      </w:r>
+      <w:r>
+        <w:t xml:space="preserve"> </w:t>
+      </w:r>
+      <w:proofErr w:type="spellStart"/>
+      <w:r>
+        <w:rPr>
+          <w:rFonts w:hint="eastAsia"/>
+        </w:rPr>
+        <w:t>품질기획</w:t>
+      </w:r>
+      <w:proofErr w:type="spellEnd"/>
+      <w:r>
+        <w:rPr>
+          <w:rFonts w:hint="eastAsia"/>
+        </w:rPr>
+        <w:t>(</w:t>
+      </w:r>
+      <w:r>
+        <w:t>QP)</w:t>
+      </w:r>
+      <w:r>
+        <w:rPr>
+          <w:rFonts w:hint="eastAsia"/>
+        </w:rPr>
+        <w:t xml:space="preserve">은 설정한 </w:t>
+      </w:r>
+      <w:proofErr w:type="spellStart"/>
+      <w:r>
+        <w:rPr>
+          <w:rFonts w:hint="eastAsia"/>
+        </w:rPr>
+        <w:t>품질목표를</w:t>
+      </w:r>
+      <w:proofErr w:type="spellEnd"/>
+      <w:r>
+        <w:rPr>
+          <w:rFonts w:hint="eastAsia"/>
+        </w:rPr>
+        <w:t xml:space="preserve"> 달성하기 위하여 필요한 운영 프로세스 및 관련 자원을 규정하는데 초점을 맞추는 것이다.</w:t>
+      </w:r>
+      <w:r>
+        <w:t xml:space="preserve"> </w:t>
+      </w:r>
+      <w:r>
+        <w:rPr>
+          <w:rFonts w:hint="eastAsia"/>
+        </w:rPr>
+        <w:t>품질관리(QC</w:t>
+      </w:r>
+      <w:r>
+        <w:t>)</w:t>
+      </w:r>
+      <w:r>
+        <w:rPr>
+          <w:rFonts w:hint="eastAsia"/>
+        </w:rPr>
+        <w:t>는 기법을 활용하고 유지관리하여 품질 요구사항을 충족시키는데 초점을 맞추는 것이다.</w:t>
+      </w:r>
+      <w:r>
+        <w:t xml:space="preserve"> </w:t>
+      </w:r>
+      <w:r>
+        <w:rPr>
+          <w:rFonts w:hint="eastAsia"/>
+        </w:rPr>
+        <w:t>품질개선(QI)은 품질요구사항이 충족될 것이라는 신뢰를 제공하는데 초점을 맞추는 것이다.</w:t>
+      </w:r>
+      <w:r>
+        <w:t xml:space="preserve"> </w:t>
+      </w:r>
+      <w:r>
+        <w:rPr>
+          <w:rFonts w:hint="eastAsia"/>
+        </w:rPr>
+        <w:t>품질보증(</w:t>
+      </w:r>
+      <w:r>
+        <w:t>QA</w:t>
+      </w:r>
+      <w:r>
+        <w:rPr>
+          <w:rFonts w:hint="eastAsia"/>
+        </w:rPr>
+        <w:t>)은 품질요구사항을 충족시키는 능력을 증진하는데 초점을 맞추는 것이다.</w:t>
       </w:r>
     </w:p>
     <w:p>
@@ -90,6 +754,461 @@
         </w:rPr>
         <w:t>품질경영의 발전과정에 대해 쓰시오.</w:t>
       </w:r>
+      <w:r>
+        <w:br/>
+        <w:t xml:space="preserve"> </w:t>
+      </w:r>
+      <w:proofErr w:type="spellStart"/>
+      <w:r>
+        <w:rPr>
+          <w:rFonts w:hint="eastAsia"/>
+        </w:rPr>
+        <w:t>품질경영은</w:t>
+      </w:r>
+      <w:proofErr w:type="spellEnd"/>
+      <w:r>
+        <w:rPr>
+          <w:rFonts w:hint="eastAsia"/>
+        </w:rPr>
+        <w:t xml:space="preserve"> 품질관리</w:t>
+      </w:r>
+      <w:r>
+        <w:rPr>
+          <w:rFonts w:hint="eastAsia"/>
+        </w:rPr>
+        <w:t>(</w:t>
+      </w:r>
+      <w:r>
+        <w:t>QC</w:t>
+      </w:r>
+      <w:r>
+        <w:rPr>
+          <w:rFonts w:hint="eastAsia"/>
+        </w:rPr>
+        <w:t>)</w:t>
+      </w:r>
+      <w:r>
+        <w:t xml:space="preserve">, </w:t>
+      </w:r>
+      <w:r>
+        <w:rPr>
+          <w:rFonts w:hint="eastAsia"/>
+        </w:rPr>
+        <w:t>품질보증(</w:t>
+      </w:r>
+      <w:r>
+        <w:t xml:space="preserve">QA), </w:t>
+      </w:r>
+      <w:proofErr w:type="spellStart"/>
+      <w:r>
+        <w:rPr>
+          <w:rFonts w:hint="eastAsia"/>
+        </w:rPr>
+        <w:t>품질전략</w:t>
+      </w:r>
+      <w:proofErr w:type="spellEnd"/>
+      <w:r>
+        <w:rPr>
+          <w:rFonts w:hint="eastAsia"/>
+        </w:rPr>
+        <w:t>(</w:t>
+      </w:r>
+      <w:r>
+        <w:t xml:space="preserve">QM), </w:t>
+      </w:r>
+      <w:proofErr w:type="spellStart"/>
+      <w:r>
+        <w:rPr>
+          <w:rFonts w:hint="eastAsia"/>
+        </w:rPr>
+        <w:t>품질문화</w:t>
+      </w:r>
+      <w:proofErr w:type="spellEnd"/>
+      <w:r>
+        <w:rPr>
+          <w:rFonts w:hint="eastAsia"/>
+        </w:rPr>
+        <w:t>(TQM)</w:t>
+      </w:r>
+      <w:r>
+        <w:t xml:space="preserve"> </w:t>
+      </w:r>
+      <w:r>
+        <w:rPr>
+          <w:rFonts w:hint="eastAsia"/>
+        </w:rPr>
+        <w:t>순으로 발전했다.</w:t>
+      </w:r>
+      <w:r>
+        <w:t xml:space="preserve"> </w:t>
+      </w:r>
+      <w:r>
+        <w:rPr>
+          <w:rFonts w:hint="eastAsia"/>
+        </w:rPr>
+        <w:t>품질관리(</w:t>
+      </w:r>
+      <w:r>
+        <w:t>QC</w:t>
+      </w:r>
+      <w:r>
+        <w:rPr>
+          <w:rFonts w:hint="eastAsia"/>
+        </w:rPr>
+        <w:t>)</w:t>
+      </w:r>
+      <w:r>
+        <w:rPr>
+          <w:rFonts w:hint="eastAsia"/>
+        </w:rPr>
+        <w:t>는 검사의 의미에서 예방의 원리에 입각한 통계적 품질관리(</w:t>
+      </w:r>
+      <w:r>
+        <w:t>SQC)</w:t>
+      </w:r>
+      <w:r>
+        <w:rPr>
+          <w:rFonts w:hint="eastAsia"/>
+        </w:rPr>
+        <w:t>로 발전하게 되었다.</w:t>
+      </w:r>
+      <w:r>
+        <w:t xml:space="preserve"> </w:t>
+      </w:r>
+      <w:r>
+        <w:rPr>
+          <w:rFonts w:hint="eastAsia"/>
+        </w:rPr>
+        <w:t>이 과정에서 품질</w:t>
+      </w:r>
+      <w:r>
+        <w:rPr>
+          <w:rFonts w:hint="eastAsia"/>
+        </w:rPr>
+        <w:t>은</w:t>
+      </w:r>
+      <w:r>
+        <w:rPr>
+          <w:rFonts w:hint="eastAsia"/>
+        </w:rPr>
+        <w:t xml:space="preserve"> </w:t>
+      </w:r>
+      <w:proofErr w:type="spellStart"/>
+      <w:r>
+        <w:rPr>
+          <w:rFonts w:hint="eastAsia"/>
+        </w:rPr>
+        <w:t>경쟁무기가</w:t>
+      </w:r>
+      <w:proofErr w:type="spellEnd"/>
+      <w:r>
+        <w:rPr>
+          <w:rFonts w:hint="eastAsia"/>
+        </w:rPr>
+        <w:t xml:space="preserve"> 될 수 없으며 품질</w:t>
+      </w:r>
+      <w:r>
+        <w:rPr>
+          <w:rFonts w:hint="eastAsia"/>
+        </w:rPr>
+        <w:t>에 의한 부정적 영향을 방지하는 것이 품질에 관련된 최선의 목적이다.</w:t>
+      </w:r>
+      <w:r>
+        <w:t xml:space="preserve"> </w:t>
+      </w:r>
+      <w:r>
+        <w:rPr>
+          <w:rFonts w:hint="eastAsia"/>
+        </w:rPr>
+        <w:t>품질보증(</w:t>
+      </w:r>
+      <w:r>
+        <w:t>QA)</w:t>
+      </w:r>
+      <w:r>
+        <w:rPr>
+          <w:rFonts w:hint="eastAsia"/>
+        </w:rPr>
+        <w:t xml:space="preserve"> 과정은 주어진 품질을 유지하거나 보증하기 위한 통제 위주의 기법과 절차를 중심으로 한다.</w:t>
+      </w:r>
+      <w:r>
+        <w:t xml:space="preserve"> </w:t>
+      </w:r>
+      <w:r>
+        <w:rPr>
+          <w:rFonts w:hint="eastAsia"/>
+        </w:rPr>
+        <w:t>아직 품질에 의한 경쟁력</w:t>
+      </w:r>
+      <w:r>
+        <w:rPr>
+          <w:rFonts w:hint="eastAsia"/>
+        </w:rPr>
+        <w:lastRenderedPageBreak/>
+        <w:t>의 우위를 기대하기는 힘들며 경쟁자와 동등한 수준 정도의 품질을 확보하여 시장을 유지하고 확보하는 것이 목적이다.</w:t>
+      </w:r>
+      <w:r>
+        <w:t xml:space="preserve"> </w:t>
+      </w:r>
+      <w:proofErr w:type="spellStart"/>
+      <w:r>
+        <w:rPr>
+          <w:rFonts w:hint="eastAsia"/>
+        </w:rPr>
+        <w:t>품질전략</w:t>
+      </w:r>
+      <w:proofErr w:type="spellEnd"/>
+      <w:r>
+        <w:rPr>
+          <w:rFonts w:hint="eastAsia"/>
+        </w:rPr>
+        <w:t>(</w:t>
+      </w:r>
+      <w:r>
+        <w:t>QM</w:t>
+      </w:r>
+      <w:r>
+        <w:t>)</w:t>
+      </w:r>
+      <w:r>
+        <w:t xml:space="preserve"> </w:t>
+      </w:r>
+      <w:r>
+        <w:rPr>
+          <w:rFonts w:hint="eastAsia"/>
+        </w:rPr>
+        <w:t xml:space="preserve">과정은 본격적인 품질경영의 도입 과정이며 소비자 </w:t>
+      </w:r>
+      <w:proofErr w:type="spellStart"/>
+      <w:r>
+        <w:rPr>
+          <w:rFonts w:hint="eastAsia"/>
+        </w:rPr>
+        <w:t>니즈의</w:t>
+      </w:r>
+      <w:proofErr w:type="spellEnd"/>
+      <w:r>
+        <w:rPr>
+          <w:rFonts w:hint="eastAsia"/>
+        </w:rPr>
+        <w:t xml:space="preserve"> 파악과 이에 대응한 제품의 개발과 설계,</w:t>
+      </w:r>
+      <w:r>
+        <w:t xml:space="preserve"> </w:t>
+      </w:r>
+      <w:r>
+        <w:rPr>
+          <w:rFonts w:hint="eastAsia"/>
+        </w:rPr>
+        <w:t>공정의 지속적 향상과 관리를 통한 적합 품질의 확보,</w:t>
+      </w:r>
+      <w:r>
+        <w:t xml:space="preserve"> </w:t>
+      </w:r>
+      <w:proofErr w:type="spellStart"/>
+      <w:r>
+        <w:rPr>
+          <w:rFonts w:hint="eastAsia"/>
+        </w:rPr>
+        <w:t>외주업체의</w:t>
+      </w:r>
+      <w:proofErr w:type="spellEnd"/>
+      <w:r>
+        <w:rPr>
+          <w:rFonts w:hint="eastAsia"/>
+        </w:rPr>
+        <w:t xml:space="preserve"> 육성과 관리를 통한 적합한 </w:t>
+      </w:r>
+      <w:proofErr w:type="spellStart"/>
+      <w:r>
+        <w:rPr>
+          <w:rFonts w:hint="eastAsia"/>
+        </w:rPr>
+        <w:t>외주품질의</w:t>
+      </w:r>
+      <w:proofErr w:type="spellEnd"/>
+      <w:r>
+        <w:rPr>
+          <w:rFonts w:hint="eastAsia"/>
+        </w:rPr>
+        <w:t xml:space="preserve"> 확보 등을 통해서 품질을 향상시켜 나가는 과정이다.</w:t>
+      </w:r>
+      <w:r>
+        <w:t xml:space="preserve"> </w:t>
+      </w:r>
+      <w:r>
+        <w:rPr>
+          <w:rFonts w:hint="eastAsia"/>
+        </w:rPr>
+        <w:t xml:space="preserve">이 과정에서는 품질이 경쟁력을 </w:t>
+      </w:r>
+      <w:proofErr w:type="spellStart"/>
+      <w:r>
+        <w:rPr>
+          <w:rFonts w:hint="eastAsia"/>
+        </w:rPr>
+        <w:t>뒷바침하여</w:t>
+      </w:r>
+      <w:proofErr w:type="spellEnd"/>
+      <w:r>
+        <w:rPr>
+          <w:rFonts w:hint="eastAsia"/>
+        </w:rPr>
+        <w:t xml:space="preserve"> </w:t>
+      </w:r>
+      <w:proofErr w:type="spellStart"/>
+      <w:r>
+        <w:rPr>
+          <w:rFonts w:hint="eastAsia"/>
+        </w:rPr>
+        <w:t>품질우위에</w:t>
+      </w:r>
+      <w:proofErr w:type="spellEnd"/>
+      <w:r>
+        <w:rPr>
+          <w:rFonts w:hint="eastAsia"/>
+        </w:rPr>
+        <w:t xml:space="preserve"> 의한 경쟁력을 강화시켜 나가고 시장의 점유율을 높여간다.</w:t>
+      </w:r>
+      <w:r>
+        <w:t xml:space="preserve"> </w:t>
+      </w:r>
+      <w:r>
+        <w:rPr>
+          <w:rFonts w:hint="eastAsia"/>
+        </w:rPr>
+        <w:t>마지막으로</w:t>
+      </w:r>
+      <w:r>
+        <w:rPr>
+          <w:rFonts w:hint="eastAsia"/>
+        </w:rPr>
+        <w:t xml:space="preserve"> </w:t>
+      </w:r>
+      <w:proofErr w:type="spellStart"/>
+      <w:r>
+        <w:rPr>
+          <w:rFonts w:hint="eastAsia"/>
+        </w:rPr>
+        <w:t>품질문화</w:t>
+      </w:r>
+      <w:proofErr w:type="spellEnd"/>
+      <w:r>
+        <w:rPr>
+          <w:rFonts w:hint="eastAsia"/>
+        </w:rPr>
+        <w:t>(TQM</w:t>
+      </w:r>
+      <w:r>
+        <w:rPr>
+          <w:rFonts w:hint="eastAsia"/>
+        </w:rPr>
+        <w:t>)</w:t>
+      </w:r>
+      <w:r>
+        <w:rPr>
+          <w:rFonts w:hint="eastAsia"/>
+        </w:rPr>
+        <w:t>는</w:t>
+      </w:r>
+      <w:r>
+        <w:rPr>
+          <w:rFonts w:hint="eastAsia"/>
+        </w:rPr>
+        <w:t xml:space="preserve"> 품질경영의 완성단계로서 전 직원이 창의적 개선활동에 참여하여 제품의 </w:t>
+      </w:r>
+      <w:proofErr w:type="spellStart"/>
+      <w:r>
+        <w:rPr>
+          <w:rFonts w:hint="eastAsia"/>
+        </w:rPr>
+        <w:t>품질뿐만</w:t>
+      </w:r>
+      <w:proofErr w:type="spellEnd"/>
+      <w:r>
+        <w:rPr>
+          <w:rFonts w:hint="eastAsia"/>
+        </w:rPr>
+        <w:t xml:space="preserve"> 아니라 공정,</w:t>
+      </w:r>
+      <w:r>
+        <w:t xml:space="preserve"> </w:t>
+      </w:r>
+      <w:r>
+        <w:rPr>
+          <w:rFonts w:hint="eastAsia"/>
+        </w:rPr>
+        <w:t>사람,</w:t>
+      </w:r>
+      <w:r>
+        <w:t xml:space="preserve"> </w:t>
+      </w:r>
+      <w:r>
+        <w:rPr>
+          <w:rFonts w:hint="eastAsia"/>
+        </w:rPr>
+        <w:t>자원,</w:t>
+      </w:r>
+      <w:r>
+        <w:t xml:space="preserve"> </w:t>
+      </w:r>
+      <w:r>
+        <w:rPr>
+          <w:rFonts w:hint="eastAsia"/>
+        </w:rPr>
+        <w:t>업무 등 기업의 총체적인 질의 향상을 추구하는 과정이다.</w:t>
+      </w:r>
+      <w:r>
+        <w:t xml:space="preserve"> </w:t>
+      </w:r>
+      <w:r>
+        <w:rPr>
+          <w:rFonts w:hint="eastAsia"/>
+        </w:rPr>
+        <w:t xml:space="preserve">이 과정에서 거의 전적으로 </w:t>
+      </w:r>
+      <w:proofErr w:type="spellStart"/>
+      <w:r>
+        <w:rPr>
+          <w:rFonts w:hint="eastAsia"/>
+        </w:rPr>
+        <w:t>고객중시</w:t>
+      </w:r>
+      <w:proofErr w:type="spellEnd"/>
+      <w:r>
+        <w:rPr>
+          <w:rFonts w:hint="eastAsia"/>
+        </w:rPr>
+        <w:t xml:space="preserve">, 인간성 존중을 통한 </w:t>
+      </w:r>
+      <w:proofErr w:type="spellStart"/>
+      <w:r>
+        <w:rPr>
+          <w:rFonts w:hint="eastAsia"/>
+        </w:rPr>
+        <w:t>혁신의식과</w:t>
+      </w:r>
+      <w:proofErr w:type="spellEnd"/>
+      <w:r>
+        <w:rPr>
+          <w:rFonts w:hint="eastAsia"/>
+        </w:rPr>
+        <w:t xml:space="preserve"> </w:t>
+      </w:r>
+      <w:proofErr w:type="spellStart"/>
+      <w:r>
+        <w:rPr>
+          <w:rFonts w:hint="eastAsia"/>
+        </w:rPr>
+        <w:t>개선의식이</w:t>
+      </w:r>
+      <w:proofErr w:type="spellEnd"/>
+      <w:r>
+        <w:rPr>
+          <w:rFonts w:hint="eastAsia"/>
+        </w:rPr>
+        <w:t xml:space="preserve"> 충만한 기업문화를 구축한다.</w:t>
+      </w:r>
     </w:p>
     <w:p>
       <w:pPr>
@@ -120,6 +1239,32 @@
         </w:rPr>
         <w:t xml:space="preserve"> 쓰고 설명하시오.</w:t>
       </w:r>
+      <w:r>
+        <w:br/>
+        <w:t xml:space="preserve"> </w:t>
+      </w:r>
+      <w:r>
+        <w:rPr>
+          <w:rFonts w:hint="eastAsia"/>
+        </w:rPr>
+        <w:t xml:space="preserve">품질경영의 </w:t>
+      </w:r>
+      <w:proofErr w:type="spellStart"/>
+      <w:r>
+        <w:rPr>
+          <w:rFonts w:hint="eastAsia"/>
+        </w:rPr>
+        <w:t>추진요소는</w:t>
+      </w:r>
+      <w:proofErr w:type="spellEnd"/>
+      <w:r>
+        <w:rPr>
+          <w:rFonts w:hint="eastAsia"/>
+        </w:rPr>
+        <w:t xml:space="preserve"> </w:t>
+      </w:r>
+      <w:bookmarkStart w:id="0" w:name="_GoBack"/>
+      <w:bookmarkEnd w:id="0"/>
     </w:p>
     <w:p>
       <w:pPr>
@@ -153,6 +1298,10 @@
         </w:rPr>
         <w:t>서비스품질의 측정방법에 대해 쓰시오.</w:t>
       </w:r>
+      <w:r>
+        <w:br/>
+        <w:t xml:space="preserve"> </w:t>
+      </w:r>
     </w:p>
     <w:p>
       <w:pPr>
@@ -192,6 +1341,10 @@
         </w:rPr>
         <w:t>상에 대해 설명하시오.</w:t>
       </w:r>
+      <w:r>
+        <w:br/>
+        <w:t xml:space="preserve"> </w:t>
+      </w:r>
     </w:p>
     <w:p>
       <w:pPr>
@@ -211,6 +1364,10 @@
         </w:rPr>
         <w:t>모델에 대해 설명하시오.</w:t>
       </w:r>
+      <w:r>
+        <w:br/>
+        <w:t xml:space="preserve"> </w:t>
+      </w:r>
     </w:p>
     <w:p>
       <w:pPr>
@@ -220,6 +1377,9 @@
           <w:numId w:val="1"/>
         </w:numPr>
         <w:ind w:leftChars="0"/>
+        <w:rPr>
+          <w:rFonts w:hint="eastAsia"/>
+        </w:rPr>
       </w:pPr>
       <w:r>
         <w:rPr>
@@ -244,6 +1404,13 @@
           <w:rFonts w:hint="eastAsia"/>
         </w:rPr>
         <w:t>에 대해 설명하시오.</w:t>
+      </w:r>
+      <w:r>
+        <w:t xml:space="preserve"> </w:t>
+      </w:r>
+      <w:r>
+        <w:br/>
+        <w:t xml:space="preserve"> </w:t>
       </w:r>
     </w:p>
     <w:p>
@@ -261,6 +1428,13 @@
         </w:rPr>
         <w:t>표준화의 정의 및 원리에 대해 설명하시오.</w:t>
       </w:r>
+      <w:r>
+        <w:t xml:space="preserve"> </w:t>
+      </w:r>
+      <w:r>
+        <w:br/>
+        <w:t xml:space="preserve"> </w:t>
+      </w:r>
     </w:p>
     <w:p>
       <w:pPr>
@@ -277,6 +1451,10 @@
         </w:rPr>
         <w:t>표준화의 목적 및 효과에 대해 설명하시오.</w:t>
       </w:r>
+      <w:r>
+        <w:br/>
+        <w:t xml:space="preserve"> </w:t>
+      </w:r>
     </w:p>
     <w:p>
       <w:pPr>
@@ -293,6 +1471,10 @@
         </w:rPr>
         <w:t>표준화의 구조(공간)에 대해 설명하시오.</w:t>
       </w:r>
+      <w:r>
+        <w:br/>
+        <w:t xml:space="preserve"> </w:t>
+      </w:r>
     </w:p>
     <w:p>
       <w:pPr>
@@ -317,6 +1499,10 @@
         </w:rPr>
         <w:t xml:space="preserve"> 구조(공간)에 대해 설명하시오.</w:t>
       </w:r>
+      <w:r>
+        <w:br/>
+        <w:t xml:space="preserve"> </w:t>
+      </w:r>
     </w:p>
     <w:p>
       <w:pPr>
@@ -350,6 +1536,10 @@
         </w:rPr>
         <w:t>가지로 구분하여 설명하고 어떤 것들이 있나 예를 들어 설명하시오.</w:t>
       </w:r>
+      <w:r>
+        <w:br/>
+        <w:t xml:space="preserve"> </w:t>
+      </w:r>
     </w:p>
     <w:p>
       <w:pPr>
@@ -386,6 +1576,10 @@
         </w:rPr>
         <w:t>설명하시오.</w:t>
       </w:r>
+      <w:r>
+        <w:br/>
+        <w:t xml:space="preserve"> </w:t>
+      </w:r>
     </w:p>
     <w:p>
       <w:pPr>
@@ -397,6 +1591,7 @@
         <w:ind w:leftChars="0"/>
       </w:pPr>
       <w:r>
+        <w:lastRenderedPageBreak/>
         <w:t xml:space="preserve">KS </w:t>
       </w:r>
       <w:r>
@@ -413,6 +1608,10 @@
           <w:rFonts w:hint="eastAsia"/>
         </w:rPr>
         <w:t>가공기술의 인증의 경우 공장심사기준에 대해 설명하시오.</w:t>
+      </w:r>
+      <w:r>
+        <w:br/>
+        <w:t xml:space="preserve"> </w:t>
       </w:r>
     </w:p>
     <w:p>
@@ -433,6 +1632,10 @@
         </w:rPr>
         <w:t>KS 인증제도의 심사기준에서 서비스 인증의 경우 사업장심사기준과 서비스심사기준에 대해 설명하시오.</w:t>
       </w:r>
+      <w:r>
+        <w:br/>
+        <w:t xml:space="preserve"> </w:t>
+      </w:r>
     </w:p>
     <w:p>
       <w:pPr>
@@ -467,6 +1670,10 @@
         </w:rPr>
         <w:t>가지 이상 쓰고 설명하시오.</w:t>
       </w:r>
+      <w:r>
+        <w:br/>
+        <w:t xml:space="preserve"> </w:t>
+      </w:r>
     </w:p>
     <w:p>
       <w:pPr>
@@ -497,6 +1704,10 @@
         </w:rPr>
         <w:t>품질경영원칙에 대해 설명하시오.</w:t>
       </w:r>
+      <w:r>
+        <w:br/>
+        <w:t xml:space="preserve"> </w:t>
+      </w:r>
     </w:p>
     <w:p>
       <w:pPr>
@@ -516,16 +1727,17 @@
       </w:r>
       <w:proofErr w:type="gramEnd"/>
       <w:r>
-        <w:t xml:space="preserve"> 2015</w:t>
-      </w:r>
-      <w:r>
-        <w:t xml:space="preserve"> </w:t>
+        <w:t xml:space="preserve"> 2015 </w:t>
       </w:r>
       <w:r>
         <w:rPr>
           <w:rFonts w:hint="eastAsia"/>
         </w:rPr>
         <w:t>구조 및 요구사항에 대해 설명하시오.</w:t>
+      </w:r>
+      <w:r>
+        <w:br/>
+        <w:t xml:space="preserve"> </w:t>
       </w:r>
     </w:p>
     <w:p>
@@ -552,6 +1764,10 @@
         </w:rPr>
         <w:t>품질의 인식변화에 따른 품질보증활동의 변천과정을 쓰고 설명하시오.</w:t>
       </w:r>
+      <w:r>
+        <w:br/>
+        <w:t xml:space="preserve"> </w:t>
+      </w:r>
     </w:p>
     <w:p>
       <w:pPr>
@@ -571,6 +1787,10 @@
         </w:rPr>
         <w:t>품질보증활동의 체계를 단계별로 설명하시오.</w:t>
       </w:r>
+      <w:r>
+        <w:br/>
+        <w:t xml:space="preserve"> </w:t>
+      </w:r>
     </w:p>
     <w:p>
       <w:pPr>
@@ -585,7 +1805,6 @@
         <w:rPr>
           <w:rFonts w:hint="eastAsia"/>
         </w:rPr>
-        <w:lastRenderedPageBreak/>
         <w:t xml:space="preserve">결함에 대한 책임의 변천과정을 쓰고 </w:t>
       </w:r>
       <w:proofErr w:type="spellStart"/>
@@ -610,6 +1829,10 @@
           <w:rFonts w:hint="eastAsia"/>
         </w:rPr>
         <w:t>제도에 대해 설명하시오.</w:t>
+      </w:r>
+      <w:r>
+        <w:br/>
+        <w:t xml:space="preserve"> </w:t>
       </w:r>
     </w:p>
     <w:p>
@@ -641,6 +1864,10 @@
         </w:rPr>
         <w:t xml:space="preserve"> 대해 설명하시오.</w:t>
       </w:r>
+      <w:r>
+        <w:br/>
+        <w:t xml:space="preserve"> </w:t>
+      </w:r>
     </w:p>
     <w:p>
       <w:pPr>
@@ -668,8 +1895,10 @@
         </w:rPr>
         <w:t xml:space="preserve"> 제도와 리콜 제도의 차이를 비교 설명하시오.</w:t>
       </w:r>
-      <w:bookmarkStart w:id="0" w:name="_GoBack"/>
-      <w:bookmarkEnd w:id="0"/>
+      <w:r>
+        <w:br/>
+        <w:t xml:space="preserve"> </w:t>
+      </w:r>
     </w:p>
     <w:sectPr>
       <w:pgSz w:w="11906" w:h="16838"/>

--- a/품질경영 Report.docx
+++ b/품질경영 Report.docx
@@ -538,9 +538,6 @@
           <w:numId w:val="1"/>
         </w:numPr>
         <w:ind w:leftChars="0"/>
-        <w:rPr>
-          <w:rFonts w:hint="eastAsia"/>
-        </w:rPr>
       </w:pPr>
       <w:r>
         <w:rPr>
@@ -855,13 +852,7 @@
         <w:rPr>
           <w:rFonts w:hint="eastAsia"/>
         </w:rPr>
-        <w:t>)</w:t>
-      </w:r>
-      <w:r>
-        <w:rPr>
-          <w:rFonts w:hint="eastAsia"/>
-        </w:rPr>
-        <w:t>는 검사의 의미에서 예방의 원리에 입각한 통계적 품질관리(</w:t>
+        <w:t>)는 검사의 의미에서 예방의 원리에 입각한 통계적 품질관리(</w:t>
       </w:r>
       <w:r>
         <w:t>SQC)</w:t>
@@ -965,249 +956,1076 @@
         <w:t>(</w:t>
       </w:r>
       <w:r>
+        <w:t xml:space="preserve">QM) </w:t>
+      </w:r>
+      <w:r>
+        <w:rPr>
+          <w:rFonts w:hint="eastAsia"/>
+        </w:rPr>
+        <w:t xml:space="preserve">과정은 본격적인 품질경영의 도입 과정이며 소비자 </w:t>
+      </w:r>
+      <w:proofErr w:type="spellStart"/>
+      <w:r>
+        <w:rPr>
+          <w:rFonts w:hint="eastAsia"/>
+        </w:rPr>
+        <w:t>니즈의</w:t>
+      </w:r>
+      <w:proofErr w:type="spellEnd"/>
+      <w:r>
+        <w:rPr>
+          <w:rFonts w:hint="eastAsia"/>
+        </w:rPr>
+        <w:t xml:space="preserve"> 파악과 이에 대응한 제품의 개발과 설계,</w:t>
+      </w:r>
+      <w:r>
+        <w:t xml:space="preserve"> </w:t>
+      </w:r>
+      <w:r>
+        <w:rPr>
+          <w:rFonts w:hint="eastAsia"/>
+        </w:rPr>
+        <w:t>공정의 지속적 향상과 관리를 통한 적합 품질의 확보,</w:t>
+      </w:r>
+      <w:r>
+        <w:t xml:space="preserve"> </w:t>
+      </w:r>
+      <w:proofErr w:type="spellStart"/>
+      <w:r>
+        <w:rPr>
+          <w:rFonts w:hint="eastAsia"/>
+        </w:rPr>
+        <w:t>외주업체의</w:t>
+      </w:r>
+      <w:proofErr w:type="spellEnd"/>
+      <w:r>
+        <w:rPr>
+          <w:rFonts w:hint="eastAsia"/>
+        </w:rPr>
+        <w:t xml:space="preserve"> 육성과 관리를 통한 적합한 </w:t>
+      </w:r>
+      <w:proofErr w:type="spellStart"/>
+      <w:r>
+        <w:rPr>
+          <w:rFonts w:hint="eastAsia"/>
+        </w:rPr>
+        <w:t>외주품질의</w:t>
+      </w:r>
+      <w:proofErr w:type="spellEnd"/>
+      <w:r>
+        <w:rPr>
+          <w:rFonts w:hint="eastAsia"/>
+        </w:rPr>
+        <w:t xml:space="preserve"> 확보 등을 통해서 품질을 향상시켜 나가는 과정이다.</w:t>
+      </w:r>
+      <w:r>
+        <w:t xml:space="preserve"> </w:t>
+      </w:r>
+      <w:r>
+        <w:rPr>
+          <w:rFonts w:hint="eastAsia"/>
+        </w:rPr>
+        <w:t xml:space="preserve">이 과정에서는 품질이 경쟁력을 </w:t>
+      </w:r>
+      <w:proofErr w:type="spellStart"/>
+      <w:r>
+        <w:rPr>
+          <w:rFonts w:hint="eastAsia"/>
+        </w:rPr>
+        <w:t>뒷바침하여</w:t>
+      </w:r>
+      <w:proofErr w:type="spellEnd"/>
+      <w:r>
+        <w:rPr>
+          <w:rFonts w:hint="eastAsia"/>
+        </w:rPr>
+        <w:t xml:space="preserve"> </w:t>
+      </w:r>
+      <w:proofErr w:type="spellStart"/>
+      <w:r>
+        <w:rPr>
+          <w:rFonts w:hint="eastAsia"/>
+        </w:rPr>
+        <w:t>품질우위에</w:t>
+      </w:r>
+      <w:proofErr w:type="spellEnd"/>
+      <w:r>
+        <w:rPr>
+          <w:rFonts w:hint="eastAsia"/>
+        </w:rPr>
+        <w:t xml:space="preserve"> 의한 경쟁력을 강화시켜 나가고 시장의 점유율을 높여간다.</w:t>
+      </w:r>
+      <w:r>
+        <w:t xml:space="preserve"> </w:t>
+      </w:r>
+      <w:r>
+        <w:rPr>
+          <w:rFonts w:hint="eastAsia"/>
+        </w:rPr>
+        <w:t>마지막으로</w:t>
+      </w:r>
+      <w:r>
+        <w:rPr>
+          <w:rFonts w:hint="eastAsia"/>
+        </w:rPr>
+        <w:t xml:space="preserve"> </w:t>
+      </w:r>
+      <w:proofErr w:type="spellStart"/>
+      <w:r>
+        <w:rPr>
+          <w:rFonts w:hint="eastAsia"/>
+        </w:rPr>
+        <w:t>품질문화</w:t>
+      </w:r>
+      <w:proofErr w:type="spellEnd"/>
+      <w:r>
+        <w:rPr>
+          <w:rFonts w:hint="eastAsia"/>
+        </w:rPr>
+        <w:t>(TQM)</w:t>
+      </w:r>
+      <w:r>
+        <w:rPr>
+          <w:rFonts w:hint="eastAsia"/>
+        </w:rPr>
+        <w:t>는</w:t>
+      </w:r>
+      <w:r>
+        <w:rPr>
+          <w:rFonts w:hint="eastAsia"/>
+        </w:rPr>
+        <w:t xml:space="preserve"> 품질경영의 완성단계로서 전 직원이 창의적 개선활동에 참여하여 제품의 </w:t>
+      </w:r>
+      <w:proofErr w:type="spellStart"/>
+      <w:r>
+        <w:rPr>
+          <w:rFonts w:hint="eastAsia"/>
+        </w:rPr>
+        <w:t>품질뿐만</w:t>
+      </w:r>
+      <w:proofErr w:type="spellEnd"/>
+      <w:r>
+        <w:rPr>
+          <w:rFonts w:hint="eastAsia"/>
+        </w:rPr>
+        <w:t xml:space="preserve"> 아니라 공정,</w:t>
+      </w:r>
+      <w:r>
+        <w:t xml:space="preserve"> </w:t>
+      </w:r>
+      <w:r>
+        <w:rPr>
+          <w:rFonts w:hint="eastAsia"/>
+        </w:rPr>
+        <w:t>사람,</w:t>
+      </w:r>
+      <w:r>
+        <w:t xml:space="preserve"> </w:t>
+      </w:r>
+      <w:r>
+        <w:rPr>
+          <w:rFonts w:hint="eastAsia"/>
+        </w:rPr>
+        <w:t>자원,</w:t>
+      </w:r>
+      <w:r>
+        <w:t xml:space="preserve"> </w:t>
+      </w:r>
+      <w:r>
+        <w:rPr>
+          <w:rFonts w:hint="eastAsia"/>
+        </w:rPr>
+        <w:t>업무 등 기업의 총체적인 질의 향상을 추구하는 과정이다.</w:t>
+      </w:r>
+      <w:r>
+        <w:t xml:space="preserve"> </w:t>
+      </w:r>
+      <w:r>
+        <w:rPr>
+          <w:rFonts w:hint="eastAsia"/>
+        </w:rPr>
+        <w:t xml:space="preserve">이 과정에서 거의 전적으로 </w:t>
+      </w:r>
+      <w:proofErr w:type="spellStart"/>
+      <w:r>
+        <w:rPr>
+          <w:rFonts w:hint="eastAsia"/>
+        </w:rPr>
+        <w:t>고객중시</w:t>
+      </w:r>
+      <w:proofErr w:type="spellEnd"/>
+      <w:r>
+        <w:rPr>
+          <w:rFonts w:hint="eastAsia"/>
+        </w:rPr>
+        <w:t xml:space="preserve">, 인간성 존중을 통한 </w:t>
+      </w:r>
+      <w:proofErr w:type="spellStart"/>
+      <w:r>
+        <w:rPr>
+          <w:rFonts w:hint="eastAsia"/>
+        </w:rPr>
+        <w:t>혁신의식과</w:t>
+      </w:r>
+      <w:proofErr w:type="spellEnd"/>
+      <w:r>
+        <w:rPr>
+          <w:rFonts w:hint="eastAsia"/>
+        </w:rPr>
+        <w:t xml:space="preserve"> </w:t>
+      </w:r>
+      <w:proofErr w:type="spellStart"/>
+      <w:r>
+        <w:rPr>
+          <w:rFonts w:hint="eastAsia"/>
+        </w:rPr>
+        <w:t>개선의식이</w:t>
+      </w:r>
+      <w:proofErr w:type="spellEnd"/>
+      <w:r>
+        <w:rPr>
+          <w:rFonts w:hint="eastAsia"/>
+        </w:rPr>
+        <w:t xml:space="preserve"> 충만한 기업문화를 구축한다.</w:t>
+      </w:r>
+    </w:p>
+    <w:p>
+      <w:pPr>
+        <w:pStyle w:val="a3"/>
+        <w:numPr>
+          <w:ilvl w:val="0"/>
+          <w:numId w:val="1"/>
+        </w:numPr>
+        <w:ind w:leftChars="0"/>
+        <w:rPr>
+          <w:rFonts w:hint="eastAsia"/>
+        </w:rPr>
+      </w:pPr>
+      <w:r>
+        <w:rPr>
+          <w:rFonts w:hint="eastAsia"/>
+        </w:rPr>
+        <w:t xml:space="preserve">품질경영의 </w:t>
+      </w:r>
+      <w:proofErr w:type="spellStart"/>
+      <w:r>
+        <w:rPr>
+          <w:rFonts w:hint="eastAsia"/>
+        </w:rPr>
+        <w:t>추진요소를</w:t>
+      </w:r>
+      <w:proofErr w:type="spellEnd"/>
+      <w:r>
+        <w:rPr>
+          <w:rFonts w:hint="eastAsia"/>
+        </w:rPr>
+        <w:t xml:space="preserve"> 쓰고 설명하시오.</w:t>
+      </w:r>
+      <w:r>
+        <w:br/>
+        <w:t xml:space="preserve"> </w:t>
+      </w:r>
+      <w:r>
+        <w:rPr>
+          <w:rFonts w:hint="eastAsia"/>
+        </w:rPr>
+        <w:t xml:space="preserve">품질경영의 </w:t>
+      </w:r>
+      <w:r>
+        <w:rPr>
+          <w:rFonts w:hint="eastAsia"/>
+        </w:rPr>
+        <w:t>추진요소에는</w:t>
+      </w:r>
+      <w:r>
+        <w:rPr>
+          <w:rFonts w:hint="eastAsia"/>
+        </w:rPr>
+        <w:t xml:space="preserve"> </w:t>
+      </w:r>
+      <w:r>
+        <w:rPr>
+          <w:rFonts w:hint="eastAsia"/>
+        </w:rPr>
+        <w:t>고객중심의 기업 문화로의 변화,</w:t>
+      </w:r>
+      <w:r>
+        <w:t xml:space="preserve"> </w:t>
+      </w:r>
+      <w:r>
+        <w:rPr>
+          <w:rFonts w:hint="eastAsia"/>
+        </w:rPr>
+        <w:t xml:space="preserve">구성원의 </w:t>
+      </w:r>
+      <w:proofErr w:type="spellStart"/>
+      <w:r>
+        <w:rPr>
+          <w:rFonts w:hint="eastAsia"/>
+        </w:rPr>
+        <w:t>행동의식</w:t>
+      </w:r>
+      <w:proofErr w:type="spellEnd"/>
+      <w:r>
+        <w:rPr>
+          <w:rFonts w:hint="eastAsia"/>
+        </w:rPr>
+        <w:t xml:space="preserve"> 변화와 전원 참여,</w:t>
+      </w:r>
+      <w:r>
+        <w:t xml:space="preserve"> </w:t>
+      </w:r>
+      <w:proofErr w:type="spellStart"/>
+      <w:r>
+        <w:rPr>
+          <w:rFonts w:hint="eastAsia"/>
+        </w:rPr>
+        <w:t>경영간부의</w:t>
+      </w:r>
+      <w:proofErr w:type="spellEnd"/>
+      <w:r>
+        <w:rPr>
+          <w:rFonts w:hint="eastAsia"/>
+        </w:rPr>
+        <w:t xml:space="preserve"> 리더십 발휘,</w:t>
+      </w:r>
+      <w:r>
+        <w:t xml:space="preserve"> </w:t>
+      </w:r>
+      <w:r>
+        <w:rPr>
+          <w:rFonts w:hint="eastAsia"/>
+        </w:rPr>
+        <w:t>인재육성과 인적자원의 활용,</w:t>
+      </w:r>
+      <w:r>
+        <w:t xml:space="preserve"> </w:t>
+      </w:r>
+      <w:r>
+        <w:rPr>
+          <w:rFonts w:hint="eastAsia"/>
+        </w:rPr>
+        <w:t xml:space="preserve">총체적 </w:t>
+      </w:r>
+      <w:proofErr w:type="spellStart"/>
+      <w:r>
+        <w:rPr>
+          <w:rFonts w:hint="eastAsia"/>
+        </w:rPr>
+        <w:t>품질정책과</w:t>
+      </w:r>
+      <w:proofErr w:type="spellEnd"/>
+      <w:r>
+        <w:rPr>
+          <w:rFonts w:hint="eastAsia"/>
+        </w:rPr>
+        <w:t xml:space="preserve"> 전략, 공정의 계획 및</w:t>
+      </w:r>
+      <w:r>
+        <w:t xml:space="preserve"> </w:t>
+      </w:r>
+      <w:r>
+        <w:rPr>
+          <w:rFonts w:hint="eastAsia"/>
+        </w:rPr>
+        <w:t>관리와 지속적 개선,</w:t>
+      </w:r>
+      <w:r>
+        <w:t xml:space="preserve"> </w:t>
+      </w:r>
+      <w:r>
+        <w:rPr>
+          <w:rFonts w:hint="eastAsia"/>
+        </w:rPr>
+        <w:t>사실에 의한 관리와 과학적 기법의 적용,</w:t>
+      </w:r>
+      <w:r>
+        <w:t xml:space="preserve"> </w:t>
+      </w:r>
+      <w:r>
+        <w:rPr>
+          <w:rFonts w:hint="eastAsia"/>
+        </w:rPr>
+        <w:t>장기적 관점에서의 성과 평가,</w:t>
+      </w:r>
+      <w:r>
+        <w:t xml:space="preserve"> </w:t>
+      </w:r>
+      <w:r>
+        <w:rPr>
+          <w:rFonts w:hint="eastAsia"/>
+        </w:rPr>
+        <w:t>협력 관계의 증진과 사회적 책임이 있다.</w:t>
+      </w:r>
+      <w:r>
+        <w:br/>
+      </w:r>
+      <w:r>
+        <w:t xml:space="preserve"> </w:t>
+      </w:r>
+      <w:r>
+        <w:rPr>
+          <w:rFonts w:hint="eastAsia"/>
+        </w:rPr>
+        <w:t>먼저,</w:t>
+      </w:r>
+      <w:r>
+        <w:t xml:space="preserve"> </w:t>
+      </w:r>
+      <w:r>
+        <w:rPr>
+          <w:rFonts w:hint="eastAsia"/>
+        </w:rPr>
+        <w:t xml:space="preserve">품질은 궁극적으로 고객이 판단하는 것이기 때문에 제품/서비스는 고객 관점에서 만든다는 기업문화를 조성하고 적절한 품질시스템이 이루어져야 한다. </w:t>
+      </w:r>
+      <w:r>
+        <w:rPr>
+          <w:rFonts w:hint="eastAsia"/>
+        </w:rPr>
+        <w:t>이를 위해서</w:t>
+      </w:r>
+      <w:r>
+        <w:rPr>
+          <w:rFonts w:hint="eastAsia"/>
+        </w:rPr>
+        <w:t xml:space="preserve"> 제품/서비스에 대한 소비자 정보의 수집 및 활용에 대한 방침과 방법이 정해져 있어야 한다.</w:t>
+      </w:r>
+      <w:r>
+        <w:br/>
+      </w:r>
+      <w:r>
+        <w:t xml:space="preserve"> </w:t>
+      </w:r>
+      <w:r>
+        <w:rPr>
+          <w:rFonts w:hint="eastAsia"/>
+        </w:rPr>
+        <w:t>다음으로,</w:t>
+      </w:r>
+      <w:r>
+        <w:t xml:space="preserve"> </w:t>
+      </w:r>
+      <w:r>
+        <w:rPr>
+          <w:rFonts w:hint="eastAsia"/>
+        </w:rPr>
+        <w:t xml:space="preserve">제품/서비스의 품질을 만드는 것은 사람이므로 조직의 모든 구성원이 </w:t>
+      </w:r>
+      <w:r>
         <w:t>QM</w:t>
       </w:r>
       <w:r>
+        <w:rPr>
+          <w:rFonts w:hint="eastAsia"/>
+        </w:rPr>
+        <w:t>의 가장 중심에 위치하며 활동에 참여하여 자신의 직무를 성실히 수행하겠다는 마음자세와 품질에 대한 신뢰성과 정직성을 갖추는 것은 매우 중요하다.</w:t>
+      </w:r>
+      <w:r>
+        <w:t xml:space="preserve"> </w:t>
+      </w:r>
+      <w:proofErr w:type="spellStart"/>
+      <w:r>
+        <w:rPr>
+          <w:rFonts w:hint="eastAsia"/>
+        </w:rPr>
+        <w:t>행동의식의</w:t>
+      </w:r>
+      <w:proofErr w:type="spellEnd"/>
+      <w:r>
+        <w:rPr>
+          <w:rFonts w:hint="eastAsia"/>
+        </w:rPr>
+        <w:t xml:space="preserve"> 변화를 위해서 품질혁신활동,</w:t>
+      </w:r>
+      <w:r>
+        <w:t xml:space="preserve"> </w:t>
+      </w:r>
+      <w:proofErr w:type="spellStart"/>
+      <w:r>
+        <w:rPr>
+          <w:rFonts w:hint="eastAsia"/>
+        </w:rPr>
+        <w:t>소집단활동</w:t>
+      </w:r>
+      <w:proofErr w:type="spellEnd"/>
+      <w:r>
+        <w:rPr>
+          <w:rFonts w:hint="eastAsia"/>
+        </w:rPr>
+        <w:t xml:space="preserve"> 등 성취에 만족감을 높일 수 있는 동기부여와 교육훈련이 필요하다.</w:t>
+      </w:r>
+      <w:r>
+        <w:br/>
+      </w:r>
+      <w:r>
+        <w:t xml:space="preserve"> </w:t>
+      </w:r>
+      <w:r>
+        <w:rPr>
+          <w:rFonts w:hint="eastAsia"/>
+        </w:rPr>
+        <w:t xml:space="preserve">세 번째로, </w:t>
+      </w:r>
+      <w:proofErr w:type="spellStart"/>
+      <w:r>
+        <w:rPr>
+          <w:rFonts w:hint="eastAsia"/>
+        </w:rPr>
+        <w:t>경영간부인</w:t>
+      </w:r>
+      <w:proofErr w:type="spellEnd"/>
+      <w:r>
+        <w:rPr>
+          <w:rFonts w:hint="eastAsia"/>
+        </w:rPr>
+        <w:t xml:space="preserve"> 경영자와 관리자는 명확한 </w:t>
+      </w:r>
+      <w:proofErr w:type="spellStart"/>
+      <w:r>
+        <w:rPr>
+          <w:rFonts w:hint="eastAsia"/>
+        </w:rPr>
+        <w:t>품질가치와</w:t>
+      </w:r>
+      <w:proofErr w:type="spellEnd"/>
+      <w:r>
+        <w:rPr>
+          <w:rFonts w:hint="eastAsia"/>
+        </w:rPr>
+        <w:t xml:space="preserve"> 성과를 인식하고, 이를 위한 회사의 전략과 시스템을 고안할 수 있어야하고 이를 통해 조직구성원의 참여와 창의력이 발휘하도록 이끄는 리더십이 있어야한다.</w:t>
+      </w:r>
+      <w:r>
+        <w:t xml:space="preserve"> </w:t>
+      </w:r>
+      <w:r>
+        <w:rPr>
+          <w:rFonts w:hint="eastAsia"/>
+        </w:rPr>
+        <w:t xml:space="preserve">따라서 모든 </w:t>
+      </w:r>
+      <w:proofErr w:type="spellStart"/>
+      <w:r>
+        <w:rPr>
+          <w:rFonts w:hint="eastAsia"/>
+        </w:rPr>
+        <w:t>경영간부는</w:t>
+      </w:r>
+      <w:proofErr w:type="spellEnd"/>
+      <w:r>
+        <w:rPr>
+          <w:rFonts w:hint="eastAsia"/>
+        </w:rPr>
+        <w:t xml:space="preserve"> 경영의 전반적인 </w:t>
+      </w:r>
+      <w:proofErr w:type="spellStart"/>
+      <w:r>
+        <w:rPr>
+          <w:rFonts w:hint="eastAsia"/>
+        </w:rPr>
+        <w:t>활동단계에</w:t>
+      </w:r>
+      <w:proofErr w:type="spellEnd"/>
+      <w:r>
+        <w:rPr>
+          <w:rFonts w:hint="eastAsia"/>
+        </w:rPr>
+        <w:t xml:space="preserve"> 필요한 자신의 안목과 능력을 기르도록 노력하여야 한다.</w:t>
+      </w:r>
+      <w:r>
+        <w:br/>
+      </w:r>
+      <w:r>
+        <w:t xml:space="preserve"> </w:t>
+      </w:r>
+      <w:r>
+        <w:rPr>
+          <w:rFonts w:hint="eastAsia"/>
+        </w:rPr>
+        <w:t>네 번째로, 회사의 품질 및 경영 계획에는 반드시</w:t>
+      </w:r>
+      <w:r>
+        <w:t xml:space="preserve"> ‘</w:t>
+      </w:r>
+      <w:r>
+        <w:rPr>
+          <w:rFonts w:hint="eastAsia"/>
+        </w:rPr>
+        <w:t>인적자원의 육성과 활용</w:t>
+      </w:r>
+      <w:r>
+        <w:t>’</w:t>
+      </w:r>
+      <w:r>
+        <w:rPr>
+          <w:rFonts w:hint="eastAsia"/>
+        </w:rPr>
+        <w:t>이 포함되어야 한다.</w:t>
+      </w:r>
+      <w:r>
+        <w:t xml:space="preserve"> </w:t>
+      </w:r>
+      <w:r>
+        <w:rPr>
+          <w:rFonts w:hint="eastAsia"/>
+        </w:rPr>
+        <w:t>교육을 통해 회사의 인력자원을 최대한 활용할 수 있고 모든 인원에게 새로운 일을 찾아 낼 수 있는 기회를 제공할 수 있게 되기 때문이다.</w:t>
+      </w:r>
+      <w:r>
+        <w:br/>
+        <w:t xml:space="preserve"> </w:t>
+      </w:r>
+      <w:r>
+        <w:rPr>
+          <w:rFonts w:hint="eastAsia"/>
+        </w:rPr>
+        <w:t xml:space="preserve">다섯 번째로, </w:t>
+      </w:r>
+      <w:r>
+        <w:rPr>
+          <w:rFonts w:hint="eastAsia"/>
+        </w:rPr>
+        <w:t>Q</w:t>
+      </w:r>
+      <w:r>
+        <w:t>M</w:t>
+      </w:r>
+      <w:r>
+        <w:rPr>
+          <w:rFonts w:hint="eastAsia"/>
+        </w:rPr>
+        <w:t xml:space="preserve"> 추진은 </w:t>
+      </w:r>
+      <w:r>
+        <w:t>‘</w:t>
+      </w:r>
+      <w:r>
+        <w:rPr>
+          <w:rFonts w:hint="eastAsia"/>
+        </w:rPr>
+        <w:t xml:space="preserve">고객만족을 위한 총체적 품질을 확보하기 위한 일련의 </w:t>
+      </w:r>
+      <w:proofErr w:type="spellStart"/>
+      <w:r>
+        <w:rPr>
+          <w:rFonts w:hint="eastAsia"/>
+        </w:rPr>
+        <w:t>활동체계</w:t>
+      </w:r>
+      <w:proofErr w:type="spellEnd"/>
+      <w:r>
+        <w:t>’</w:t>
+      </w:r>
+      <w:r>
+        <w:rPr>
+          <w:rFonts w:hint="eastAsia"/>
+        </w:rPr>
+        <w:t xml:space="preserve">이므로 회사의 종합적인 </w:t>
+      </w:r>
+      <w:proofErr w:type="spellStart"/>
+      <w:r>
+        <w:rPr>
+          <w:rFonts w:hint="eastAsia"/>
+        </w:rPr>
+        <w:t>품질정책과</w:t>
+      </w:r>
+      <w:proofErr w:type="spellEnd"/>
+      <w:r>
+        <w:rPr>
+          <w:rFonts w:hint="eastAsia"/>
+        </w:rPr>
+        <w:t xml:space="preserve"> 이를 달성하기 위한 </w:t>
+      </w:r>
+      <w:proofErr w:type="spellStart"/>
+      <w:r>
+        <w:rPr>
+          <w:rFonts w:hint="eastAsia"/>
+        </w:rPr>
+        <w:t>품질전략</w:t>
+      </w:r>
+      <w:proofErr w:type="spellEnd"/>
+      <w:r>
+        <w:rPr>
+          <w:rFonts w:hint="eastAsia"/>
+        </w:rPr>
+        <w:t>,</w:t>
+      </w:r>
+      <w:r>
+        <w:t xml:space="preserve"> </w:t>
+      </w:r>
+      <w:r>
+        <w:rPr>
+          <w:rFonts w:hint="eastAsia"/>
+        </w:rPr>
+        <w:t xml:space="preserve">그리고 </w:t>
+      </w:r>
+      <w:proofErr w:type="spellStart"/>
+      <w:r>
+        <w:rPr>
+          <w:rFonts w:hint="eastAsia"/>
+        </w:rPr>
+        <w:t>품질목표</w:t>
+      </w:r>
+      <w:proofErr w:type="spellEnd"/>
+      <w:r>
+        <w:rPr>
+          <w:rFonts w:hint="eastAsia"/>
+        </w:rPr>
+        <w:t xml:space="preserve"> 달성을 위해 프로세스 기반으로 과제를 도출하고,</w:t>
+      </w:r>
+      <w:r>
+        <w:t xml:space="preserve"> </w:t>
+      </w:r>
+      <w:r>
+        <w:rPr>
+          <w:rFonts w:hint="eastAsia"/>
+        </w:rPr>
+        <w:t>이를 시스템과 유기적으로 연계하여 전개하는 것이 필요하다.</w:t>
+      </w:r>
+      <w:r>
+        <w:br/>
+        <w:t xml:space="preserve"> </w:t>
+      </w:r>
+      <w:r>
+        <w:rPr>
+          <w:rFonts w:hint="eastAsia"/>
+        </w:rPr>
+        <w:t xml:space="preserve">여섯 번째로, </w:t>
+      </w:r>
+      <w:proofErr w:type="spellStart"/>
+      <w:r>
+        <w:rPr>
+          <w:rFonts w:hint="eastAsia"/>
+        </w:rPr>
+        <w:t>고객우위</w:t>
+      </w:r>
+      <w:proofErr w:type="spellEnd"/>
+      <w:r>
+        <w:rPr>
+          <w:rFonts w:hint="eastAsia"/>
+        </w:rPr>
+        <w:t xml:space="preserve"> 품질의 </w:t>
+      </w:r>
+      <w:proofErr w:type="spellStart"/>
+      <w:r>
+        <w:rPr>
+          <w:rFonts w:hint="eastAsia"/>
+        </w:rPr>
+        <w:t>달성요건을</w:t>
+      </w:r>
+      <w:proofErr w:type="spellEnd"/>
+      <w:r>
+        <w:rPr>
+          <w:rFonts w:hint="eastAsia"/>
+        </w:rPr>
+        <w:t xml:space="preserve"> 충족하고 지속적인 품질과 경영의 성과를 위해서는 제품/서비스의 조사, </w:t>
+      </w:r>
+      <w:proofErr w:type="spellStart"/>
+      <w:r>
+        <w:rPr>
+          <w:rFonts w:hint="eastAsia"/>
+        </w:rPr>
+        <w:t>설계로부터</w:t>
+      </w:r>
+      <w:proofErr w:type="spellEnd"/>
+      <w:r>
+        <w:rPr>
+          <w:rFonts w:hint="eastAsia"/>
+        </w:rPr>
+        <w:t xml:space="preserve"> 제조, 판매 및 마케팅에 이르기까지 모든 관련부</w:t>
+      </w:r>
+      <w:r>
+        <w:rPr>
+          <w:rFonts w:hint="eastAsia"/>
+        </w:rPr>
+        <w:lastRenderedPageBreak/>
+        <w:t>서와 과정을 설정하고 체계적으로 관리하여야한다.</w:t>
+      </w:r>
+      <w:r>
+        <w:t xml:space="preserve"> </w:t>
+      </w:r>
+      <w:r>
+        <w:rPr>
+          <w:rFonts w:hint="eastAsia"/>
+        </w:rPr>
+        <w:t>따라서 프로세스의 체계를 확립하고 지속적으로 관리와 개선을 해야하며 모든 프로세스를 면밀히 분석하여 문제점을 발견하고 끊임없이 개선해 나가야한다.</w:t>
+      </w:r>
+      <w:r>
+        <w:br/>
+        <w:t xml:space="preserve"> </w:t>
+      </w:r>
+      <w:r>
+        <w:rPr>
+          <w:rFonts w:hint="eastAsia"/>
+        </w:rPr>
+        <w:t xml:space="preserve">일곱 번째로, </w:t>
+      </w:r>
+      <w:proofErr w:type="spellStart"/>
+      <w:r>
+        <w:rPr>
+          <w:rFonts w:hint="eastAsia"/>
+        </w:rPr>
+        <w:t>품질목표와</w:t>
+      </w:r>
+      <w:proofErr w:type="spellEnd"/>
+      <w:r>
+        <w:rPr>
+          <w:rFonts w:hint="eastAsia"/>
+        </w:rPr>
+        <w:t xml:space="preserve"> 경영목표의 달성을 위해서는 모든 업무에서 신뢰성 있는 정보의 활용이 필요한데, 이를 위해서는 사실과 데이터에 의한 관리를 기초로 해야만 한다.</w:t>
+      </w:r>
+      <w:r>
+        <w:t xml:space="preserve"> </w:t>
+      </w:r>
+      <w:r>
+        <w:rPr>
+          <w:rFonts w:hint="eastAsia"/>
+        </w:rPr>
+        <w:t>또한 회사의 모든 관리개선활동에 있어서 과학적 접근방법을 적극적으로 활용해야 한다.</w:t>
+      </w:r>
+      <w:r>
+        <w:t xml:space="preserve"> </w:t>
+      </w:r>
+      <w:r>
+        <w:rPr>
+          <w:rFonts w:hint="eastAsia"/>
+        </w:rPr>
+        <w:t xml:space="preserve">이를테면 고객의 </w:t>
+      </w:r>
+      <w:proofErr w:type="spellStart"/>
+      <w:r>
+        <w:rPr>
+          <w:rFonts w:hint="eastAsia"/>
+        </w:rPr>
+        <w:t>요구파악과</w:t>
+      </w:r>
+      <w:proofErr w:type="spellEnd"/>
+      <w:r>
+        <w:rPr>
+          <w:rFonts w:hint="eastAsia"/>
+        </w:rPr>
+        <w:t xml:space="preserve"> </w:t>
+      </w:r>
+      <w:proofErr w:type="spellStart"/>
+      <w:r>
+        <w:rPr>
+          <w:rFonts w:hint="eastAsia"/>
+        </w:rPr>
+        <w:t>품질설계에</w:t>
+      </w:r>
+      <w:proofErr w:type="spellEnd"/>
+      <w:r>
+        <w:rPr>
+          <w:rFonts w:hint="eastAsia"/>
+        </w:rPr>
+        <w:t xml:space="preserve"> 있어서는 품질기능전개(</w:t>
+      </w:r>
+      <w:r>
+        <w:t>QFD)</w:t>
+      </w:r>
+      <w:r>
+        <w:rPr>
+          <w:rFonts w:hint="eastAsia"/>
+        </w:rPr>
+        <w:t>를 활용하면 효과적이다.</w:t>
+      </w:r>
+      <w:r>
+        <w:br/>
+        <w:t xml:space="preserve"> </w:t>
+      </w:r>
+      <w:r>
+        <w:rPr>
+          <w:rFonts w:hint="eastAsia"/>
+        </w:rPr>
+        <w:t xml:space="preserve">여덟 번째로, 회사 내의 각 계층이 전반적인 업무 중에서 성과창출에 대한 자신의 역할과 </w:t>
+      </w:r>
+      <w:proofErr w:type="spellStart"/>
+      <w:r>
+        <w:rPr>
+          <w:rFonts w:hint="eastAsia"/>
+        </w:rPr>
+        <w:t>기여정도를</w:t>
+      </w:r>
+      <w:proofErr w:type="spellEnd"/>
+      <w:r>
+        <w:rPr>
+          <w:rFonts w:hint="eastAsia"/>
+        </w:rPr>
+        <w:t xml:space="preserve"> 인식하고 평가할 수 있어야 한다. </w:t>
+      </w:r>
+      <w:r>
+        <w:rPr>
+          <w:rFonts w:hint="eastAsia"/>
+        </w:rPr>
+        <w:t>이때에는 과거와 현재의 성과를 비교할 수 있는 각종 평가지표를 활용하되,</w:t>
+      </w:r>
+      <w:r>
+        <w:t xml:space="preserve"> </w:t>
+      </w:r>
+      <w:r>
+        <w:rPr>
+          <w:rFonts w:hint="eastAsia"/>
+        </w:rPr>
+        <w:t>소</w:t>
+      </w:r>
+      <w:bookmarkStart w:id="0" w:name="_GoBack"/>
+      <w:bookmarkEnd w:id="0"/>
+      <w:r>
+        <w:rPr>
+          <w:rFonts w:hint="eastAsia"/>
+        </w:rPr>
+        <w:t>비자만족과 운용성과를 가장 잘 나타낼 수 있는 것으로 해야 한다.</w:t>
+      </w:r>
+      <w:r>
+        <w:t xml:space="preserve"> </w:t>
+      </w:r>
+      <w:r>
+        <w:rPr>
+          <w:rFonts w:hint="eastAsia"/>
+        </w:rPr>
+        <w:t xml:space="preserve">또한 </w:t>
+      </w:r>
+      <w:r>
+        <w:t>QM</w:t>
+      </w:r>
+      <w:r>
+        <w:rPr>
+          <w:rFonts w:hint="eastAsia"/>
+        </w:rPr>
+        <w:t xml:space="preserve"> 추진에 있어 회사의 전략,</w:t>
+      </w:r>
+      <w:r>
+        <w:t xml:space="preserve"> </w:t>
+      </w:r>
+      <w:r>
+        <w:rPr>
+          <w:rFonts w:hint="eastAsia"/>
+        </w:rPr>
+        <w:t>계획,</w:t>
+      </w:r>
+      <w:r>
+        <w:t xml:space="preserve"> </w:t>
+      </w:r>
+      <w:r>
+        <w:rPr>
+          <w:rFonts w:hint="eastAsia"/>
+        </w:rPr>
+        <w:t>자원배분,</w:t>
+      </w:r>
+      <w:r>
+        <w:t xml:space="preserve"> </w:t>
+      </w:r>
+      <w:r>
+        <w:rPr>
+          <w:rFonts w:hint="eastAsia"/>
+        </w:rPr>
+        <w:t>인재육성,</w:t>
+      </w:r>
+      <w:r>
+        <w:t xml:space="preserve"> </w:t>
+      </w:r>
+      <w:r>
+        <w:rPr>
+          <w:rFonts w:hint="eastAsia"/>
+        </w:rPr>
+        <w:t xml:space="preserve">기술개발 등 품질과 관련된 </w:t>
+      </w:r>
+      <w:proofErr w:type="spellStart"/>
+      <w:r>
+        <w:rPr>
+          <w:rFonts w:hint="eastAsia"/>
+          <w:color w:val="FF0000"/>
+        </w:rPr>
+        <w:t>제요소들</w:t>
+      </w:r>
+      <w:proofErr w:type="spellEnd"/>
+      <w:r>
+        <w:rPr>
+          <w:rFonts w:hint="eastAsia"/>
+          <w:color w:val="FF0000"/>
+        </w:rPr>
+        <w:t>(?</w:t>
+      </w:r>
+      <w:r>
+        <w:rPr>
+          <w:color w:val="FF0000"/>
+        </w:rPr>
         <w:t>)</w:t>
       </w:r>
       <w:r>
-        <w:t xml:space="preserve"> </w:t>
-      </w:r>
-      <w:r>
-        <w:rPr>
-          <w:rFonts w:hint="eastAsia"/>
-        </w:rPr>
-        <w:t xml:space="preserve">과정은 본격적인 품질경영의 도입 과정이며 소비자 </w:t>
-      </w:r>
-      <w:proofErr w:type="spellStart"/>
-      <w:r>
-        <w:rPr>
-          <w:rFonts w:hint="eastAsia"/>
-        </w:rPr>
-        <w:t>니즈의</w:t>
-      </w:r>
-      <w:proofErr w:type="spellEnd"/>
-      <w:r>
-        <w:rPr>
-          <w:rFonts w:hint="eastAsia"/>
-        </w:rPr>
-        <w:t xml:space="preserve"> 파악과 이에 대응한 제품의 개발과 설계,</w:t>
-      </w:r>
-      <w:r>
-        <w:t xml:space="preserve"> </w:t>
-      </w:r>
-      <w:r>
-        <w:rPr>
-          <w:rFonts w:hint="eastAsia"/>
-        </w:rPr>
-        <w:t>공정의 지속적 향상과 관리를 통한 적합 품질의 확보,</w:t>
-      </w:r>
-      <w:r>
-        <w:t xml:space="preserve"> </w:t>
-      </w:r>
-      <w:proofErr w:type="spellStart"/>
-      <w:r>
-        <w:rPr>
-          <w:rFonts w:hint="eastAsia"/>
-        </w:rPr>
-        <w:t>외주업체의</w:t>
-      </w:r>
-      <w:proofErr w:type="spellEnd"/>
-      <w:r>
-        <w:rPr>
-          <w:rFonts w:hint="eastAsia"/>
-        </w:rPr>
-        <w:t xml:space="preserve"> 육성과 관리를 통한 적합한 </w:t>
-      </w:r>
-      <w:proofErr w:type="spellStart"/>
-      <w:r>
-        <w:rPr>
-          <w:rFonts w:hint="eastAsia"/>
-        </w:rPr>
-        <w:t>외주품질의</w:t>
-      </w:r>
-      <w:proofErr w:type="spellEnd"/>
-      <w:r>
-        <w:rPr>
-          <w:rFonts w:hint="eastAsia"/>
-        </w:rPr>
-        <w:t xml:space="preserve"> 확보 등을 통해서 품질을 향상시켜 나가는 과정이다.</w:t>
-      </w:r>
-      <w:r>
-        <w:t xml:space="preserve"> </w:t>
-      </w:r>
-      <w:r>
-        <w:rPr>
-          <w:rFonts w:hint="eastAsia"/>
-        </w:rPr>
-        <w:t xml:space="preserve">이 과정에서는 품질이 경쟁력을 </w:t>
-      </w:r>
-      <w:proofErr w:type="spellStart"/>
-      <w:r>
-        <w:rPr>
-          <w:rFonts w:hint="eastAsia"/>
-        </w:rPr>
-        <w:t>뒷바침하여</w:t>
-      </w:r>
-      <w:proofErr w:type="spellEnd"/>
-      <w:r>
-        <w:rPr>
-          <w:rFonts w:hint="eastAsia"/>
-        </w:rPr>
-        <w:t xml:space="preserve"> </w:t>
-      </w:r>
-      <w:proofErr w:type="spellStart"/>
-      <w:r>
-        <w:rPr>
-          <w:rFonts w:hint="eastAsia"/>
-        </w:rPr>
-        <w:t>품질우위에</w:t>
-      </w:r>
-      <w:proofErr w:type="spellEnd"/>
-      <w:r>
-        <w:rPr>
-          <w:rFonts w:hint="eastAsia"/>
-        </w:rPr>
-        <w:t xml:space="preserve"> 의한 경쟁력을 강화시켜 나가고 시장의 점유율을 높여간다.</w:t>
-      </w:r>
-      <w:r>
-        <w:t xml:space="preserve"> </w:t>
-      </w:r>
-      <w:r>
-        <w:rPr>
-          <w:rFonts w:hint="eastAsia"/>
-        </w:rPr>
-        <w:t>마지막으로</w:t>
-      </w:r>
-      <w:r>
-        <w:rPr>
-          <w:rFonts w:hint="eastAsia"/>
-        </w:rPr>
-        <w:t xml:space="preserve"> </w:t>
-      </w:r>
-      <w:proofErr w:type="spellStart"/>
-      <w:r>
-        <w:rPr>
-          <w:rFonts w:hint="eastAsia"/>
-        </w:rPr>
-        <w:t>품질문화</w:t>
-      </w:r>
-      <w:proofErr w:type="spellEnd"/>
-      <w:r>
-        <w:rPr>
-          <w:rFonts w:hint="eastAsia"/>
-        </w:rPr>
-        <w:t>(TQM</w:t>
-      </w:r>
-      <w:r>
-        <w:rPr>
-          <w:rFonts w:hint="eastAsia"/>
-        </w:rPr>
-        <w:t>)</w:t>
-      </w:r>
-      <w:r>
-        <w:rPr>
-          <w:rFonts w:hint="eastAsia"/>
-        </w:rPr>
-        <w:t>는</w:t>
-      </w:r>
-      <w:r>
-        <w:rPr>
-          <w:rFonts w:hint="eastAsia"/>
-        </w:rPr>
-        <w:t xml:space="preserve"> 품질경영의 완성단계로서 전 직원이 창의적 개선활동에 참여하여 제품의 </w:t>
-      </w:r>
-      <w:proofErr w:type="spellStart"/>
-      <w:r>
-        <w:rPr>
-          <w:rFonts w:hint="eastAsia"/>
-        </w:rPr>
-        <w:t>품질뿐만</w:t>
-      </w:r>
-      <w:proofErr w:type="spellEnd"/>
-      <w:r>
-        <w:rPr>
-          <w:rFonts w:hint="eastAsia"/>
-        </w:rPr>
-        <w:t xml:space="preserve"> 아니라 공정,</w:t>
-      </w:r>
-      <w:r>
-        <w:t xml:space="preserve"> </w:t>
-      </w:r>
-      <w:r>
-        <w:rPr>
-          <w:rFonts w:hint="eastAsia"/>
-        </w:rPr>
-        <w:t>사람,</w:t>
-      </w:r>
-      <w:r>
-        <w:t xml:space="preserve"> </w:t>
-      </w:r>
-      <w:r>
-        <w:rPr>
-          <w:rFonts w:hint="eastAsia"/>
-        </w:rPr>
-        <w:t>자원,</w:t>
-      </w:r>
-      <w:r>
-        <w:t xml:space="preserve"> </w:t>
-      </w:r>
-      <w:r>
-        <w:rPr>
-          <w:rFonts w:hint="eastAsia"/>
-        </w:rPr>
-        <w:t>업무 등 기업의 총체적인 질의 향상을 추구하는 과정이다.</w:t>
-      </w:r>
-      <w:r>
-        <w:t xml:space="preserve"> </w:t>
-      </w:r>
-      <w:r>
-        <w:rPr>
-          <w:rFonts w:hint="eastAsia"/>
-        </w:rPr>
-        <w:t xml:space="preserve">이 과정에서 거의 전적으로 </w:t>
-      </w:r>
-      <w:proofErr w:type="spellStart"/>
-      <w:r>
-        <w:rPr>
-          <w:rFonts w:hint="eastAsia"/>
-        </w:rPr>
-        <w:t>고객중시</w:t>
-      </w:r>
-      <w:proofErr w:type="spellEnd"/>
-      <w:r>
-        <w:rPr>
-          <w:rFonts w:hint="eastAsia"/>
-        </w:rPr>
-        <w:t xml:space="preserve">, 인간성 존중을 통한 </w:t>
-      </w:r>
-      <w:proofErr w:type="spellStart"/>
-      <w:r>
-        <w:rPr>
-          <w:rFonts w:hint="eastAsia"/>
-        </w:rPr>
-        <w:t>혁신의식과</w:t>
-      </w:r>
-      <w:proofErr w:type="spellEnd"/>
-      <w:r>
-        <w:rPr>
-          <w:rFonts w:hint="eastAsia"/>
-        </w:rPr>
-        <w:t xml:space="preserve"> </w:t>
-      </w:r>
-      <w:proofErr w:type="spellStart"/>
-      <w:r>
-        <w:rPr>
-          <w:rFonts w:hint="eastAsia"/>
-        </w:rPr>
-        <w:t>개선의식이</w:t>
-      </w:r>
-      <w:proofErr w:type="spellEnd"/>
-      <w:r>
-        <w:rPr>
-          <w:rFonts w:hint="eastAsia"/>
-        </w:rPr>
-        <w:t xml:space="preserve"> 충만한 기업문화를 구축한다.</w:t>
+        <w:rPr>
+          <w:rFonts w:hint="eastAsia"/>
+        </w:rPr>
+        <w:t>을</w:t>
+      </w:r>
+      <w:r>
+        <w:rPr>
+          <w:rFonts w:hint="eastAsia"/>
+        </w:rPr>
+        <w:t xml:space="preserve"> 장기적 관점에서 평가하고,</w:t>
+      </w:r>
+      <w:r>
+        <w:t xml:space="preserve"> </w:t>
+      </w:r>
+      <w:r>
+        <w:rPr>
+          <w:rFonts w:hint="eastAsia"/>
+        </w:rPr>
+        <w:t>벤치마킹 방식을 도입하여 국제적 수준과 비교하는 것도 큰 의미가 있다.</w:t>
+      </w:r>
+      <w:r>
+        <w:br/>
+        <w:t xml:space="preserve"> </w:t>
+      </w:r>
+      <w:r>
+        <w:rPr>
+          <w:rFonts w:hint="eastAsia"/>
+        </w:rPr>
+        <w:t>마지막으로, 기업은 본래 협력관계를 전제로 이루어진 조직체이므로 회사 내의 조직 및 개인 간의 관계,</w:t>
+      </w:r>
+      <w:r>
+        <w:t xml:space="preserve"> </w:t>
+      </w:r>
+      <w:r>
+        <w:rPr>
+          <w:rFonts w:hint="eastAsia"/>
+        </w:rPr>
+        <w:t xml:space="preserve">모기업과 협력기업 간의 관계 등이 개선 또는 증진되지 않고서는 </w:t>
+      </w:r>
+      <w:r>
+        <w:t xml:space="preserve">QM </w:t>
+      </w:r>
+      <w:r>
+        <w:rPr>
+          <w:rFonts w:hint="eastAsia"/>
+        </w:rPr>
+        <w:t>추진을 통한 총체적 품질은 확보될 수 없다.</w:t>
+      </w:r>
+      <w:r>
+        <w:t xml:space="preserve"> </w:t>
+      </w:r>
+      <w:r>
+        <w:rPr>
+          <w:rFonts w:hint="eastAsia"/>
+        </w:rPr>
+        <w:t>또한 공공의 안전,</w:t>
+      </w:r>
+      <w:r>
+        <w:t xml:space="preserve"> </w:t>
+      </w:r>
+      <w:r>
+        <w:rPr>
+          <w:rFonts w:hint="eastAsia"/>
+        </w:rPr>
+        <w:t xml:space="preserve">환경보전과 관련된 방침과 시스템을 확립하고 운영함으로써 기업의 사회적 책임을 중요시하는 것도 </w:t>
+      </w:r>
+      <w:r>
+        <w:t xml:space="preserve">QM </w:t>
+      </w:r>
+      <w:r>
+        <w:rPr>
+          <w:rFonts w:hint="eastAsia"/>
+        </w:rPr>
+        <w:t>추진의 중요한 요건이다.</w:t>
       </w:r>
     </w:p>
     <w:p>
@@ -1219,52 +2037,33 @@
         </w:numPr>
         <w:ind w:leftChars="0"/>
       </w:pPr>
-      <w:r>
-        <w:rPr>
-          <w:rFonts w:hint="eastAsia"/>
-        </w:rPr>
-        <w:t xml:space="preserve">품질경영의 </w:t>
-      </w:r>
-      <w:proofErr w:type="spellStart"/>
-      <w:r>
-        <w:rPr>
-          <w:rFonts w:hint="eastAsia"/>
-        </w:rPr>
-        <w:t>추진요소를</w:t>
-      </w:r>
-      <w:proofErr w:type="spellEnd"/>
-      <w:r>
-        <w:rPr>
-          <w:rFonts w:hint="eastAsia"/>
-        </w:rPr>
-        <w:t xml:space="preserve"> 쓰고 설명하시오.</w:t>
+      <w:proofErr w:type="spellStart"/>
+      <w:r>
+        <w:rPr>
+          <w:rFonts w:hint="eastAsia"/>
+        </w:rPr>
+        <w:t>제조품질과</w:t>
+      </w:r>
+      <w:proofErr w:type="spellEnd"/>
+      <w:r>
+        <w:rPr>
+          <w:rFonts w:hint="eastAsia"/>
+        </w:rPr>
+        <w:t xml:space="preserve"> 서비스품질의 차이점에 대해 설명하고,</w:t>
+      </w:r>
+      <w:r>
+        <w:t xml:space="preserve"> </w:t>
+      </w:r>
+      <w:r>
+        <w:rPr>
+          <w:rFonts w:hint="eastAsia"/>
+        </w:rPr>
+        <w:t>서비스품질의 측정방법에 대해 쓰시오.</w:t>
       </w:r>
       <w:r>
         <w:br/>
         <w:t xml:space="preserve"> </w:t>
       </w:r>
-      <w:r>
-        <w:rPr>
-          <w:rFonts w:hint="eastAsia"/>
-        </w:rPr>
-        <w:t xml:space="preserve">품질경영의 </w:t>
-      </w:r>
-      <w:proofErr w:type="spellStart"/>
-      <w:r>
-        <w:rPr>
-          <w:rFonts w:hint="eastAsia"/>
-        </w:rPr>
-        <w:t>추진요소는</w:t>
-      </w:r>
-      <w:proofErr w:type="spellEnd"/>
-      <w:r>
-        <w:rPr>
-          <w:rFonts w:hint="eastAsia"/>
-        </w:rPr>
-        <w:t xml:space="preserve"> </w:t>
-      </w:r>
-      <w:bookmarkStart w:id="0" w:name="_GoBack"/>
-      <w:bookmarkEnd w:id="0"/>
     </w:p>
     <w:p>
       <w:pPr>
@@ -1275,28 +2074,34 @@
         </w:numPr>
         <w:ind w:leftChars="0"/>
       </w:pPr>
-      <w:proofErr w:type="spellStart"/>
-      <w:r>
-        <w:rPr>
-          <w:rFonts w:hint="eastAsia"/>
-        </w:rPr>
-        <w:t>제조품질과</w:t>
-      </w:r>
-      <w:proofErr w:type="spellEnd"/>
-      <w:r>
-        <w:rPr>
-          <w:rFonts w:hint="eastAsia"/>
-        </w:rPr>
-        <w:t xml:space="preserve"> 서비스품질의 차이점에 대해 설명하고,</w:t>
-      </w:r>
-      <w:r>
-        <w:t xml:space="preserve"> </w:t>
-      </w:r>
-      <w:r>
-        <w:rPr>
-          <w:rFonts w:hint="eastAsia"/>
-        </w:rPr>
-        <w:t>서비스품질의 측정방법에 대해 쓰시오.</w:t>
+      <w:r>
+        <w:rPr>
+          <w:rFonts w:hint="eastAsia"/>
+        </w:rPr>
+        <w:t xml:space="preserve">미국의 국가 </w:t>
+      </w:r>
+      <w:proofErr w:type="spellStart"/>
+      <w:r>
+        <w:rPr>
+          <w:rFonts w:hint="eastAsia"/>
+        </w:rPr>
+        <w:t>품질상인</w:t>
+      </w:r>
+      <w:proofErr w:type="spellEnd"/>
+      <w:r>
+        <w:rPr>
+          <w:rFonts w:hint="eastAsia"/>
+        </w:rPr>
+        <w:t xml:space="preserve"> </w:t>
+      </w:r>
+      <w:r>
+        <w:t>MB</w:t>
+      </w:r>
+      <w:r>
+        <w:rPr>
+          <w:rFonts w:hint="eastAsia"/>
+        </w:rPr>
+        <w:t>상에 대해 설명하시오.</w:t>
       </w:r>
       <w:r>
         <w:br/>
@@ -1313,33 +2118,13 @@
         <w:ind w:leftChars="0"/>
       </w:pPr>
       <w:r>
-        <w:rPr>
-          <w:rFonts w:hint="eastAsia"/>
-        </w:rPr>
-        <w:t xml:space="preserve">미국의 국가 </w:t>
-      </w:r>
-      <w:proofErr w:type="spellStart"/>
-      <w:r>
-        <w:rPr>
-          <w:rFonts w:hint="eastAsia"/>
-        </w:rPr>
-        <w:t>품질상인</w:t>
-      </w:r>
-      <w:proofErr w:type="spellEnd"/>
-      <w:r>
-        <w:rPr>
-          <w:rFonts w:hint="eastAsia"/>
-        </w:rPr>
-        <w:t xml:space="preserve"> </w:t>
-      </w:r>
-      <w:r>
-        <w:t>MB</w:t>
-      </w:r>
-      <w:r>
-        <w:rPr>
-          <w:rFonts w:hint="eastAsia"/>
-        </w:rPr>
-        <w:t>상에 대해 설명하시오.</w:t>
+        <w:t>KANO</w:t>
+      </w:r>
+      <w:r>
+        <w:rPr>
+          <w:rFonts w:hint="eastAsia"/>
+        </w:rPr>
+        <w:t>모델에 대해 설명하시오.</w:t>
       </w:r>
       <w:r>
         <w:br/>
@@ -1356,32 +2141,6 @@
         <w:ind w:leftChars="0"/>
       </w:pPr>
       <w:r>
-        <w:t>KANO</w:t>
-      </w:r>
-      <w:r>
-        <w:rPr>
-          <w:rFonts w:hint="eastAsia"/>
-        </w:rPr>
-        <w:t>모델에 대해 설명하시오.</w:t>
-      </w:r>
-      <w:r>
-        <w:br/>
-        <w:t xml:space="preserve"> </w:t>
-      </w:r>
-    </w:p>
-    <w:p>
-      <w:pPr>
-        <w:pStyle w:val="a3"/>
-        <w:numPr>
-          <w:ilvl w:val="0"/>
-          <w:numId w:val="1"/>
-        </w:numPr>
-        <w:ind w:leftChars="0"/>
-        <w:rPr>
-          <w:rFonts w:hint="eastAsia"/>
-        </w:rPr>
-      </w:pPr>
-      <w:r>
         <w:rPr>
           <w:rFonts w:hint="eastAsia"/>
         </w:rPr>
@@ -1490,6 +2249,7 @@
         <w:rPr>
           <w:rFonts w:hint="eastAsia"/>
         </w:rPr>
+        <w:lastRenderedPageBreak/>
         <w:t>사내표준의</w:t>
       </w:r>
       <w:proofErr w:type="spellEnd"/>
@@ -1591,7 +2351,6 @@
         <w:ind w:leftChars="0"/>
       </w:pPr>
       <w:r>
-        <w:lastRenderedPageBreak/>
         <w:t xml:space="preserve">KS </w:t>
       </w:r>
       <w:r>
@@ -1608,29 +2367,6 @@
           <w:rFonts w:hint="eastAsia"/>
         </w:rPr>
         <w:t>가공기술의 인증의 경우 공장심사기준에 대해 설명하시오.</w:t>
-      </w:r>
-      <w:r>
-        <w:br/>
-        <w:t xml:space="preserve"> </w:t>
-      </w:r>
-    </w:p>
-    <w:p>
-      <w:pPr>
-        <w:pStyle w:val="a3"/>
-        <w:numPr>
-          <w:ilvl w:val="0"/>
-          <w:numId w:val="1"/>
-        </w:numPr>
-        <w:ind w:leftChars="0"/>
-        <w:rPr>
-          <w:rFonts w:hint="eastAsia"/>
-        </w:rPr>
-      </w:pPr>
-      <w:r>
-        <w:rPr>
-          <w:rFonts w:hint="eastAsia"/>
-        </w:rPr>
-        <w:t>KS 인증제도의 심사기준에서 서비스 인증의 경우 사업장심사기준과 서비스심사기준에 대해 설명하시오.</w:t>
       </w:r>
       <w:r>
         <w:br/>
@@ -1650,59 +2386,7 @@
         <w:rPr>
           <w:rFonts w:hint="eastAsia"/>
         </w:rPr>
-        <w:t>시스템표준이란 무엇이고,</w:t>
-      </w:r>
-      <w:r>
-        <w:t xml:space="preserve"> </w:t>
-      </w:r>
-      <w:r>
-        <w:rPr>
-          <w:rFonts w:hint="eastAsia"/>
-        </w:rPr>
-        <w:t xml:space="preserve">어떤 것들이 있는가를 </w:t>
-      </w:r>
-      <w:r>
-        <w:t>4</w:t>
-      </w:r>
-      <w:r>
-        <w:rPr>
-          <w:rFonts w:hint="eastAsia"/>
-        </w:rPr>
-        <w:t>가지 이상 쓰고 설명하시오.</w:t>
-      </w:r>
-      <w:r>
-        <w:br/>
-        <w:t xml:space="preserve"> </w:t>
-      </w:r>
-    </w:p>
-    <w:p>
-      <w:pPr>
-        <w:pStyle w:val="a3"/>
-        <w:numPr>
-          <w:ilvl w:val="0"/>
-          <w:numId w:val="1"/>
-        </w:numPr>
-        <w:ind w:leftChars="0"/>
-        <w:rPr>
-          <w:rFonts w:hint="eastAsia"/>
-        </w:rPr>
-      </w:pPr>
-      <w:r>
-        <w:t xml:space="preserve">ISO </w:t>
-      </w:r>
-      <w:proofErr w:type="gramStart"/>
-      <w:r>
-        <w:t>9001 :</w:t>
-      </w:r>
-      <w:proofErr w:type="gramEnd"/>
-      <w:r>
-        <w:t xml:space="preserve"> 2015 </w:t>
-      </w:r>
-      <w:r>
-        <w:rPr>
-          <w:rFonts w:hint="eastAsia"/>
-        </w:rPr>
-        <w:t>품질경영원칙에 대해 설명하시오.</w:t>
+        <w:t>KS 인증제도의 심사기준에서 서비스 인증의 경우 사업장심사기준과 서비스심사기준에 대해 설명하시오.</w:t>
       </w:r>
       <w:r>
         <w:br/>
@@ -1719,21 +2403,28 @@
         <w:ind w:leftChars="0"/>
       </w:pPr>
       <w:r>
-        <w:t xml:space="preserve">ISO </w:t>
-      </w:r>
-      <w:proofErr w:type="gramStart"/>
-      <w:r>
-        <w:t>9001 :</w:t>
-      </w:r>
-      <w:proofErr w:type="gramEnd"/>
-      <w:r>
-        <w:t xml:space="preserve"> 2015 </w:t>
-      </w:r>
-      <w:r>
-        <w:rPr>
-          <w:rFonts w:hint="eastAsia"/>
-        </w:rPr>
-        <w:t>구조 및 요구사항에 대해 설명하시오.</w:t>
+        <w:rPr>
+          <w:rFonts w:hint="eastAsia"/>
+        </w:rPr>
+        <w:t>시스템표준이란 무엇이고,</w:t>
+      </w:r>
+      <w:r>
+        <w:t xml:space="preserve"> </w:t>
+      </w:r>
+      <w:r>
+        <w:rPr>
+          <w:rFonts w:hint="eastAsia"/>
+        </w:rPr>
+        <w:t xml:space="preserve">어떤 것들이 있는가를 </w:t>
+      </w:r>
+      <w:r>
+        <w:t>4</w:t>
+      </w:r>
+      <w:r>
+        <w:rPr>
+          <w:rFonts w:hint="eastAsia"/>
+        </w:rPr>
+        <w:t>가지 이상 쓰고 설명하시오.</w:t>
       </w:r>
       <w:r>
         <w:br/>
@@ -1750,42 +2441,21 @@
         <w:ind w:leftChars="0"/>
       </w:pPr>
       <w:r>
-        <w:rPr>
-          <w:rFonts w:hint="eastAsia"/>
-        </w:rPr>
-        <w:t>품질보증의 정의를 쓰고,</w:t>
-      </w:r>
-      <w:r>
-        <w:t xml:space="preserve"> </w:t>
-      </w:r>
-      <w:r>
-        <w:rPr>
-          <w:rFonts w:hint="eastAsia"/>
-        </w:rPr>
-        <w:t>품질의 인식변화에 따른 품질보증활동의 변천과정을 쓰고 설명하시오.</w:t>
-      </w:r>
-      <w:r>
-        <w:br/>
-        <w:t xml:space="preserve"> </w:t>
-      </w:r>
-    </w:p>
-    <w:p>
-      <w:pPr>
-        <w:pStyle w:val="a3"/>
-        <w:numPr>
-          <w:ilvl w:val="0"/>
-          <w:numId w:val="1"/>
-        </w:numPr>
-        <w:ind w:leftChars="0"/>
-        <w:rPr>
-          <w:rFonts w:hint="eastAsia"/>
-        </w:rPr>
-      </w:pPr>
-      <w:r>
-        <w:rPr>
-          <w:rFonts w:hint="eastAsia"/>
-        </w:rPr>
-        <w:t>품질보증활동의 체계를 단계별로 설명하시오.</w:t>
+        <w:t xml:space="preserve">ISO </w:t>
+      </w:r>
+      <w:proofErr w:type="gramStart"/>
+      <w:r>
+        <w:t>9001 :</w:t>
+      </w:r>
+      <w:proofErr w:type="gramEnd"/>
+      <w:r>
+        <w:t xml:space="preserve"> 2015 </w:t>
+      </w:r>
+      <w:r>
+        <w:rPr>
+          <w:rFonts w:hint="eastAsia"/>
+        </w:rPr>
+        <w:t>품질경영원칙에 대해 설명하시오.</w:t>
       </w:r>
       <w:r>
         <w:br/>
@@ -1802,33 +2472,21 @@
         <w:ind w:leftChars="0"/>
       </w:pPr>
       <w:r>
-        <w:rPr>
-          <w:rFonts w:hint="eastAsia"/>
-        </w:rPr>
-        <w:t xml:space="preserve">결함에 대한 책임의 변천과정을 쓰고 </w:t>
-      </w:r>
-      <w:proofErr w:type="spellStart"/>
-      <w:r>
-        <w:rPr>
-          <w:rFonts w:hint="eastAsia"/>
-        </w:rPr>
-        <w:t>제조물책임</w:t>
-      </w:r>
-      <w:proofErr w:type="spellEnd"/>
-      <w:r>
-        <w:rPr>
-          <w:rFonts w:hint="eastAsia"/>
-        </w:rPr>
-        <w:t>(</w:t>
-      </w:r>
-      <w:r>
-        <w:t>PL)</w:t>
-      </w:r>
-      <w:r>
-        <w:rPr>
-          <w:rFonts w:hint="eastAsia"/>
-        </w:rPr>
-        <w:t>제도에 대해 설명하시오.</w:t>
+        <w:t xml:space="preserve">ISO </w:t>
+      </w:r>
+      <w:proofErr w:type="gramStart"/>
+      <w:r>
+        <w:t>9001 :</w:t>
+      </w:r>
+      <w:proofErr w:type="gramEnd"/>
+      <w:r>
+        <w:t xml:space="preserve"> 2015 </w:t>
+      </w:r>
+      <w:r>
+        <w:rPr>
+          <w:rFonts w:hint="eastAsia"/>
+        </w:rPr>
+        <w:t>구조 및 요구사항에 대해 설명하시오.</w:t>
       </w:r>
       <w:r>
         <w:br/>
@@ -1848,21 +2506,16 @@
         <w:rPr>
           <w:rFonts w:hint="eastAsia"/>
         </w:rPr>
-        <w:t xml:space="preserve">결함의 구분을 들고 그 </w:t>
-      </w:r>
-      <w:proofErr w:type="spellStart"/>
-      <w:r>
-        <w:rPr>
-          <w:rFonts w:hint="eastAsia"/>
-        </w:rPr>
-        <w:t>발생요인에</w:t>
-      </w:r>
-      <w:proofErr w:type="spellEnd"/>
-      <w:r>
-        <w:rPr>
-          <w:rFonts w:hint="eastAsia"/>
-        </w:rPr>
-        <w:t xml:space="preserve"> 대해 설명하시오.</w:t>
+        <w:t>품질보증의 정의를 쓰고,</w:t>
+      </w:r>
+      <w:r>
+        <w:t xml:space="preserve"> </w:t>
+      </w:r>
+      <w:r>
+        <w:rPr>
+          <w:rFonts w:hint="eastAsia"/>
+        </w:rPr>
+        <w:t>품질의 인식변화에 따른 품질보증활동의 변천과정을 쓰고 설명하시오.</w:t>
       </w:r>
       <w:r>
         <w:br/>
@@ -1877,9 +2530,103 @@
           <w:numId w:val="1"/>
         </w:numPr>
         <w:ind w:leftChars="0"/>
-        <w:rPr>
-          <w:rFonts w:hint="eastAsia"/>
-        </w:rPr>
+      </w:pPr>
+      <w:r>
+        <w:rPr>
+          <w:rFonts w:hint="eastAsia"/>
+        </w:rPr>
+        <w:t>품질보증활동의 체계를 단계별로 설명하시오.</w:t>
+      </w:r>
+      <w:r>
+        <w:br/>
+        <w:t xml:space="preserve"> </w:t>
+      </w:r>
+    </w:p>
+    <w:p>
+      <w:pPr>
+        <w:pStyle w:val="a3"/>
+        <w:numPr>
+          <w:ilvl w:val="0"/>
+          <w:numId w:val="1"/>
+        </w:numPr>
+        <w:ind w:leftChars="0"/>
+      </w:pPr>
+      <w:r>
+        <w:rPr>
+          <w:rFonts w:hint="eastAsia"/>
+        </w:rPr>
+        <w:t xml:space="preserve">결함에 대한 책임의 변천과정을 쓰고 </w:t>
+      </w:r>
+      <w:proofErr w:type="spellStart"/>
+      <w:r>
+        <w:rPr>
+          <w:rFonts w:hint="eastAsia"/>
+        </w:rPr>
+        <w:t>제조물책임</w:t>
+      </w:r>
+      <w:proofErr w:type="spellEnd"/>
+      <w:r>
+        <w:rPr>
+          <w:rFonts w:hint="eastAsia"/>
+        </w:rPr>
+        <w:t>(</w:t>
+      </w:r>
+      <w:r>
+        <w:t>PL)</w:t>
+      </w:r>
+      <w:r>
+        <w:rPr>
+          <w:rFonts w:hint="eastAsia"/>
+        </w:rPr>
+        <w:t>제도에 대해 설명하시오.</w:t>
+      </w:r>
+      <w:r>
+        <w:br/>
+        <w:t xml:space="preserve"> </w:t>
+      </w:r>
+    </w:p>
+    <w:p>
+      <w:pPr>
+        <w:pStyle w:val="a3"/>
+        <w:numPr>
+          <w:ilvl w:val="0"/>
+          <w:numId w:val="1"/>
+        </w:numPr>
+        <w:ind w:leftChars="0"/>
+      </w:pPr>
+      <w:r>
+        <w:rPr>
+          <w:rFonts w:hint="eastAsia"/>
+        </w:rPr>
+        <w:t xml:space="preserve">결함의 구분을 들고 그 </w:t>
+      </w:r>
+      <w:proofErr w:type="spellStart"/>
+      <w:r>
+        <w:rPr>
+          <w:rFonts w:hint="eastAsia"/>
+        </w:rPr>
+        <w:t>발생요인에</w:t>
+      </w:r>
+      <w:proofErr w:type="spellEnd"/>
+      <w:r>
+        <w:rPr>
+          <w:rFonts w:hint="eastAsia"/>
+        </w:rPr>
+        <w:t xml:space="preserve"> 대해 설명하시오.</w:t>
+      </w:r>
+      <w:r>
+        <w:br/>
+        <w:t xml:space="preserve"> </w:t>
+      </w:r>
+    </w:p>
+    <w:p>
+      <w:pPr>
+        <w:pStyle w:val="a3"/>
+        <w:numPr>
+          <w:ilvl w:val="0"/>
+          <w:numId w:val="1"/>
+        </w:numPr>
+        <w:ind w:leftChars="0"/>
       </w:pPr>
       <w:proofErr w:type="spellStart"/>
       <w:r>

--- a/품질경영 Report.docx
+++ b/품질경영 Report.docx
@@ -1197,9 +1197,6 @@
           <w:numId w:val="1"/>
         </w:numPr>
         <w:ind w:leftChars="0"/>
-        <w:rPr>
-          <w:rFonts w:hint="eastAsia"/>
-        </w:rPr>
       </w:pPr>
       <w:r>
         <w:rPr>
@@ -1865,15 +1862,7 @@
         <w:rPr>
           <w:rFonts w:hint="eastAsia"/>
         </w:rPr>
-        <w:t>소</w:t>
-      </w:r>
-      <w:bookmarkStart w:id="0" w:name="_GoBack"/>
-      <w:bookmarkEnd w:id="0"/>
-      <w:r>
-        <w:rPr>
-          <w:rFonts w:hint="eastAsia"/>
-        </w:rPr>
-        <w:t>비자만족과 운용성과를 가장 잘 나타낼 수 있는 것으로 해야 한다.</w:t>
+        <w:t>소비자만족과 운용성과를 가장 잘 나타낼 수 있는 것으로 해야 한다.</w:t>
       </w:r>
       <w:r>
         <w:t xml:space="preserve"> </w:t>
@@ -2064,6 +2053,409 @@
         <w:br/>
         <w:t xml:space="preserve"> </w:t>
       </w:r>
+      <w:r>
+        <w:rPr>
+          <w:rFonts w:hint="eastAsia"/>
+        </w:rPr>
+        <w:t xml:space="preserve">제품과 서비스의 차이는 </w:t>
+      </w:r>
+      <w:proofErr w:type="spellStart"/>
+      <w:r>
+        <w:rPr>
+          <w:rFonts w:hint="eastAsia"/>
+        </w:rPr>
+        <w:t>무형성</w:t>
+      </w:r>
+      <w:proofErr w:type="spellEnd"/>
+      <w:r>
+        <w:rPr>
+          <w:rFonts w:hint="eastAsia"/>
+        </w:rPr>
+        <w:t>,</w:t>
+      </w:r>
+      <w:r>
+        <w:t xml:space="preserve"> </w:t>
+      </w:r>
+      <w:r>
+        <w:rPr>
+          <w:rFonts w:hint="eastAsia"/>
+        </w:rPr>
+        <w:t>동시성,</w:t>
+      </w:r>
+      <w:r>
+        <w:t xml:space="preserve"> </w:t>
+      </w:r>
+      <w:proofErr w:type="spellStart"/>
+      <w:r>
+        <w:rPr>
+          <w:rFonts w:hint="eastAsia"/>
+        </w:rPr>
+        <w:t>소멸성</w:t>
+      </w:r>
+      <w:proofErr w:type="spellEnd"/>
+      <w:r>
+        <w:rPr>
+          <w:rFonts w:hint="eastAsia"/>
+        </w:rPr>
+        <w:t>,</w:t>
+      </w:r>
+      <w:r>
+        <w:t xml:space="preserve"> </w:t>
+      </w:r>
+      <w:proofErr w:type="spellStart"/>
+      <w:r>
+        <w:rPr>
+          <w:rFonts w:hint="eastAsia"/>
+        </w:rPr>
+        <w:t>불균일성이므로</w:t>
+      </w:r>
+      <w:proofErr w:type="spellEnd"/>
+      <w:r>
+        <w:rPr>
+          <w:rFonts w:hint="eastAsia"/>
+        </w:rPr>
+        <w:t xml:space="preserve"> </w:t>
+      </w:r>
+      <w:proofErr w:type="spellStart"/>
+      <w:r>
+        <w:rPr>
+          <w:rFonts w:hint="eastAsia"/>
+        </w:rPr>
+        <w:t>제조품질과</w:t>
+      </w:r>
+      <w:proofErr w:type="spellEnd"/>
+      <w:r>
+        <w:rPr>
+          <w:rFonts w:hint="eastAsia"/>
+        </w:rPr>
+        <w:t xml:space="preserve"> 서비스품질도 이 특성에 의해 차이가 생긴다.</w:t>
+      </w:r>
+      <w:r>
+        <w:t xml:space="preserve"> </w:t>
+      </w:r>
+      <w:r>
+        <w:rPr>
+          <w:rFonts w:hint="eastAsia"/>
+        </w:rPr>
+        <w:t>먼저,</w:t>
+      </w:r>
+      <w:r>
+        <w:t xml:space="preserve"> </w:t>
+      </w:r>
+      <w:proofErr w:type="spellStart"/>
+      <w:r>
+        <w:rPr>
+          <w:rFonts w:hint="eastAsia"/>
+        </w:rPr>
+        <w:t>제조품질은</w:t>
+      </w:r>
+      <w:proofErr w:type="spellEnd"/>
+      <w:r>
+        <w:rPr>
+          <w:rFonts w:hint="eastAsia"/>
+        </w:rPr>
+        <w:t xml:space="preserve"> 가시적인 형태를 지닌 </w:t>
+      </w:r>
+      <w:proofErr w:type="spellStart"/>
+      <w:r>
+        <w:rPr>
+          <w:rFonts w:hint="eastAsia"/>
+        </w:rPr>
+        <w:t>제조물인</w:t>
+      </w:r>
+      <w:proofErr w:type="spellEnd"/>
+      <w:r>
+        <w:rPr>
+          <w:rFonts w:hint="eastAsia"/>
+        </w:rPr>
+        <w:t xml:space="preserve"> 제품의 </w:t>
+      </w:r>
+      <w:proofErr w:type="spellStart"/>
+      <w:r>
+        <w:rPr>
+          <w:rFonts w:hint="eastAsia"/>
+        </w:rPr>
+        <w:t>품질특성을</w:t>
+      </w:r>
+      <w:proofErr w:type="spellEnd"/>
+      <w:r>
+        <w:rPr>
+          <w:rFonts w:hint="eastAsia"/>
+        </w:rPr>
+        <w:t xml:space="preserve"> 설계도면과 적합한지 측정해 봄으로써 객관적인 품질 수준을 평가할 수 있는 반면,</w:t>
+      </w:r>
+      <w:r>
+        <w:t xml:space="preserve"> </w:t>
+      </w:r>
+      <w:r>
+        <w:rPr>
+          <w:rFonts w:hint="eastAsia"/>
+        </w:rPr>
+        <w:t>서비스 품질은 비가시적이고 무형적인 서비스를 평가해야하는 것이므로 객관적인 방법으로 품질수준을 평가하기가 쉽지 않다.</w:t>
+      </w:r>
+      <w:r>
+        <w:t xml:space="preserve"> </w:t>
+      </w:r>
+      <w:r>
+        <w:rPr>
+          <w:rFonts w:hint="eastAsia"/>
+        </w:rPr>
+        <w:t>따라서</w:t>
+      </w:r>
+      <w:r>
+        <w:rPr>
+          <w:rFonts w:hint="eastAsia"/>
+        </w:rPr>
+        <w:t xml:space="preserve"> 서비스품질은 </w:t>
+      </w:r>
+      <w:proofErr w:type="spellStart"/>
+      <w:r>
+        <w:rPr>
+          <w:rFonts w:hint="eastAsia"/>
+        </w:rPr>
+        <w:t>제조품질과</w:t>
+      </w:r>
+      <w:proofErr w:type="spellEnd"/>
+      <w:r>
+        <w:rPr>
+          <w:rFonts w:hint="eastAsia"/>
+        </w:rPr>
+        <w:t xml:space="preserve"> 달리 고객의 지각에 의해 결정된다.</w:t>
+      </w:r>
+      <w:r>
+        <w:t xml:space="preserve"> </w:t>
+      </w:r>
+      <w:r>
+        <w:rPr>
+          <w:rFonts w:hint="eastAsia"/>
+        </w:rPr>
+        <w:t xml:space="preserve">다음으로, 서비스는 제공과 소비가 동시에 발생하므로 서비스의 제공 시 고객 대응이 </w:t>
+      </w:r>
+      <w:proofErr w:type="spellStart"/>
+      <w:r>
+        <w:rPr>
+          <w:rFonts w:hint="eastAsia"/>
+        </w:rPr>
+        <w:t>참여되고</w:t>
+      </w:r>
+      <w:proofErr w:type="spellEnd"/>
+      <w:r>
+        <w:rPr>
+          <w:rFonts w:hint="eastAsia"/>
+        </w:rPr>
+        <w:t xml:space="preserve"> 구입 전에는 비교와 평가가 불가능하다.</w:t>
+      </w:r>
+      <w:r>
+        <w:t xml:space="preserve"> </w:t>
+      </w:r>
+      <w:r>
+        <w:rPr>
+          <w:rFonts w:hint="eastAsia"/>
+        </w:rPr>
+        <w:t>그리고, 서비스 수요와 제공에 시한성이 존재하여 판매되지 않을 경우 소멸되고 재고로 저장할 수 없다.</w:t>
+      </w:r>
+      <w:r>
+        <w:t xml:space="preserve"> </w:t>
+      </w:r>
+      <w:r>
+        <w:rPr>
+          <w:rFonts w:hint="eastAsia"/>
+        </w:rPr>
+        <w:t>마지막으로 서비스 제공 시 여러가지 변수가 발생하므로 표준화와 관리가 어렵다.</w:t>
+      </w:r>
+      <w:r>
+        <w:t xml:space="preserve"> </w:t>
+      </w:r>
+      <w:r>
+        <w:rPr>
+          <w:rFonts w:hint="eastAsia"/>
+        </w:rPr>
+        <w:t xml:space="preserve">이러한 특성을 갖는 </w:t>
+      </w:r>
+      <w:r>
+        <w:rPr>
+          <w:rFonts w:hint="eastAsia"/>
+        </w:rPr>
+        <w:t xml:space="preserve">서비스품질은 </w:t>
+      </w:r>
+      <w:proofErr w:type="spellStart"/>
+      <w:r>
+        <w:rPr>
+          <w:rFonts w:hint="eastAsia"/>
+        </w:rPr>
+        <w:t>서브퀄</w:t>
+      </w:r>
+      <w:proofErr w:type="spellEnd"/>
+      <w:r>
+        <w:rPr>
+          <w:rFonts w:hint="eastAsia"/>
+        </w:rPr>
+        <w:t>(</w:t>
+      </w:r>
+      <w:r>
+        <w:t>SERVQUAL</w:t>
+      </w:r>
+      <w:r>
+        <w:rPr>
+          <w:rFonts w:hint="eastAsia"/>
+        </w:rPr>
+        <w:t>)로 측정할 수 있다.</w:t>
+      </w:r>
+      <w:r>
+        <w:t xml:space="preserve"> </w:t>
+      </w:r>
+      <w:proofErr w:type="spellStart"/>
+      <w:r>
+        <w:rPr>
+          <w:rFonts w:hint="eastAsia"/>
+        </w:rPr>
+        <w:t>서브퀄은</w:t>
+      </w:r>
+      <w:proofErr w:type="spellEnd"/>
+      <w:r>
+        <w:rPr>
+          <w:rFonts w:hint="eastAsia"/>
+        </w:rPr>
+        <w:t xml:space="preserve"> 미국의 </w:t>
+      </w:r>
+      <w:proofErr w:type="spellStart"/>
+      <w:r>
+        <w:rPr>
+          <w:rFonts w:hint="eastAsia"/>
+        </w:rPr>
+        <w:t>파라슈라만</w:t>
+      </w:r>
+      <w:proofErr w:type="spellEnd"/>
+      <w:r>
+        <w:rPr>
+          <w:rFonts w:hint="eastAsia"/>
+        </w:rPr>
+        <w:t>,</w:t>
+      </w:r>
+      <w:r>
+        <w:t xml:space="preserve"> </w:t>
+      </w:r>
+      <w:proofErr w:type="spellStart"/>
+      <w:r>
+        <w:rPr>
+          <w:rFonts w:hint="eastAsia"/>
+        </w:rPr>
+        <w:t>자이다믈</w:t>
+      </w:r>
+      <w:proofErr w:type="spellEnd"/>
+      <w:r>
+        <w:rPr>
+          <w:rFonts w:hint="eastAsia"/>
+        </w:rPr>
+        <w:t>,</w:t>
+      </w:r>
+      <w:r>
+        <w:t xml:space="preserve"> </w:t>
+      </w:r>
+      <w:r>
+        <w:rPr>
+          <w:rFonts w:hint="eastAsia"/>
+        </w:rPr>
+        <w:t xml:space="preserve">베리 등 세 사람에 의해 개발된 서비스품질의 측정도구로서 서비스 기업이 고객의 기대와 평가를 이해하는 데 사용할 수 있는 </w:t>
+      </w:r>
+      <w:proofErr w:type="spellStart"/>
+      <w:r>
+        <w:rPr>
+          <w:rFonts w:hint="eastAsia"/>
+        </w:rPr>
+        <w:t>다문항</w:t>
+      </w:r>
+      <w:proofErr w:type="spellEnd"/>
+      <w:r>
+        <w:rPr>
+          <w:rFonts w:hint="eastAsia"/>
+        </w:rPr>
+        <w:t xml:space="preserve"> 척도이다.</w:t>
+      </w:r>
+      <w:r>
+        <w:t xml:space="preserve"> </w:t>
+      </w:r>
+      <w:r>
+        <w:rPr>
+          <w:rFonts w:hint="eastAsia"/>
+        </w:rPr>
+        <w:t>서비스의 기대 측정,</w:t>
+      </w:r>
+      <w:r>
+        <w:t xml:space="preserve"> </w:t>
+      </w:r>
+      <w:r>
+        <w:rPr>
+          <w:rFonts w:hint="eastAsia"/>
+        </w:rPr>
+        <w:t>서비스 경험 측정</w:t>
+      </w:r>
+      <w:r>
+        <w:rPr>
+          <w:rFonts w:hint="eastAsia"/>
+        </w:rPr>
+        <w:t>의 2가지를 구분하여 서비스의 기대 측정을 먼저 측정한 후, 서비스의 경험 측정을 측정하여 측정된 기대와 성과의 차이를 이용하여 서비스 품질을 평가한다.</w:t>
+      </w:r>
+      <w:r>
+        <w:t xml:space="preserve"> </w:t>
+      </w:r>
+      <w:proofErr w:type="spellStart"/>
+      <w:r>
+        <w:rPr>
+          <w:rFonts w:hint="eastAsia"/>
+        </w:rPr>
+        <w:t>설문항목은</w:t>
+      </w:r>
+      <w:proofErr w:type="spellEnd"/>
+      <w:r>
+        <w:rPr>
+          <w:rFonts w:hint="eastAsia"/>
+        </w:rPr>
+        <w:t xml:space="preserve"> 유형성, 신뢰성,</w:t>
+      </w:r>
+      <w:r>
+        <w:t xml:space="preserve"> </w:t>
+      </w:r>
+      <w:proofErr w:type="spellStart"/>
+      <w:r>
+        <w:rPr>
+          <w:rFonts w:hint="eastAsia"/>
+        </w:rPr>
+        <w:t>대응성</w:t>
+      </w:r>
+      <w:proofErr w:type="spellEnd"/>
+      <w:r>
+        <w:rPr>
+          <w:rFonts w:hint="eastAsia"/>
+        </w:rPr>
+        <w:t>,</w:t>
+      </w:r>
+      <w:r>
+        <w:t xml:space="preserve"> </w:t>
+      </w:r>
+      <w:r>
+        <w:rPr>
+          <w:rFonts w:hint="eastAsia"/>
+        </w:rPr>
+        <w:t>확신성,</w:t>
+      </w:r>
+      <w:r>
+        <w:t xml:space="preserve"> </w:t>
+      </w:r>
+      <w:proofErr w:type="spellStart"/>
+      <w:r>
+        <w:rPr>
+          <w:rFonts w:hint="eastAsia"/>
+        </w:rPr>
+        <w:t>공감성에</w:t>
+      </w:r>
+      <w:proofErr w:type="spellEnd"/>
+      <w:r>
+        <w:rPr>
+          <w:rFonts w:hint="eastAsia"/>
+        </w:rPr>
+        <w:t xml:space="preserve"> 관련된 내용들로 구성되어 있다.</w:t>
+      </w:r>
     </w:p>
     <w:p>
       <w:pPr>
@@ -2078,6 +2470,7 @@
         <w:rPr>
           <w:rFonts w:hint="eastAsia"/>
         </w:rPr>
+        <w:lastRenderedPageBreak/>
         <w:t xml:space="preserve">미국의 국가 </w:t>
       </w:r>
       <w:proofErr w:type="spellStart"/>
@@ -2106,6 +2499,178 @@
       <w:r>
         <w:br/>
         <w:t xml:space="preserve"> </w:t>
+      </w:r>
+      <w:r>
+        <w:t>M</w:t>
+      </w:r>
+      <w:r>
+        <w:rPr>
+          <w:rFonts w:hint="eastAsia"/>
+        </w:rPr>
+        <w:t xml:space="preserve">B상은 </w:t>
+      </w:r>
+      <w:r>
+        <w:rPr>
+          <w:rFonts w:hint="eastAsia"/>
+        </w:rPr>
+        <w:t xml:space="preserve">미국의 국가 </w:t>
+      </w:r>
+      <w:proofErr w:type="spellStart"/>
+      <w:r>
+        <w:rPr>
+          <w:rFonts w:hint="eastAsia"/>
+        </w:rPr>
+        <w:t>품질상이며</w:t>
+      </w:r>
+      <w:proofErr w:type="spellEnd"/>
+      <w:r>
+        <w:rPr>
+          <w:rFonts w:hint="eastAsia"/>
+        </w:rPr>
+        <w:t xml:space="preserve"> 미 정부와 관련 기관들이 연합하여 업무를 수행하는 것이 특징이다.</w:t>
+      </w:r>
+      <w:r>
+        <w:t xml:space="preserve"> MB</w:t>
+      </w:r>
+      <w:r>
+        <w:rPr>
+          <w:rFonts w:hint="eastAsia"/>
+        </w:rPr>
+        <w:t>상의 7가지 평가요소는 리더십,</w:t>
+      </w:r>
+      <w:r>
+        <w:t xml:space="preserve"> </w:t>
+      </w:r>
+      <w:proofErr w:type="spellStart"/>
+      <w:r>
+        <w:rPr>
+          <w:rFonts w:hint="eastAsia"/>
+        </w:rPr>
+        <w:t>전략계획</w:t>
+      </w:r>
+      <w:proofErr w:type="spellEnd"/>
+      <w:r>
+        <w:rPr>
+          <w:rFonts w:hint="eastAsia"/>
+        </w:rPr>
+        <w:t xml:space="preserve">, </w:t>
+      </w:r>
+      <w:proofErr w:type="spellStart"/>
+      <w:r>
+        <w:rPr>
+          <w:rFonts w:hint="eastAsia"/>
+        </w:rPr>
+        <w:t>고객중시</w:t>
+      </w:r>
+      <w:proofErr w:type="spellEnd"/>
+      <w:r>
+        <w:rPr>
+          <w:rFonts w:hint="eastAsia"/>
+        </w:rPr>
+        <w:t>,</w:t>
+      </w:r>
+      <w:r>
+        <w:t xml:space="preserve"> </w:t>
+      </w:r>
+      <w:r>
+        <w:rPr>
+          <w:rFonts w:hint="eastAsia"/>
+        </w:rPr>
+        <w:t>정보 및 분석,</w:t>
+      </w:r>
+      <w:r>
+        <w:t xml:space="preserve"> </w:t>
+      </w:r>
+      <w:r>
+        <w:rPr>
+          <w:rFonts w:hint="eastAsia"/>
+        </w:rPr>
+        <w:t>인적자원, 프로세스 관리,</w:t>
+      </w:r>
+      <w:r>
+        <w:t xml:space="preserve"> </w:t>
+      </w:r>
+      <w:proofErr w:type="spellStart"/>
+      <w:r>
+        <w:rPr>
+          <w:rFonts w:hint="eastAsia"/>
+        </w:rPr>
+        <w:t>사업성과이며</w:t>
+      </w:r>
+      <w:proofErr w:type="spellEnd"/>
+      <w:r>
+        <w:rPr>
+          <w:rFonts w:hint="eastAsia"/>
+        </w:rPr>
+        <w:t xml:space="preserve"> 성과평가의 비중이 </w:t>
+      </w:r>
+      <w:r>
+        <w:t>45%</w:t>
+      </w:r>
+      <w:r>
+        <w:rPr>
+          <w:rFonts w:hint="eastAsia"/>
+        </w:rPr>
+        <w:t xml:space="preserve">로 상대적으로 전략과 시스템을 중시하는 </w:t>
+      </w:r>
+      <w:r>
+        <w:t>‘what to do’</w:t>
+      </w:r>
+      <w:r>
+        <w:rPr>
+          <w:rFonts w:hint="eastAsia"/>
+        </w:rPr>
+        <w:t>의 접근 방식을 중시하는 목표지향형이다.</w:t>
+      </w:r>
+      <w:r>
+        <w:t xml:space="preserve"> </w:t>
+      </w:r>
+      <w:r>
+        <w:t>MB</w:t>
+      </w:r>
+      <w:r>
+        <w:rPr>
+          <w:rFonts w:hint="eastAsia"/>
+        </w:rPr>
+        <w:t xml:space="preserve">상은 무한 경쟁사회에서 가장 중요한 품질 의식의 </w:t>
+      </w:r>
+      <w:r>
+        <w:rPr>
+          <w:rFonts w:hint="eastAsia"/>
+        </w:rPr>
+        <w:t>고취,</w:t>
+      </w:r>
+      <w:r>
+        <w:t xml:space="preserve"> </w:t>
+      </w:r>
+      <w:r>
+        <w:rPr>
+          <w:rFonts w:hint="eastAsia"/>
+        </w:rPr>
+        <w:t>우수한 성과를 홍보하여 산업 전반에 걸친 경쟁력 강화 유도, 성공적인 수행을 위한 전략에 있어서</w:t>
+      </w:r>
+      <w:r>
+        <w:t xml:space="preserve"> </w:t>
+      </w:r>
+      <w:r>
+        <w:rPr>
+          <w:rFonts w:hint="eastAsia"/>
+        </w:rPr>
+        <w:t xml:space="preserve">정보공유 및 전략의 </w:t>
+      </w:r>
+      <w:proofErr w:type="spellStart"/>
+      <w:r>
+        <w:rPr>
+          <w:rFonts w:hint="eastAsia"/>
+        </w:rPr>
+        <w:t>실행으로부터</w:t>
+      </w:r>
+      <w:proofErr w:type="spellEnd"/>
+      <w:r>
+        <w:rPr>
+          <w:rFonts w:hint="eastAsia"/>
+        </w:rPr>
+        <w:t xml:space="preserve"> 얻어지는 이익의 분배 촉진을 목적으로 만들어졌다.</w:t>
       </w:r>
     </w:p>
     <w:p>
@@ -2130,6 +2695,250 @@
         <w:br/>
         <w:t xml:space="preserve"> </w:t>
       </w:r>
+      <w:r>
+        <w:rPr>
+          <w:rFonts w:hint="eastAsia"/>
+        </w:rPr>
+        <w:t xml:space="preserve">카노의 고객만족모델은 </w:t>
+      </w:r>
+      <w:r>
+        <w:rPr>
+          <w:rFonts w:hint="eastAsia"/>
+        </w:rPr>
+        <w:t xml:space="preserve">고객 반응에 대해 </w:t>
+      </w:r>
+      <w:r>
+        <w:t>6</w:t>
+      </w:r>
+      <w:r>
+        <w:rPr>
+          <w:rFonts w:hint="eastAsia"/>
+        </w:rPr>
+        <w:t>가지 속성으로 품질 특성을 분류하여 제시하였다.</w:t>
+      </w:r>
+      <w:r>
+        <w:t xml:space="preserve"> </w:t>
+      </w:r>
+      <w:proofErr w:type="spellStart"/>
+      <w:r>
+        <w:rPr>
+          <w:rFonts w:hint="eastAsia"/>
+        </w:rPr>
+        <w:t>당연적</w:t>
+      </w:r>
+      <w:proofErr w:type="spellEnd"/>
+      <w:r>
+        <w:rPr>
+          <w:rFonts w:hint="eastAsia"/>
+        </w:rPr>
+        <w:t xml:space="preserve"> 품질, 일차원적 품질,</w:t>
+      </w:r>
+      <w:r>
+        <w:t xml:space="preserve"> </w:t>
+      </w:r>
+      <w:r>
+        <w:rPr>
+          <w:rFonts w:hint="eastAsia"/>
+        </w:rPr>
+        <w:t>매력적 품질,</w:t>
+      </w:r>
+      <w:r>
+        <w:t xml:space="preserve"> </w:t>
+      </w:r>
+      <w:r>
+        <w:rPr>
+          <w:rFonts w:hint="eastAsia"/>
+        </w:rPr>
+        <w:t xml:space="preserve">역 </w:t>
+      </w:r>
+      <w:proofErr w:type="spellStart"/>
+      <w:r>
+        <w:rPr>
+          <w:rFonts w:hint="eastAsia"/>
+        </w:rPr>
+        <w:t>품질요소</w:t>
+      </w:r>
+      <w:proofErr w:type="spellEnd"/>
+      <w:r>
+        <w:rPr>
+          <w:rFonts w:hint="eastAsia"/>
+        </w:rPr>
+        <w:t>,</w:t>
+      </w:r>
+      <w:r>
+        <w:t xml:space="preserve"> </w:t>
+      </w:r>
+      <w:r>
+        <w:rPr>
+          <w:rFonts w:hint="eastAsia"/>
+        </w:rPr>
+        <w:t>무관심 요소,</w:t>
+      </w:r>
+      <w:r>
+        <w:t xml:space="preserve"> </w:t>
+      </w:r>
+      <w:r>
+        <w:rPr>
+          <w:rFonts w:hint="eastAsia"/>
+        </w:rPr>
+        <w:t>회의적인 결과가 제시된 속성이다.</w:t>
+      </w:r>
+      <w:r>
+        <w:t xml:space="preserve"> </w:t>
+      </w:r>
+      <w:proofErr w:type="spellStart"/>
+      <w:r>
+        <w:rPr>
+          <w:rFonts w:hint="eastAsia"/>
+        </w:rPr>
+        <w:t>당연적</w:t>
+      </w:r>
+      <w:proofErr w:type="spellEnd"/>
+      <w:r>
+        <w:rPr>
+          <w:rFonts w:hint="eastAsia"/>
+        </w:rPr>
+        <w:t xml:space="preserve"> 품질은 고객이 당연히 있을 것으로 생각하는 기본적 </w:t>
+      </w:r>
+      <w:proofErr w:type="spellStart"/>
+      <w:r>
+        <w:rPr>
+          <w:rFonts w:hint="eastAsia"/>
+        </w:rPr>
+        <w:t>품질요소이므로</w:t>
+      </w:r>
+      <w:proofErr w:type="spellEnd"/>
+      <w:r>
+        <w:rPr>
+          <w:rFonts w:hint="eastAsia"/>
+        </w:rPr>
+        <w:t xml:space="preserve"> 고객의 구매포인트가 될 수 없고 </w:t>
+      </w:r>
+      <w:proofErr w:type="spellStart"/>
+      <w:r>
+        <w:rPr>
+          <w:rFonts w:hint="eastAsia"/>
+        </w:rPr>
+        <w:t>부적합품을</w:t>
+      </w:r>
+      <w:proofErr w:type="spellEnd"/>
+      <w:r>
+        <w:rPr>
+          <w:rFonts w:hint="eastAsia"/>
+        </w:rPr>
+        <w:t xml:space="preserve"> 사게 되면 당연히 고객은 화를 </w:t>
+      </w:r>
+      <w:proofErr w:type="spellStart"/>
+      <w:r>
+        <w:rPr>
+          <w:rFonts w:hint="eastAsia"/>
+        </w:rPr>
+        <w:t>내게된다</w:t>
+      </w:r>
+      <w:proofErr w:type="spellEnd"/>
+      <w:r>
+        <w:rPr>
+          <w:rFonts w:hint="eastAsia"/>
+        </w:rPr>
+        <w:t>.</w:t>
+      </w:r>
+      <w:r>
+        <w:t xml:space="preserve"> </w:t>
+      </w:r>
+      <w:r>
+        <w:rPr>
+          <w:rFonts w:hint="eastAsia"/>
+        </w:rPr>
+        <w:t>일차원적 품질은 시장에서 고객이 제품/서비스를 선택하게 되는 일반적 사항으로 성능이 우수할수록 고객이 가치를 인정하고,</w:t>
+      </w:r>
+      <w:r>
+        <w:t xml:space="preserve"> </w:t>
+      </w:r>
+      <w:r>
+        <w:rPr>
+          <w:rFonts w:hint="eastAsia"/>
+        </w:rPr>
+        <w:t>구매의욕을 고취하게 된다.</w:t>
+      </w:r>
+      <w:r>
+        <w:t xml:space="preserve"> </w:t>
+      </w:r>
+      <w:r>
+        <w:rPr>
+          <w:rFonts w:hint="eastAsia"/>
+        </w:rPr>
+        <w:t>즉 계약된 성능이 우수할수록 고객은 만족하지만,</w:t>
+      </w:r>
+      <w:r>
+        <w:t xml:space="preserve"> </w:t>
+      </w:r>
+      <w:r>
+        <w:rPr>
+          <w:rFonts w:hint="eastAsia"/>
+        </w:rPr>
+        <w:t>성능이 경쟁사에 비해 뒤쳐질수록 불만을 가지게 된다.</w:t>
+      </w:r>
+      <w:r>
+        <w:t xml:space="preserve"> </w:t>
+      </w:r>
+      <w:r>
+        <w:rPr>
+          <w:rFonts w:hint="eastAsia"/>
+        </w:rPr>
+        <w:t xml:space="preserve">매력적 품질은 고객이 존재여부도 모르므로 기대하지 않는 사항이며 </w:t>
+      </w:r>
+      <w:proofErr w:type="spellStart"/>
+      <w:r>
+        <w:rPr>
+          <w:rFonts w:hint="eastAsia"/>
+        </w:rPr>
+        <w:t>고객내면에</w:t>
+      </w:r>
+      <w:proofErr w:type="spellEnd"/>
+      <w:r>
+        <w:rPr>
+          <w:rFonts w:hint="eastAsia"/>
+        </w:rPr>
+        <w:t xml:space="preserve"> 잠재되어 있는 품질특성이다.</w:t>
+      </w:r>
+      <w:r>
+        <w:t xml:space="preserve"> </w:t>
+      </w:r>
+      <w:r>
+        <w:rPr>
+          <w:rFonts w:hint="eastAsia"/>
+        </w:rPr>
+        <w:t>이 요인이 충족되지 않아도 원래 기대하던 특성이 아니므로 불만을 일으키지 않지만, 충족될 경우 고객은 흥분과 함께 가지고 싶은 욕구가 커진다.</w:t>
+      </w:r>
+      <w:r>
+        <w:t xml:space="preserve"> </w:t>
+      </w:r>
+      <w:r>
+        <w:rPr>
+          <w:rFonts w:hint="eastAsia"/>
+        </w:rPr>
+        <w:t xml:space="preserve">역 </w:t>
+      </w:r>
+      <w:proofErr w:type="spellStart"/>
+      <w:r>
+        <w:rPr>
+          <w:rFonts w:hint="eastAsia"/>
+        </w:rPr>
+        <w:t>품질요소는</w:t>
+      </w:r>
+      <w:proofErr w:type="spellEnd"/>
+      <w:r>
+        <w:rPr>
+          <w:rFonts w:hint="eastAsia"/>
+        </w:rPr>
+        <w:t xml:space="preserve"> 품질을 높일수록 거꾸로 불만이 높아지는 특성</w:t>
+      </w:r>
+      <w:r>
+        <w:rPr>
+          <w:rFonts w:hint="eastAsia"/>
+        </w:rPr>
+        <w:t>이고 무관심 요소는 품질이 좋고 나쁨에 관계없이 고객이 관심을 느끼지 않는 특성이다.</w:t>
+      </w:r>
     </w:p>
     <w:p>
       <w:pPr>
@@ -2171,6 +2980,490 @@
         <w:br/>
         <w:t xml:space="preserve"> </w:t>
       </w:r>
+      <w:r>
+        <w:rPr>
+          <w:rFonts w:hint="eastAsia"/>
+        </w:rPr>
+        <w:t>품질기능전개는 고객이 요구하는 참 특성을 대응특성으로 전환하는 과정을 체계화한 기법이다.</w:t>
+      </w:r>
+      <w:r>
+        <w:t xml:space="preserve"> </w:t>
+      </w:r>
+      <w:r>
+        <w:rPr>
+          <w:rFonts w:hint="eastAsia"/>
+        </w:rPr>
+        <w:t>이 기법으로 인해 품질의 관점이 제조자 중심의 관점에서 고객 중심의 설계로 초점이 옮겨졌다.</w:t>
+      </w:r>
+      <w:r>
+        <w:t xml:space="preserve"> </w:t>
+      </w:r>
+      <w:r>
+        <w:rPr>
+          <w:rFonts w:hint="eastAsia"/>
+        </w:rPr>
+        <w:t>품질의 집(</w:t>
+      </w:r>
+      <w:r>
+        <w:t>HOQ)</w:t>
+      </w:r>
+      <w:r>
+        <w:rPr>
+          <w:rFonts w:hint="eastAsia"/>
+        </w:rPr>
+        <w:t>는 고객이 요구하는 무엇과 고객이 요구를 충족시키기 위해 제공하는 제품/서비스를 어떻게 할 것인지를 명시하는 그림이다.</w:t>
+      </w:r>
+      <w:r>
+        <w:t xml:space="preserve"> </w:t>
+      </w:r>
+      <w:r>
+        <w:rPr>
+          <w:rFonts w:hint="eastAsia"/>
+        </w:rPr>
+        <w:t>품질의 집(</w:t>
+      </w:r>
+      <w:r>
+        <w:t>HOQ)</w:t>
+      </w:r>
+      <w:r>
+        <w:rPr>
+          <w:rFonts w:hint="eastAsia"/>
+        </w:rPr>
+        <w:t xml:space="preserve">은 고객요구사항, </w:t>
+      </w:r>
+      <w:proofErr w:type="spellStart"/>
+      <w:r>
+        <w:rPr>
+          <w:rFonts w:hint="eastAsia"/>
+        </w:rPr>
+        <w:t>고객요구의</w:t>
+      </w:r>
+      <w:proofErr w:type="spellEnd"/>
+      <w:r>
+        <w:rPr>
+          <w:rFonts w:hint="eastAsia"/>
+        </w:rPr>
+        <w:t xml:space="preserve"> 중요도,</w:t>
+      </w:r>
+      <w:r>
+        <w:t xml:space="preserve"> </w:t>
+      </w:r>
+      <w:r>
+        <w:rPr>
+          <w:rFonts w:hint="eastAsia"/>
+        </w:rPr>
+        <w:t>설계품질특성,</w:t>
+      </w:r>
+      <w:r>
+        <w:t xml:space="preserve"> </w:t>
+      </w:r>
+      <w:proofErr w:type="spellStart"/>
+      <w:r>
+        <w:rPr>
+          <w:rFonts w:hint="eastAsia"/>
+        </w:rPr>
+        <w:t>설계특성</w:t>
+      </w:r>
+      <w:proofErr w:type="spellEnd"/>
+      <w:r>
+        <w:rPr>
+          <w:rFonts w:hint="eastAsia"/>
+        </w:rPr>
+        <w:t xml:space="preserve"> 간의 상관관계, 고객요구사항과 설계품질특성 간의 관계 평가,</w:t>
+      </w:r>
+      <w:r>
+        <w:t xml:space="preserve"> </w:t>
+      </w:r>
+      <w:r>
+        <w:rPr>
+          <w:rFonts w:hint="eastAsia"/>
+        </w:rPr>
+        <w:t xml:space="preserve">타사와의 </w:t>
+      </w:r>
+      <w:proofErr w:type="spellStart"/>
+      <w:r>
+        <w:rPr>
+          <w:rFonts w:hint="eastAsia"/>
+        </w:rPr>
+        <w:t>경쟁수준</w:t>
+      </w:r>
+      <w:proofErr w:type="spellEnd"/>
+      <w:r>
+        <w:rPr>
+          <w:rFonts w:hint="eastAsia"/>
+        </w:rPr>
+        <w:t>,</w:t>
+      </w:r>
+      <w:r>
+        <w:t xml:space="preserve"> </w:t>
+      </w:r>
+      <w:r>
+        <w:rPr>
+          <w:rFonts w:hint="eastAsia"/>
+        </w:rPr>
+        <w:t>조직의 목표,</w:t>
+      </w:r>
+      <w:r>
+        <w:t xml:space="preserve"> </w:t>
+      </w:r>
+      <w:r>
+        <w:rPr>
+          <w:rFonts w:hint="eastAsia"/>
+        </w:rPr>
+        <w:t xml:space="preserve">조직의 객관적 수준으로 총 </w:t>
+      </w:r>
+      <w:r>
+        <w:t>8</w:t>
+      </w:r>
+      <w:r>
+        <w:rPr>
+          <w:rFonts w:hint="eastAsia"/>
+        </w:rPr>
+        <w:t>개의 블록으로 구성되어 작성된다.</w:t>
+      </w:r>
+      <w:r>
+        <w:t xml:space="preserve"> </w:t>
+      </w:r>
+      <w:r>
+        <w:rPr>
+          <w:rFonts w:hint="eastAsia"/>
+        </w:rPr>
+        <w:t>고객요구사항은 고객의 요구사항을 정리하여 나타내는 영역이고 단순히 현재 시장에 관계되는 고객뿐만 아니라,</w:t>
+      </w:r>
+      <w:r>
+        <w:t xml:space="preserve"> </w:t>
+      </w:r>
+      <w:r>
+        <w:rPr>
+          <w:rFonts w:hint="eastAsia"/>
+        </w:rPr>
+        <w:t xml:space="preserve">미래의 고객도 함께 분석하여 그들의 요구사항까지도 고려해야한다. </w:t>
+      </w:r>
+      <w:proofErr w:type="spellStart"/>
+      <w:r>
+        <w:rPr>
+          <w:rFonts w:hint="eastAsia"/>
+        </w:rPr>
+        <w:t>고객요구의</w:t>
+      </w:r>
+      <w:proofErr w:type="spellEnd"/>
+      <w:r>
+        <w:rPr>
+          <w:rFonts w:hint="eastAsia"/>
+        </w:rPr>
+        <w:t xml:space="preserve"> 중요도는 고객 요구사항에 대한 평가이다. 설계품질특성은 고객요구사항을 대응특성으로 전환한 실제 관리하고자 하는 품질 특성이다. </w:t>
+      </w:r>
+      <w:r>
+        <w:rPr>
+          <w:rFonts w:hint="eastAsia"/>
+        </w:rPr>
+        <w:t xml:space="preserve">설계특성간의 상관관계는 설계품질특성과 설계품질특성의 관계를 분석하여 평가하는 칸이고 상관관계의 측정은 </w:t>
+      </w:r>
+      <w:r>
+        <w:t>‘</w:t>
+      </w:r>
+      <w:r>
+        <w:rPr>
+          <w:rFonts w:hint="eastAsia"/>
+        </w:rPr>
+        <w:t>강한 상관:</w:t>
+      </w:r>
+      <w:r>
+        <w:t xml:space="preserve"> </w:t>
+      </w:r>
+      <w:r>
+        <w:rPr>
+          <w:rFonts w:eastAsiaTheme="minorHAnsi"/>
+        </w:rPr>
+        <w:t>◎</w:t>
+      </w:r>
+      <w:r>
+        <w:t>‘, ‘</w:t>
+      </w:r>
+      <w:r>
+        <w:rPr>
+          <w:rFonts w:hint="eastAsia"/>
+        </w:rPr>
+        <w:t>약한 상관:</w:t>
+      </w:r>
+      <w:r>
+        <w:t xml:space="preserve"> </w:t>
+      </w:r>
+      <w:r>
+        <w:rPr>
+          <w:rFonts w:eastAsiaTheme="minorHAnsi"/>
+        </w:rPr>
+        <w:t>○</w:t>
+      </w:r>
+      <w:r>
+        <w:t>‘, ‘</w:t>
+      </w:r>
+      <w:r>
+        <w:rPr>
+          <w:rFonts w:hint="eastAsia"/>
+        </w:rPr>
+        <w:t>약한 부정:</w:t>
+      </w:r>
+      <w:r>
+        <w:t xml:space="preserve"> </w:t>
+      </w:r>
+      <w:r>
+        <w:rPr>
+          <w:rFonts w:eastAsiaTheme="minorHAnsi"/>
+        </w:rPr>
+        <w:t>×</w:t>
+      </w:r>
+      <w:r>
+        <w:t>‘, ‘</w:t>
+      </w:r>
+      <w:r>
+        <w:rPr>
+          <w:rFonts w:hint="eastAsia"/>
+        </w:rPr>
+        <w:t>강한 부정:</w:t>
+      </w:r>
+      <w:r>
+        <w:t xml:space="preserve"> </w:t>
+      </w:r>
+      <w:r>
+        <w:t>(</w:t>
+      </w:r>
+      <w:r>
+        <w:rPr>
+          <w:rFonts w:eastAsiaTheme="minorHAnsi"/>
+        </w:rPr>
+        <w:t>×</w:t>
+      </w:r>
+      <w:proofErr w:type="spellStart"/>
+      <w:r>
+        <w:rPr>
+          <w:rFonts w:eastAsiaTheme="minorHAnsi" w:hint="eastAsia"/>
+        </w:rPr>
+        <w:t>겹친모양</w:t>
+      </w:r>
+      <w:proofErr w:type="spellEnd"/>
+      <w:r>
+        <w:rPr>
+          <w:rFonts w:eastAsiaTheme="minorHAnsi" w:hint="eastAsia"/>
+        </w:rPr>
+        <w:t>)</w:t>
+      </w:r>
+      <w:r>
+        <w:t xml:space="preserve">‘ </w:t>
+      </w:r>
+      <w:r>
+        <w:rPr>
+          <w:rFonts w:hint="eastAsia"/>
+        </w:rPr>
+        <w:t>등으로 표현하고 특별한 관계가 없을 경우 표기하지 않는다.</w:t>
+      </w:r>
+      <w:r>
+        <w:t xml:space="preserve"> </w:t>
+      </w:r>
+      <w:r>
+        <w:rPr>
+          <w:rFonts w:hint="eastAsia"/>
+        </w:rPr>
+        <w:t>고객요</w:t>
+      </w:r>
+      <w:r>
+        <w:rPr>
+          <w:rFonts w:hint="eastAsia"/>
+        </w:rPr>
+        <w:lastRenderedPageBreak/>
+        <w:t>구사항과 설계특성간의 관계 평가 칸은 고객요구사항과 설계품질특성을 결부시켜 상관관계를 평가하여 표현하는 칸이다.</w:t>
+      </w:r>
+      <w:r>
+        <w:t xml:space="preserve"> </w:t>
+      </w:r>
+      <w:r>
+        <w:rPr>
+          <w:rFonts w:hint="eastAsia"/>
+        </w:rPr>
+        <w:t xml:space="preserve">상관관계의 표현은 </w:t>
+      </w:r>
+      <w:r>
+        <w:t>‘</w:t>
+      </w:r>
+      <w:proofErr w:type="spellStart"/>
+      <w:r>
+        <w:rPr>
+          <w:rFonts w:hint="eastAsia"/>
+        </w:rPr>
+        <w:t>매우상관</w:t>
+      </w:r>
+      <w:proofErr w:type="spellEnd"/>
+      <w:r>
+        <w:rPr>
+          <w:rFonts w:hint="eastAsia"/>
+        </w:rPr>
+        <w:t>:</w:t>
+      </w:r>
+      <w:r>
+        <w:t xml:space="preserve"> </w:t>
+      </w:r>
+      <w:r>
+        <w:rPr>
+          <w:rFonts w:eastAsiaTheme="minorHAnsi"/>
+        </w:rPr>
+        <w:t>◎</w:t>
+      </w:r>
+      <w:r>
+        <w:t>‘, ‘</w:t>
+      </w:r>
+      <w:r>
+        <w:rPr>
+          <w:rFonts w:hint="eastAsia"/>
+        </w:rPr>
+        <w:t>상관:</w:t>
+      </w:r>
+      <w:r>
+        <w:t xml:space="preserve"> </w:t>
+      </w:r>
+      <w:r>
+        <w:rPr>
+          <w:rFonts w:eastAsiaTheme="minorHAnsi"/>
+        </w:rPr>
+        <w:t>○</w:t>
+      </w:r>
+      <w:r>
+        <w:t>‘, ‘</w:t>
+      </w:r>
+      <w:r>
+        <w:rPr>
+          <w:rFonts w:hint="eastAsia"/>
+        </w:rPr>
+        <w:t>약한 상관:</w:t>
+      </w:r>
+      <w:r>
+        <w:t xml:space="preserve"> </w:t>
+      </w:r>
+      <w:r>
+        <w:rPr>
+          <w:rFonts w:eastAsiaTheme="minorHAnsi"/>
+        </w:rPr>
+        <w:t>△</w:t>
+      </w:r>
+      <w:r>
+        <w:t>‘</w:t>
+      </w:r>
+      <w:r>
+        <w:rPr>
+          <w:rFonts w:hint="eastAsia"/>
+        </w:rPr>
+        <w:t>으로 표현한다.</w:t>
+      </w:r>
+      <w:r>
+        <w:t xml:space="preserve"> </w:t>
+      </w:r>
+      <w:r>
+        <w:rPr>
+          <w:rFonts w:hint="eastAsia"/>
+        </w:rPr>
+        <w:t>타사와의 경쟁력수준은 고객요구사항에 대한 경쟁사와 비교를 통한 자사의 품질수준을 평가하는 란이다.</w:t>
+      </w:r>
+      <w:r>
+        <w:t xml:space="preserve"> </w:t>
+      </w:r>
+      <w:r>
+        <w:rPr>
+          <w:rFonts w:hint="eastAsia"/>
+        </w:rPr>
+        <w:t xml:space="preserve">조직의 목표는 고객이 원하는 </w:t>
+      </w:r>
+      <w:proofErr w:type="spellStart"/>
+      <w:r>
+        <w:rPr>
+          <w:rFonts w:hint="eastAsia"/>
+        </w:rPr>
+        <w:t>기술특성의</w:t>
+      </w:r>
+      <w:proofErr w:type="spellEnd"/>
+      <w:r>
+        <w:rPr>
+          <w:rFonts w:hint="eastAsia"/>
+        </w:rPr>
+        <w:t xml:space="preserve"> </w:t>
+      </w:r>
+      <w:proofErr w:type="spellStart"/>
+      <w:r>
+        <w:rPr>
+          <w:rFonts w:hint="eastAsia"/>
+        </w:rPr>
+        <w:t>목표값을</w:t>
+      </w:r>
+      <w:proofErr w:type="spellEnd"/>
+      <w:r>
+        <w:rPr>
+          <w:rFonts w:hint="eastAsia"/>
+        </w:rPr>
+        <w:t xml:space="preserve"> 기입하는 칸이다.</w:t>
+      </w:r>
+      <w:r>
+        <w:t xml:space="preserve"> </w:t>
+      </w:r>
+      <w:r>
+        <w:rPr>
+          <w:rFonts w:hint="eastAsia"/>
+        </w:rPr>
+        <w:t>마지막으로 조직의 객관적 수준은 설계품질특성에 대해 경쟁사와의 비교를 통해 자사의 품질수준을 평가한 결과를 나타낸 것이다.</w:t>
+      </w:r>
+      <w:r>
+        <w:t xml:space="preserve"> </w:t>
+      </w:r>
+      <w:r>
+        <w:rPr>
+          <w:rFonts w:hint="eastAsia"/>
+        </w:rPr>
+        <w:t>결론적으로</w:t>
+      </w:r>
+      <w:r>
+        <w:t xml:space="preserve"> </w:t>
+      </w:r>
+      <w:r>
+        <w:rPr>
+          <w:rFonts w:hint="eastAsia"/>
+        </w:rPr>
+        <w:t>품질기능전개(</w:t>
+      </w:r>
+      <w:r>
+        <w:t>QFD)</w:t>
+      </w:r>
+      <w:r>
+        <w:rPr>
+          <w:rFonts w:hint="eastAsia"/>
+        </w:rPr>
+        <w:t>와 품질의 집(</w:t>
+      </w:r>
+      <w:r>
+        <w:t>HOQ)</w:t>
+      </w:r>
+      <w:r>
+        <w:rPr>
+          <w:rFonts w:hint="eastAsia"/>
+        </w:rPr>
+        <w:t>은</w:t>
+      </w:r>
+      <w:r>
+        <w:rPr>
+          <w:rFonts w:hint="eastAsia"/>
+        </w:rPr>
+        <w:t xml:space="preserve"> 고객의 품질요구항목을 중심으로 설계 품질 항목을 도출하여 </w:t>
+      </w:r>
+      <w:proofErr w:type="spellStart"/>
+      <w:r>
+        <w:rPr>
+          <w:rFonts w:hint="eastAsia"/>
+        </w:rPr>
+        <w:t>관리점을</w:t>
+      </w:r>
+      <w:proofErr w:type="spellEnd"/>
+      <w:r>
+        <w:rPr>
+          <w:rFonts w:hint="eastAsia"/>
+        </w:rPr>
+        <w:t xml:space="preserve"> 설계하는 것으로 조직은 고객의 요구사항에 대해 무엇이 중요하고 무엇을 해야 할지를 명확히 할 수 있다는 장점이 있다.</w:t>
+      </w:r>
     </w:p>
     <w:p>
       <w:pPr>
@@ -2194,6 +3487,8 @@
         <w:br/>
         <w:t xml:space="preserve"> </w:t>
       </w:r>
+      <w:bookmarkStart w:id="0" w:name="_GoBack"/>
+      <w:bookmarkEnd w:id="0"/>
     </w:p>
     <w:p>
       <w:pPr>
@@ -2249,7 +3544,6 @@
         <w:rPr>
           <w:rFonts w:hint="eastAsia"/>
         </w:rPr>
-        <w:lastRenderedPageBreak/>
         <w:t>사내표준의</w:t>
       </w:r>
       <w:proofErr w:type="spellEnd"/>
@@ -2490,6 +3784,9 @@
       </w:r>
       <w:r>
         <w:br/>
+      </w:r>
+      <w:r>
+        <w:lastRenderedPageBreak/>
         <w:t xml:space="preserve"> </w:t>
       </w:r>
     </w:p>

--- a/품질경영 Report.docx
+++ b/품질경영 Report.docx
@@ -2697,6 +2697,23 @@
       </w:r>
       <w:r>
         <w:rPr>
+          <w:color w:val="ED7D31" w:themeColor="accent2"/>
+        </w:rPr>
+        <w:t>(</w:t>
+      </w:r>
+      <w:r>
+        <w:rPr>
+          <w:rFonts w:hint="eastAsia"/>
+          <w:color w:val="ED7D31" w:themeColor="accent2"/>
+        </w:rPr>
+        <w:t>그림)</w:t>
+      </w:r>
+      <w:r>
+        <w:br/>
+        <w:t xml:space="preserve"> </w:t>
+      </w:r>
+      <w:r>
+        <w:rPr>
           <w:rFonts w:hint="eastAsia"/>
         </w:rPr>
         <w:t xml:space="preserve">카노의 고객만족모델은 </w:t>
@@ -2982,6 +2999,23 @@
       </w:r>
       <w:r>
         <w:rPr>
+          <w:color w:val="ED7D31" w:themeColor="accent2"/>
+        </w:rPr>
+        <w:t>(</w:t>
+      </w:r>
+      <w:r>
+        <w:rPr>
+          <w:rFonts w:hint="eastAsia"/>
+          <w:color w:val="ED7D31" w:themeColor="accent2"/>
+        </w:rPr>
+        <w:t>그림)</w:t>
+      </w:r>
+      <w:r>
+        <w:br/>
+        <w:t xml:space="preserve"> </w:t>
+      </w:r>
+      <w:r>
+        <w:rPr>
           <w:rFonts w:hint="eastAsia"/>
         </w:rPr>
         <w:t>품질기능전개는 고객이 요구하는 참 특성을 대응특성으로 전환하는 과정을 체계화한 기법이다.</w:t>
@@ -3157,7 +3191,14 @@
         <w:rPr>
           <w:rFonts w:hint="eastAsia"/>
         </w:rPr>
-        <w:t xml:space="preserve">설계특성간의 상관관계는 설계품질특성과 설계품질특성의 관계를 분석하여 평가하는 칸이고 상관관계의 측정은 </w:t>
+        <w:t>설계특성간의 상관관계는 설계품질특성과 설계품질특성의 관계를 분석하</w:t>
+      </w:r>
+      <w:r>
+        <w:rPr>
+          <w:rFonts w:hint="eastAsia"/>
+        </w:rPr>
+        <w:lastRenderedPageBreak/>
+        <w:t xml:space="preserve">여 평가하는 칸이고 상관관계의 측정은 </w:t>
       </w:r>
       <w:r>
         <w:t>‘</w:t>
@@ -3264,14 +3305,7 @@
         <w:rPr>
           <w:rFonts w:hint="eastAsia"/>
         </w:rPr>
-        <w:t>고객요</w:t>
-      </w:r>
-      <w:r>
-        <w:rPr>
-          <w:rFonts w:hint="eastAsia"/>
-        </w:rPr>
-        <w:lastRenderedPageBreak/>
-        <w:t>구사항과 설계특성간의 관계 평가 칸은 고객요구사항과 설계품질특성을 결부시켜 상관관계를 평가하여 표현하는 칸이다.</w:t>
+        <w:t>고객요구사항과 설계특성간의 관계 평가 칸은 고객요구사항과 설계품질특성을 결부시켜 상관관계를 평가하여 표현하는 칸이다.</w:t>
       </w:r>
       <w:r>
         <w:t xml:space="preserve"> </w:t>
@@ -3486,6 +3520,5047 @@
       <w:r>
         <w:br/>
         <w:t xml:space="preserve"> </w:t>
+      </w:r>
+      <w:r>
+        <w:rPr>
+          <w:rFonts w:hint="eastAsia"/>
+        </w:rPr>
+        <w:t>표준화는 어느 특정의 활동을 체계적으로 처리할 목적으로 규칙을 세우고,</w:t>
+      </w:r>
+      <w:r>
+        <w:t xml:space="preserve"> </w:t>
+      </w:r>
+      <w:r>
+        <w:rPr>
+          <w:rFonts w:hint="eastAsia"/>
+        </w:rPr>
+        <w:t>이것을 적용하는 과정에서 관계하는 모든 사람의 이익,</w:t>
+      </w:r>
+      <w:r>
+        <w:t xml:space="preserve"> </w:t>
+      </w:r>
+      <w:r>
+        <w:rPr>
+          <w:rFonts w:hint="eastAsia"/>
+        </w:rPr>
+        <w:t xml:space="preserve">나아가 최량의 경제성을 촉진함과 동시에 기능적인 조건과 안정성의 요구도 유의하면서, 관련된 모든 사람의 </w:t>
+      </w:r>
+      <w:proofErr w:type="spellStart"/>
+      <w:r>
+        <w:rPr>
+          <w:rFonts w:hint="eastAsia"/>
+        </w:rPr>
+        <w:t>협력하에</w:t>
+      </w:r>
+      <w:proofErr w:type="spellEnd"/>
+      <w:r>
+        <w:rPr>
+          <w:rFonts w:hint="eastAsia"/>
+        </w:rPr>
+        <w:t xml:space="preserve"> 이루어지는 조직적인 행위를 말한다.</w:t>
+      </w:r>
+      <w:r>
+        <w:t xml:space="preserve"> </w:t>
+      </w:r>
+      <w:r>
+        <w:rPr>
+          <w:rFonts w:hint="eastAsia"/>
+        </w:rPr>
+        <w:t>표준화는 과학,</w:t>
+      </w:r>
+      <w:r>
+        <w:t xml:space="preserve"> </w:t>
+      </w:r>
+      <w:r>
+        <w:rPr>
+          <w:rFonts w:hint="eastAsia"/>
+        </w:rPr>
+        <w:t>기술 및 경험의 종합적인 결과의 기초 위에 성립하는 것이므로 그것은 현재만이 아니라 장래의 개발에 관해서도 기준을 결정하는 것으로서 진보에 보조를 맞춘 것이어야 한다.</w:t>
+      </w:r>
+      <w:r>
+        <w:t xml:space="preserve"> </w:t>
+      </w:r>
+      <w:r>
+        <w:rPr>
+          <w:rFonts w:hint="eastAsia"/>
+        </w:rPr>
+        <w:t>일반적으로 표준화는 단순화,</w:t>
+      </w:r>
+      <w:r>
+        <w:t xml:space="preserve"> </w:t>
+      </w:r>
+      <w:r>
+        <w:rPr>
+          <w:rFonts w:hint="eastAsia"/>
+        </w:rPr>
+        <w:t>전문화,</w:t>
+      </w:r>
+      <w:r>
+        <w:t xml:space="preserve"> </w:t>
+      </w:r>
+      <w:r>
+        <w:rPr>
+          <w:rFonts w:hint="eastAsia"/>
+        </w:rPr>
+        <w:t>표준화와 같은 행위가 포함된다.</w:t>
+      </w:r>
+      <w:r>
+        <w:t xml:space="preserve"> </w:t>
+      </w:r>
+      <w:r>
+        <w:rPr>
+          <w:rFonts w:hint="eastAsia"/>
+        </w:rPr>
+        <w:t>단순화는 재료,</w:t>
+      </w:r>
+      <w:r>
+        <w:t xml:space="preserve"> </w:t>
+      </w:r>
+      <w:r>
+        <w:rPr>
+          <w:rFonts w:hint="eastAsia"/>
+        </w:rPr>
+        <w:t>부품,</w:t>
+      </w:r>
+      <w:r>
+        <w:t xml:space="preserve"> </w:t>
+      </w:r>
+      <w:r>
+        <w:rPr>
+          <w:rFonts w:hint="eastAsia"/>
+        </w:rPr>
+        <w:t>제품 따위의 형상,</w:t>
+      </w:r>
+      <w:r>
+        <w:t xml:space="preserve"> </w:t>
+      </w:r>
+      <w:r>
+        <w:rPr>
+          <w:rFonts w:hint="eastAsia"/>
+        </w:rPr>
+        <w:t>치수 등 불필요하다고 생각되는 종류를 줄이는 것을 말하고,</w:t>
+      </w:r>
+      <w:r>
+        <w:t xml:space="preserve"> </w:t>
+      </w:r>
+      <w:r>
+        <w:rPr>
+          <w:rFonts w:hint="eastAsia"/>
+        </w:rPr>
+        <w:t>전문화는 제조 기업에서 제조하는 물품의 종류를 한정하고 경제적,</w:t>
+      </w:r>
+      <w:r>
+        <w:t xml:space="preserve"> </w:t>
+      </w:r>
+      <w:r>
+        <w:rPr>
+          <w:rFonts w:hint="eastAsia"/>
+        </w:rPr>
+        <w:t xml:space="preserve">능률적인 생산 및 </w:t>
+      </w:r>
+      <w:proofErr w:type="spellStart"/>
+      <w:r>
+        <w:rPr>
+          <w:rFonts w:hint="eastAsia"/>
+        </w:rPr>
+        <w:t>공급체제를</w:t>
+      </w:r>
+      <w:proofErr w:type="spellEnd"/>
+      <w:r>
+        <w:rPr>
+          <w:rFonts w:hint="eastAsia"/>
+        </w:rPr>
+        <w:t xml:space="preserve"> 갖는 것</w:t>
+      </w:r>
+      <w:r>
+        <w:rPr>
+          <w:rFonts w:hint="eastAsia"/>
+        </w:rPr>
+        <w:t>,</w:t>
+      </w:r>
+      <w:r>
+        <w:t xml:space="preserve"> </w:t>
+      </w:r>
+      <w:r>
+        <w:rPr>
+          <w:rFonts w:hint="eastAsia"/>
+        </w:rPr>
+        <w:t>표준화는 어떤 표준을 정하고 이에 따른 것이며 표준을 합리적으로 설정하여 활용하는 조직적 행위를 말한다.</w:t>
+      </w:r>
+      <w:r>
+        <w:br/>
+      </w:r>
+      <w:r>
+        <w:t xml:space="preserve"> </w:t>
+      </w:r>
+      <w:r>
+        <w:rPr>
+          <w:rFonts w:hint="eastAsia"/>
+        </w:rPr>
+        <w:t>표준화의 원리로는 먼저, 표준화는 본질적으로 사회의 의식적 노력의 결과로서 단순화의 행위이다.</w:t>
+      </w:r>
+      <w:r>
+        <w:t xml:space="preserve"> </w:t>
+      </w:r>
+      <w:r>
+        <w:rPr>
+          <w:rFonts w:hint="eastAsia"/>
+        </w:rPr>
+        <w:t>표준화는 현재의 복잡한 것을 적게 할 뿐만 아니라 장래에 있어서도 불필요하게 복잡해지는 것에 대한 예방을 목적으로 한다.</w:t>
+      </w:r>
+      <w:r>
+        <w:t xml:space="preserve"> </w:t>
+      </w:r>
+      <w:r>
+        <w:rPr>
+          <w:rFonts w:hint="eastAsia"/>
+        </w:rPr>
+        <w:t>두 번째, 표준화는 관계자 서로의 상호협력 하에 추진되어야 한다. 규격의 제정은 총체적인 합의 하에 이루어져야 한다.</w:t>
+      </w:r>
+      <w:r>
+        <w:t xml:space="preserve"> </w:t>
+      </w:r>
+      <w:r>
+        <w:rPr>
+          <w:rFonts w:hint="eastAsia"/>
+        </w:rPr>
+        <w:t>세 번째, 규격을 정한다고 하더라도 그것이 실시되지 않으면 거의 가치가 없다.</w:t>
+      </w:r>
+      <w:r>
+        <w:t xml:space="preserve"> </w:t>
+      </w:r>
+      <w:r>
+        <w:rPr>
+          <w:rFonts w:hint="eastAsia"/>
+        </w:rPr>
+        <w:t>그러나 실시할 때는 다수의 이익을 위해 소수의 희생을 필요로 하는 경우가 있다.</w:t>
+      </w:r>
+      <w:r>
+        <w:t xml:space="preserve"> </w:t>
+      </w:r>
+      <w:r>
+        <w:rPr>
+          <w:rFonts w:hint="eastAsia"/>
+        </w:rPr>
+        <w:t>네 번째, 규격을 정할 때의 행동의 본질적인 것은 선택 및 이에 이어지는 지속성이다.</w:t>
+      </w:r>
+      <w:r>
+        <w:t xml:space="preserve"> </w:t>
+      </w:r>
+      <w:r>
+        <w:rPr>
+          <w:rFonts w:hint="eastAsia"/>
+        </w:rPr>
+        <w:t>다섯 번째,</w:t>
+      </w:r>
+      <w:r>
+        <w:t xml:space="preserve"> </w:t>
+      </w:r>
+      <w:r>
+        <w:rPr>
+          <w:rFonts w:hint="eastAsia"/>
+        </w:rPr>
+        <w:t>규격은 정해진 기간에 재검토해야 하며, 필요에 따라 개정해야 한다. 여섯 번째, 제품의 성능 또는 그 밖의 특성을 규정할 때는 주어진 물품이 요구조건에 부합하는지를 결정하기 위한 시험방법에 대해 규정해야 한다.</w:t>
+      </w:r>
+      <w:r>
+        <w:t xml:space="preserve"> </w:t>
+      </w:r>
+      <w:r>
+        <w:rPr>
+          <w:rFonts w:hint="eastAsia"/>
+        </w:rPr>
+        <w:t xml:space="preserve">마지막으로, </w:t>
+      </w:r>
+      <w:proofErr w:type="spellStart"/>
+      <w:r>
+        <w:rPr>
+          <w:rFonts w:hint="eastAsia"/>
+        </w:rPr>
+        <w:t>국가규격의</w:t>
+      </w:r>
+      <w:proofErr w:type="spellEnd"/>
+      <w:r>
+        <w:rPr>
+          <w:rFonts w:hint="eastAsia"/>
+        </w:rPr>
+        <w:t xml:space="preserve"> 법적 강제의 필요성에 대해서는 그 규격의 성질,</w:t>
+      </w:r>
+      <w:r>
+        <w:t xml:space="preserve"> </w:t>
+      </w:r>
+      <w:r>
+        <w:rPr>
+          <w:rFonts w:hint="eastAsia"/>
+        </w:rPr>
+        <w:t>그 사외의 공업화의 정도 및 시행되고 있는 법률이나 정세 등에 유의하면서 신중히 생</w:t>
+      </w:r>
+      <w:r>
+        <w:rPr>
+          <w:rFonts w:hint="eastAsia"/>
+        </w:rPr>
+        <w:t>각하면 되며</w:t>
+      </w:r>
+      <w:r>
+        <w:rPr>
+          <w:rFonts w:hint="eastAsia"/>
+        </w:rPr>
+        <w:t xml:space="preserve"> 반드시 강제성을 </w:t>
+      </w:r>
+      <w:proofErr w:type="gramStart"/>
+      <w:r>
+        <w:rPr>
+          <w:rFonts w:hint="eastAsia"/>
+        </w:rPr>
+        <w:t>띌</w:t>
+      </w:r>
+      <w:proofErr w:type="gramEnd"/>
+      <w:r>
+        <w:rPr>
+          <w:rFonts w:hint="eastAsia"/>
+        </w:rPr>
+        <w:t xml:space="preserve"> 필요는 없다.</w:t>
+      </w:r>
+    </w:p>
+    <w:p>
+      <w:pPr>
+        <w:pStyle w:val="a3"/>
+        <w:numPr>
+          <w:ilvl w:val="0"/>
+          <w:numId w:val="1"/>
+        </w:numPr>
+        <w:ind w:leftChars="0"/>
+      </w:pPr>
+      <w:r>
+        <w:rPr>
+          <w:rFonts w:hint="eastAsia"/>
+        </w:rPr>
+        <w:t>표준화의 목적 및 효과에 대해 설명하시오.</w:t>
+      </w:r>
+      <w:r>
+        <w:br/>
+      </w:r>
+      <w:r>
+        <w:lastRenderedPageBreak/>
+        <w:t xml:space="preserve"> </w:t>
+      </w:r>
+      <w:r>
+        <w:rPr>
+          <w:rFonts w:hint="eastAsia"/>
+        </w:rPr>
+        <w:t>표준화의 목적은 상호 이해의 증진,</w:t>
+      </w:r>
+      <w:r>
+        <w:t xml:space="preserve"> </w:t>
+      </w:r>
+      <w:r>
+        <w:rPr>
+          <w:rFonts w:hint="eastAsia"/>
+        </w:rPr>
+        <w:t>건강,</w:t>
+      </w:r>
+      <w:r>
+        <w:t xml:space="preserve"> </w:t>
+      </w:r>
+      <w:r>
+        <w:rPr>
+          <w:rFonts w:hint="eastAsia"/>
+        </w:rPr>
+        <w:t>안전,</w:t>
+      </w:r>
+      <w:r>
+        <w:t xml:space="preserve"> </w:t>
+      </w:r>
+      <w:r>
+        <w:rPr>
+          <w:rFonts w:hint="eastAsia"/>
+        </w:rPr>
+        <w:t>환경의 보호,</w:t>
+      </w:r>
+      <w:r>
+        <w:t xml:space="preserve"> </w:t>
+      </w:r>
+      <w:r>
+        <w:rPr>
+          <w:rFonts w:hint="eastAsia"/>
+        </w:rPr>
+        <w:t>호환성 확보,</w:t>
+      </w:r>
+      <w:r>
+        <w:t xml:space="preserve"> </w:t>
+      </w:r>
+      <w:r>
+        <w:rPr>
+          <w:rFonts w:hint="eastAsia"/>
+        </w:rPr>
+        <w:t>사용 목적에의 적합성,</w:t>
+      </w:r>
+      <w:r>
+        <w:t xml:space="preserve"> </w:t>
+      </w:r>
+      <w:r>
+        <w:rPr>
+          <w:rFonts w:hint="eastAsia"/>
+        </w:rPr>
+        <w:t>품종 억제,</w:t>
+      </w:r>
+      <w:r>
+        <w:t xml:space="preserve"> </w:t>
+      </w:r>
+      <w:r>
+        <w:rPr>
+          <w:rFonts w:hint="eastAsia"/>
+        </w:rPr>
+        <w:t>소비자의 이익이다.</w:t>
+      </w:r>
+      <w:r>
+        <w:t xml:space="preserve"> </w:t>
+      </w:r>
+      <w:r>
+        <w:rPr>
+          <w:rFonts w:hint="eastAsia"/>
+        </w:rPr>
+        <w:t>먼저,</w:t>
+      </w:r>
+      <w:r>
+        <w:t xml:space="preserve"> </w:t>
+      </w:r>
+      <w:r>
+        <w:rPr>
+          <w:rFonts w:hint="eastAsia"/>
+        </w:rPr>
+        <w:t>상호 이해의 증진은 관계자 간의 신용과 신뢰감을 확립하기 위해서 용어,</w:t>
+      </w:r>
+      <w:r>
+        <w:t xml:space="preserve"> </w:t>
+      </w:r>
+      <w:r>
+        <w:rPr>
+          <w:rFonts w:hint="eastAsia"/>
+        </w:rPr>
+        <w:t>기호,</w:t>
+      </w:r>
+      <w:r>
+        <w:t xml:space="preserve"> </w:t>
+      </w:r>
+      <w:r>
+        <w:rPr>
+          <w:rFonts w:hint="eastAsia"/>
+        </w:rPr>
+        <w:t>제도 등과 같은 전달수단으로 서로 간의 의사소통을 원활하게 하는 것을 말한다. 다음으로, 건강,</w:t>
+      </w:r>
+      <w:r>
+        <w:t xml:space="preserve"> </w:t>
+      </w:r>
+      <w:r>
+        <w:rPr>
+          <w:rFonts w:hint="eastAsia"/>
+        </w:rPr>
+        <w:t>안전,</w:t>
+      </w:r>
+      <w:r>
+        <w:t xml:space="preserve"> </w:t>
+      </w:r>
+      <w:r>
+        <w:rPr>
+          <w:rFonts w:hint="eastAsia"/>
+        </w:rPr>
+        <w:t xml:space="preserve">환경의 보호는 원래 인류의 복지를 위해 쓰여야 할 </w:t>
+      </w:r>
+      <w:r>
+        <w:rPr>
+          <w:rFonts w:hint="eastAsia"/>
+        </w:rPr>
+        <w:t xml:space="preserve">제품이 인류의 생명의 </w:t>
+      </w:r>
+      <w:proofErr w:type="spellStart"/>
+      <w:r>
+        <w:rPr>
+          <w:rFonts w:hint="eastAsia"/>
+        </w:rPr>
+        <w:t>존부</w:t>
+      </w:r>
+      <w:proofErr w:type="spellEnd"/>
+      <w:r>
+        <w:rPr>
+          <w:rFonts w:hint="eastAsia"/>
+        </w:rPr>
+        <w:t>,</w:t>
+      </w:r>
+      <w:r>
+        <w:t xml:space="preserve"> </w:t>
+      </w:r>
+      <w:r>
+        <w:rPr>
+          <w:rFonts w:hint="eastAsia"/>
+        </w:rPr>
+        <w:t>건강,</w:t>
+      </w:r>
+      <w:r>
+        <w:t xml:space="preserve"> </w:t>
+      </w:r>
+      <w:r>
+        <w:rPr>
+          <w:rFonts w:hint="eastAsia"/>
+        </w:rPr>
+        <w:t>안전에 위협이 되지 않도록 생명의 보호, 안전을 확보하는 것이다.</w:t>
+      </w:r>
+      <w:r>
+        <w:t xml:space="preserve"> </w:t>
+      </w:r>
+      <w:r>
+        <w:rPr>
+          <w:rFonts w:hint="eastAsia"/>
+        </w:rPr>
+        <w:t>세 번째로,</w:t>
+      </w:r>
+      <w:r>
+        <w:t xml:space="preserve"> </w:t>
+      </w:r>
+      <w:r>
+        <w:rPr>
+          <w:rFonts w:hint="eastAsia"/>
+        </w:rPr>
+        <w:t>호환성 확보는 생산자와 소비자 양측에 이익이 되도록 제품을 보급하고 개발하는 것이다.</w:t>
+      </w:r>
+      <w:r>
+        <w:t xml:space="preserve"> </w:t>
+      </w:r>
+      <w:r>
+        <w:rPr>
+          <w:rFonts w:hint="eastAsia"/>
+        </w:rPr>
+        <w:t>네 번째로,</w:t>
+      </w:r>
+      <w:r>
+        <w:t xml:space="preserve"> </w:t>
+      </w:r>
+      <w:r>
+        <w:rPr>
+          <w:rFonts w:hint="eastAsia"/>
+        </w:rPr>
+        <w:t>사용 목적에의 적합성은 제품 품질과 성능이 사용 목적에 적합한지를 의미한다.</w:t>
+      </w:r>
+      <w:r>
+        <w:t xml:space="preserve"> </w:t>
+      </w:r>
+      <w:r>
+        <w:rPr>
+          <w:rFonts w:hint="eastAsia"/>
+        </w:rPr>
+        <w:t>다섯 번째로, 품종 억제는 다양성과 복잡성을 조정하고 단순화시키는 것을 말한다.</w:t>
+      </w:r>
+      <w:r>
+        <w:t xml:space="preserve"> </w:t>
+      </w:r>
+      <w:r>
+        <w:rPr>
+          <w:rFonts w:hint="eastAsia"/>
+        </w:rPr>
+        <w:t>마지막으로, 소비자는 제품에 대한 지식수준이 높지 않으므로, 제품의 성능, 내구성,</w:t>
+      </w:r>
+      <w:r>
+        <w:t xml:space="preserve"> </w:t>
+      </w:r>
+      <w:r>
+        <w:rPr>
+          <w:rFonts w:hint="eastAsia"/>
+        </w:rPr>
+        <w:t xml:space="preserve">신뢰성 또는 </w:t>
+      </w:r>
+      <w:proofErr w:type="spellStart"/>
+      <w:r>
+        <w:rPr>
+          <w:rFonts w:hint="eastAsia"/>
+        </w:rPr>
+        <w:t>조작성에</w:t>
+      </w:r>
+      <w:proofErr w:type="spellEnd"/>
+      <w:r>
+        <w:rPr>
+          <w:rFonts w:hint="eastAsia"/>
+        </w:rPr>
+        <w:t xml:space="preserve"> 대한 품질 성능을 규정한 규격을 </w:t>
+      </w:r>
+      <w:r>
+        <w:rPr>
+          <w:rFonts w:hint="eastAsia"/>
+        </w:rPr>
+        <w:t>확립함으로써 소비자의 이익을 보호할 수 있다.</w:t>
+      </w:r>
+      <w:r>
+        <w:t xml:space="preserve"> </w:t>
+      </w:r>
+      <w:r>
+        <w:br/>
+      </w:r>
+      <w:r>
+        <w:rPr>
+          <w:rFonts w:hint="eastAsia"/>
+        </w:rPr>
+        <w:t xml:space="preserve"> 표준화를 실시하며 얻는 효과를 기업,</w:t>
+      </w:r>
+      <w:r>
+        <w:t xml:space="preserve"> </w:t>
+      </w:r>
+      <w:r>
+        <w:rPr>
+          <w:rFonts w:hint="eastAsia"/>
+        </w:rPr>
+        <w:t>기업체의 공급자,</w:t>
+      </w:r>
+      <w:r>
+        <w:t xml:space="preserve"> </w:t>
+      </w:r>
+      <w:r>
+        <w:rPr>
+          <w:rFonts w:hint="eastAsia"/>
+        </w:rPr>
+        <w:t>소비자에 미치는 효과로 나눌 수 있다.</w:t>
+      </w:r>
+      <w:r>
+        <w:t xml:space="preserve"> </w:t>
+      </w:r>
+      <w:r>
+        <w:rPr>
+          <w:rFonts w:hint="eastAsia"/>
+        </w:rPr>
+        <w:t>먼저,</w:t>
+      </w:r>
+      <w:r>
+        <w:t xml:space="preserve"> </w:t>
+      </w:r>
+      <w:r>
+        <w:rPr>
+          <w:rFonts w:hint="eastAsia"/>
+        </w:rPr>
+        <w:t>기업에 미치는 효과는 생산 능률이 향상되고,</w:t>
+      </w:r>
+      <w:r>
+        <w:t xml:space="preserve"> </w:t>
+      </w:r>
+      <w:r>
+        <w:rPr>
+          <w:rFonts w:hint="eastAsia"/>
+        </w:rPr>
+        <w:t xml:space="preserve">생산비용이 절감되며 품질향상과 </w:t>
+      </w:r>
+      <w:proofErr w:type="spellStart"/>
+      <w:r>
+        <w:rPr>
+          <w:rFonts w:hint="eastAsia"/>
+        </w:rPr>
+        <w:t>균일성으로</w:t>
+      </w:r>
+      <w:proofErr w:type="spellEnd"/>
+      <w:r>
+        <w:rPr>
+          <w:rFonts w:hint="eastAsia"/>
+        </w:rPr>
+        <w:t xml:space="preserve"> 인한 </w:t>
+      </w:r>
+      <w:proofErr w:type="spellStart"/>
+      <w:r>
+        <w:rPr>
+          <w:rFonts w:hint="eastAsia"/>
+        </w:rPr>
+        <w:t>판매능력이</w:t>
+      </w:r>
+      <w:proofErr w:type="spellEnd"/>
+      <w:r>
+        <w:rPr>
+          <w:rFonts w:hint="eastAsia"/>
+        </w:rPr>
+        <w:t xml:space="preserve"> 증대되고 부품이나 재료를 절약할 수 있다.</w:t>
+      </w:r>
+      <w:r>
+        <w:t xml:space="preserve"> </w:t>
+      </w:r>
+      <w:r>
+        <w:rPr>
+          <w:rFonts w:hint="eastAsia"/>
+        </w:rPr>
+        <w:t>다음으로,</w:t>
+      </w:r>
+      <w:r>
+        <w:t xml:space="preserve"> </w:t>
+      </w:r>
+      <w:r>
+        <w:rPr>
+          <w:rFonts w:hint="eastAsia"/>
+        </w:rPr>
+        <w:t>기업체의 공급자에게</w:t>
+      </w:r>
+      <w:r>
+        <w:rPr>
+          <w:rFonts w:hint="eastAsia"/>
+        </w:rPr>
+        <w:t xml:space="preserve"> 미치는 효과는 </w:t>
+      </w:r>
+      <w:proofErr w:type="spellStart"/>
+      <w:r>
+        <w:rPr>
+          <w:rFonts w:hint="eastAsia"/>
+        </w:rPr>
+        <w:t>공급물품의</w:t>
+      </w:r>
+      <w:proofErr w:type="spellEnd"/>
+      <w:r>
+        <w:rPr>
+          <w:rFonts w:hint="eastAsia"/>
+        </w:rPr>
+        <w:t xml:space="preserve"> 다양성의 감소로 생산,</w:t>
+      </w:r>
+      <w:r>
+        <w:t xml:space="preserve"> </w:t>
+      </w:r>
+      <w:r>
+        <w:rPr>
+          <w:rFonts w:hint="eastAsia"/>
+        </w:rPr>
+        <w:t>저장,</w:t>
+      </w:r>
+      <w:r>
+        <w:t xml:space="preserve"> </w:t>
+      </w:r>
+      <w:r>
+        <w:rPr>
+          <w:rFonts w:hint="eastAsia"/>
+        </w:rPr>
+        <w:t xml:space="preserve">운반의 비용이 절감되고 자사의 표준화 </w:t>
+      </w:r>
+      <w:proofErr w:type="spellStart"/>
+      <w:r>
+        <w:rPr>
+          <w:rFonts w:hint="eastAsia"/>
+        </w:rPr>
+        <w:t>도입시</w:t>
+      </w:r>
+      <w:proofErr w:type="spellEnd"/>
+      <w:r>
+        <w:rPr>
+          <w:rFonts w:hint="eastAsia"/>
+        </w:rPr>
+        <w:t xml:space="preserve"> 비용,</w:t>
+      </w:r>
+      <w:r>
+        <w:t xml:space="preserve"> </w:t>
+      </w:r>
+      <w:r>
+        <w:rPr>
+          <w:rFonts w:hint="eastAsia"/>
+        </w:rPr>
+        <w:t>시간상의 이익이 있으며 수급 상호간의 합병이 용이하다.</w:t>
+      </w:r>
+      <w:r>
+        <w:t xml:space="preserve"> </w:t>
+      </w:r>
+      <w:r>
+        <w:rPr>
+          <w:rFonts w:hint="eastAsia"/>
+        </w:rPr>
+        <w:t>마지막으로,</w:t>
+      </w:r>
+      <w:r>
+        <w:t xml:space="preserve"> </w:t>
+      </w:r>
+      <w:r>
+        <w:rPr>
+          <w:rFonts w:hint="eastAsia"/>
+        </w:rPr>
+        <w:t>소비자에 미치는 효과는 품종의 단순화로 인한 선택과 호환성으로 인한 교체,</w:t>
+      </w:r>
+      <w:r>
+        <w:t xml:space="preserve"> </w:t>
+      </w:r>
+      <w:r>
+        <w:rPr>
+          <w:rFonts w:hint="eastAsia"/>
+        </w:rPr>
+        <w:t xml:space="preserve">수리가 용이하고 품질의 균일화로 인한 </w:t>
+      </w:r>
+      <w:proofErr w:type="spellStart"/>
+      <w:r>
+        <w:rPr>
+          <w:rFonts w:hint="eastAsia"/>
+        </w:rPr>
+        <w:t>구입가격과</w:t>
+      </w:r>
+      <w:proofErr w:type="spellEnd"/>
+      <w:r>
+        <w:rPr>
+          <w:rFonts w:hint="eastAsia"/>
+        </w:rPr>
+        <w:t xml:space="preserve"> 사용상의 이익이 있으며 시장의 확대로 인한 구입가격상의 이익이 있다.</w:t>
+      </w:r>
+    </w:p>
+    <w:p>
+      <w:pPr>
+        <w:pStyle w:val="a3"/>
+        <w:numPr>
+          <w:ilvl w:val="0"/>
+          <w:numId w:val="1"/>
+        </w:numPr>
+        <w:ind w:leftChars="0"/>
+      </w:pPr>
+      <w:r>
+        <w:rPr>
+          <w:rFonts w:hint="eastAsia"/>
+        </w:rPr>
+        <w:t>표준화의 구조(공간)에 대해 설명하시오.</w:t>
+      </w:r>
+      <w:r>
+        <w:br/>
+        <w:t xml:space="preserve"> </w:t>
+      </w:r>
+      <w:r>
+        <w:rPr>
+          <w:rFonts w:hint="eastAsia"/>
+        </w:rPr>
+        <w:t>표준화의 구조는 표준화를 체계적으로 정리하는 방법이며 주제,</w:t>
+      </w:r>
+      <w:r>
+        <w:t xml:space="preserve"> </w:t>
+      </w:r>
+      <w:r>
+        <w:rPr>
+          <w:rFonts w:hint="eastAsia"/>
+        </w:rPr>
+        <w:t>국면,</w:t>
+      </w:r>
+      <w:r>
+        <w:t xml:space="preserve"> </w:t>
+      </w:r>
+      <w:r>
+        <w:rPr>
+          <w:rFonts w:hint="eastAsia"/>
+        </w:rPr>
+        <w:t xml:space="preserve">수준의 </w:t>
+      </w:r>
+      <w:r>
+        <w:t>3</w:t>
+      </w:r>
+      <w:r>
+        <w:rPr>
+          <w:rFonts w:hint="eastAsia"/>
+        </w:rPr>
+        <w:t>축으로 구성된다.</w:t>
+      </w:r>
+      <w:r>
+        <w:t xml:space="preserve"> </w:t>
+      </w:r>
+      <w:r>
+        <w:rPr>
+          <w:rFonts w:hint="eastAsia"/>
+        </w:rPr>
+        <w:t>먼저,</w:t>
+      </w:r>
+      <w:r>
+        <w:t xml:space="preserve"> </w:t>
+      </w:r>
+      <w:r>
+        <w:rPr>
+          <w:rFonts w:hint="eastAsia"/>
+        </w:rPr>
+        <w:t xml:space="preserve">주제는 표준화의 대상을 나타내는 것으로서 무엇에 대해 표준화를 </w:t>
+      </w:r>
+      <w:proofErr w:type="spellStart"/>
+      <w:r>
+        <w:rPr>
+          <w:rFonts w:hint="eastAsia"/>
+        </w:rPr>
+        <w:t>실시하느냐를</w:t>
+      </w:r>
+      <w:proofErr w:type="spellEnd"/>
+      <w:r>
+        <w:rPr>
+          <w:rFonts w:hint="eastAsia"/>
+        </w:rPr>
+        <w:t xml:space="preserve"> 결정하며 유형의 물품에서부터 정보 등과 같은 무형에 이르기까지 매우 광범위하다.</w:t>
+      </w:r>
+      <w:r>
+        <w:t xml:space="preserve"> </w:t>
+      </w:r>
+      <w:r>
+        <w:rPr>
+          <w:rFonts w:hint="eastAsia"/>
+        </w:rPr>
+        <w:t xml:space="preserve">다음으로, 국면은 표준화 주제의 </w:t>
+      </w:r>
+      <w:proofErr w:type="spellStart"/>
+      <w:r>
+        <w:rPr>
+          <w:rFonts w:hint="eastAsia"/>
+        </w:rPr>
+        <w:t>대상부분을</w:t>
+      </w:r>
+      <w:proofErr w:type="spellEnd"/>
+      <w:r>
+        <w:rPr>
+          <w:rFonts w:hint="eastAsia"/>
+        </w:rPr>
+        <w:t xml:space="preserve"> 나타내는 것으로서 어떤 것을 </w:t>
+      </w:r>
+      <w:proofErr w:type="spellStart"/>
+      <w:r>
+        <w:rPr>
+          <w:rFonts w:hint="eastAsia"/>
+        </w:rPr>
+        <w:t>표준화하느냐를</w:t>
+      </w:r>
+      <w:proofErr w:type="spellEnd"/>
+      <w:r>
+        <w:rPr>
+          <w:rFonts w:hint="eastAsia"/>
+        </w:rPr>
+        <w:t xml:space="preserve"> 결정하며 </w:t>
+      </w:r>
+      <w:r>
+        <w:rPr>
+          <w:rFonts w:hint="eastAsia"/>
+        </w:rPr>
+        <w:t>용어,</w:t>
+      </w:r>
+      <w:r>
+        <w:t xml:space="preserve"> </w:t>
+      </w:r>
+      <w:r>
+        <w:rPr>
+          <w:rFonts w:hint="eastAsia"/>
+        </w:rPr>
+        <w:t>시방, 샘플링과 검사,</w:t>
+      </w:r>
+      <w:r>
+        <w:t xml:space="preserve"> </w:t>
+      </w:r>
+      <w:r>
+        <w:rPr>
+          <w:rFonts w:hint="eastAsia"/>
+        </w:rPr>
+        <w:t>시험과 분석,</w:t>
+      </w:r>
+      <w:r>
+        <w:t xml:space="preserve"> </w:t>
+      </w:r>
+      <w:r>
+        <w:rPr>
+          <w:rFonts w:hint="eastAsia"/>
+        </w:rPr>
+        <w:t>작업 기준 등의 요구사항 또는 조건을 말한다.</w:t>
+      </w:r>
+      <w:r>
+        <w:t xml:space="preserve"> </w:t>
+      </w:r>
+      <w:r>
+        <w:rPr>
+          <w:rFonts w:hint="eastAsia"/>
+        </w:rPr>
+        <w:t>수준은 표준의 적용범위를 나타내는 것으로서 표준화의 규모의 크기를 결정하며 회사,</w:t>
+      </w:r>
+      <w:r>
+        <w:t xml:space="preserve"> </w:t>
+      </w:r>
+      <w:r>
+        <w:rPr>
+          <w:rFonts w:hint="eastAsia"/>
+        </w:rPr>
+        <w:t>단체,</w:t>
+      </w:r>
+      <w:r>
+        <w:t xml:space="preserve"> </w:t>
+      </w:r>
+      <w:r>
+        <w:rPr>
+          <w:rFonts w:hint="eastAsia"/>
+        </w:rPr>
+        <w:t>국가,</w:t>
+      </w:r>
+      <w:r>
+        <w:t xml:space="preserve"> </w:t>
+      </w:r>
+      <w:r>
+        <w:rPr>
+          <w:rFonts w:hint="eastAsia"/>
+        </w:rPr>
+        <w:t>지역,</w:t>
+      </w:r>
+      <w:r>
+        <w:t xml:space="preserve"> </w:t>
+      </w:r>
+      <w:r>
+        <w:rPr>
+          <w:rFonts w:hint="eastAsia"/>
+        </w:rPr>
+        <w:t>국제적 등의 여러 형태가 있다.</w:t>
+      </w:r>
+      <w:r>
+        <w:t xml:space="preserve"> </w:t>
+      </w:r>
+      <w:r>
+        <w:rPr>
+          <w:rFonts w:hint="eastAsia"/>
+        </w:rPr>
+        <w:t xml:space="preserve">표준화 공간은 주제를 </w:t>
+      </w:r>
+      <w:r>
+        <w:t>x</w:t>
+      </w:r>
+      <w:r>
+        <w:rPr>
+          <w:rFonts w:hint="eastAsia"/>
+        </w:rPr>
+        <w:t xml:space="preserve">축, 국면을 </w:t>
+      </w:r>
+      <w:r>
+        <w:t>y</w:t>
+      </w:r>
+      <w:r>
+        <w:rPr>
+          <w:rFonts w:hint="eastAsia"/>
+        </w:rPr>
+        <w:t>축,</w:t>
+      </w:r>
+      <w:r>
+        <w:t xml:space="preserve"> </w:t>
+      </w:r>
+      <w:r>
+        <w:rPr>
+          <w:rFonts w:hint="eastAsia"/>
+        </w:rPr>
+        <w:t xml:space="preserve">수준을 </w:t>
+      </w:r>
+      <w:r>
+        <w:t>z</w:t>
+      </w:r>
+      <w:r>
+        <w:rPr>
+          <w:rFonts w:hint="eastAsia"/>
+        </w:rPr>
+        <w:t>축에 도시한 것이다.</w:t>
+      </w:r>
+      <w:r>
+        <w:br/>
+      </w:r>
+      <w:r>
+        <w:rPr>
+          <w:color w:val="ED7D31" w:themeColor="accent2"/>
+        </w:rPr>
+        <w:t>(</w:t>
+      </w:r>
+      <w:r>
+        <w:rPr>
+          <w:rFonts w:hint="eastAsia"/>
+          <w:color w:val="ED7D31" w:themeColor="accent2"/>
+        </w:rPr>
+        <w:t>그림)</w:t>
+      </w:r>
+    </w:p>
+    <w:p>
+      <w:pPr>
+        <w:pStyle w:val="a3"/>
+        <w:numPr>
+          <w:ilvl w:val="0"/>
+          <w:numId w:val="1"/>
+        </w:numPr>
+        <w:ind w:leftChars="0"/>
+      </w:pPr>
+      <w:proofErr w:type="spellStart"/>
+      <w:r>
+        <w:rPr>
+          <w:rFonts w:hint="eastAsia"/>
+        </w:rPr>
+        <w:t>사내표준의</w:t>
+      </w:r>
+      <w:proofErr w:type="spellEnd"/>
+      <w:r>
+        <w:rPr>
+          <w:rFonts w:hint="eastAsia"/>
+        </w:rPr>
+        <w:t xml:space="preserve"> </w:t>
+      </w:r>
+      <w:r>
+        <w:rPr>
+          <w:rFonts w:hint="eastAsia"/>
+        </w:rPr>
+        <w:t>갖추어야 할 요건을 설명하시오</w:t>
+      </w:r>
+      <w:r>
+        <w:rPr>
+          <w:rFonts w:hint="eastAsia"/>
+        </w:rPr>
+        <w:t>.</w:t>
+      </w:r>
+      <w:r>
+        <w:br/>
+        <w:t xml:space="preserve"> </w:t>
+      </w:r>
+      <w:proofErr w:type="spellStart"/>
+      <w:r>
+        <w:rPr>
+          <w:rFonts w:hint="eastAsia"/>
+        </w:rPr>
+        <w:t>사내표준이</w:t>
+      </w:r>
+      <w:proofErr w:type="spellEnd"/>
+      <w:r>
+        <w:rPr>
+          <w:rFonts w:hint="eastAsia"/>
+        </w:rPr>
+        <w:t xml:space="preserve"> 갖추어야 할 요건은 </w:t>
+      </w:r>
+      <w:r>
+        <w:rPr>
+          <w:rFonts w:hint="eastAsia"/>
+        </w:rPr>
+        <w:t>먼저,</w:t>
+      </w:r>
+      <w:r>
+        <w:t xml:space="preserve"> </w:t>
+      </w:r>
+      <w:proofErr w:type="spellStart"/>
+      <w:r>
+        <w:rPr>
+          <w:rFonts w:hint="eastAsia"/>
+        </w:rPr>
+        <w:t>사내표준을</w:t>
+      </w:r>
+      <w:proofErr w:type="spellEnd"/>
+      <w:r>
+        <w:rPr>
+          <w:rFonts w:hint="eastAsia"/>
+        </w:rPr>
+        <w:t xml:space="preserve"> 작성하는 대상은 </w:t>
+      </w:r>
+      <w:proofErr w:type="spellStart"/>
+      <w:r>
+        <w:rPr>
+          <w:rFonts w:hint="eastAsia"/>
+        </w:rPr>
+        <w:t>공정변화에</w:t>
+      </w:r>
+      <w:proofErr w:type="spellEnd"/>
+      <w:r>
+        <w:rPr>
+          <w:rFonts w:hint="eastAsia"/>
+        </w:rPr>
+        <w:t xml:space="preserve"> 대해 중점적이고 기여도가 큰 것부터 채택하는 것이 효과적이다.</w:t>
+      </w:r>
+      <w:r>
+        <w:t xml:space="preserve"> </w:t>
+      </w:r>
+      <w:r>
+        <w:rPr>
+          <w:rFonts w:hint="eastAsia"/>
+        </w:rPr>
+        <w:t>다음으로,</w:t>
+      </w:r>
+      <w:r>
+        <w:t xml:space="preserve"> </w:t>
+      </w:r>
+      <w:r>
+        <w:rPr>
+          <w:rFonts w:hint="eastAsia"/>
+        </w:rPr>
+        <w:t>실행 가능한 내용이여야 한다.</w:t>
+      </w:r>
+      <w:r>
+        <w:t xml:space="preserve"> </w:t>
+      </w:r>
+      <w:r>
+        <w:rPr>
+          <w:rFonts w:hint="eastAsia"/>
+        </w:rPr>
+        <w:t>세 번째,</w:t>
+      </w:r>
+      <w:r>
+        <w:t xml:space="preserve"> </w:t>
+      </w:r>
+      <w:r>
+        <w:rPr>
+          <w:rFonts w:hint="eastAsia"/>
+        </w:rPr>
+        <w:t>당사자의 의견을 고려하여 절차로 정해야 한다.</w:t>
+      </w:r>
+      <w:r>
+        <w:t xml:space="preserve"> </w:t>
+      </w:r>
+      <w:r>
+        <w:rPr>
+          <w:rFonts w:hint="eastAsia"/>
+        </w:rPr>
+        <w:t>네 번째,</w:t>
+      </w:r>
+      <w:r>
+        <w:t xml:space="preserve"> </w:t>
+      </w:r>
+      <w:proofErr w:type="spellStart"/>
+      <w:r>
+        <w:rPr>
+          <w:rFonts w:hint="eastAsia"/>
+        </w:rPr>
+        <w:t>기록내용이</w:t>
+      </w:r>
+      <w:proofErr w:type="spellEnd"/>
+      <w:r>
+        <w:rPr>
+          <w:rFonts w:hint="eastAsia"/>
+        </w:rPr>
+        <w:t xml:space="preserve"> 구체적이고 객관적이어야 한다.</w:t>
+      </w:r>
+      <w:r>
+        <w:t xml:space="preserve"> </w:t>
+      </w:r>
+      <w:r>
+        <w:rPr>
+          <w:rFonts w:hint="eastAsia"/>
+        </w:rPr>
+        <w:t>다섯 번째,</w:t>
+      </w:r>
+      <w:r>
+        <w:t xml:space="preserve"> </w:t>
+      </w:r>
+      <w:r>
+        <w:rPr>
+          <w:rFonts w:hint="eastAsia"/>
+        </w:rPr>
+        <w:t>직관적으로 보기 쉬운 표현을 써야한다.</w:t>
+      </w:r>
+      <w:r>
+        <w:t xml:space="preserve"> </w:t>
+      </w:r>
+      <w:r>
+        <w:rPr>
+          <w:rFonts w:hint="eastAsia"/>
+        </w:rPr>
+        <w:t>여섯 번째, 정확하고 신속하게 개정을 향상시켜야 한다.</w:t>
+      </w:r>
+      <w:r>
+        <w:t xml:space="preserve"> </w:t>
+      </w:r>
+      <w:r>
+        <w:rPr>
+          <w:rFonts w:hint="eastAsia"/>
+        </w:rPr>
+        <w:t>기술의 진보에 따라서 적절하게 개선</w:t>
+      </w:r>
+      <w:r>
+        <w:rPr>
+          <w:rFonts w:hint="eastAsia"/>
+        </w:rPr>
+        <w:lastRenderedPageBreak/>
+        <w:t>하고 발전시킬 필요가 있다.</w:t>
+      </w:r>
+      <w:r>
+        <w:t xml:space="preserve"> </w:t>
+      </w:r>
+      <w:r>
+        <w:rPr>
+          <w:rFonts w:hint="eastAsia"/>
+        </w:rPr>
+        <w:t>일곱 번째, 장기적인 방침 및 체계하에서 추진해야 한다.</w:t>
+      </w:r>
+      <w:r>
+        <w:t xml:space="preserve"> </w:t>
+      </w:r>
+      <w:r>
+        <w:rPr>
+          <w:rFonts w:hint="eastAsia"/>
+        </w:rPr>
+        <w:t>마지막으로,</w:t>
+      </w:r>
+      <w:r>
+        <w:t xml:space="preserve"> </w:t>
+      </w:r>
+      <w:r>
+        <w:rPr>
+          <w:rFonts w:hint="eastAsia"/>
+        </w:rPr>
+        <w:t>경제성을 고려해야 한다.</w:t>
+      </w:r>
+    </w:p>
+    <w:p>
+      <w:pPr>
+        <w:pStyle w:val="a3"/>
+        <w:numPr>
+          <w:ilvl w:val="0"/>
+          <w:numId w:val="1"/>
+        </w:numPr>
+        <w:ind w:leftChars="0"/>
+      </w:pPr>
+      <w:proofErr w:type="spellStart"/>
+      <w:r>
+        <w:rPr>
+          <w:rFonts w:hint="eastAsia"/>
+        </w:rPr>
+        <w:t>사내표준을</w:t>
+      </w:r>
+      <w:proofErr w:type="spellEnd"/>
+      <w:r>
+        <w:rPr>
+          <w:rFonts w:hint="eastAsia"/>
+        </w:rPr>
+        <w:t xml:space="preserve"> </w:t>
+      </w:r>
+      <w:r>
+        <w:t>2</w:t>
+      </w:r>
+      <w:r>
+        <w:rPr>
+          <w:rFonts w:hint="eastAsia"/>
+        </w:rPr>
+        <w:t>가지로 구분하여 설명하고 어떤 것들이 있나 예를 들어 설명하시오.</w:t>
+      </w:r>
+      <w:r>
+        <w:br/>
+        <w:t xml:space="preserve"> </w:t>
+      </w:r>
+      <w:proofErr w:type="spellStart"/>
+      <w:r>
+        <w:rPr>
+          <w:rFonts w:hint="eastAsia"/>
+        </w:rPr>
+        <w:t>사내표준은</w:t>
+      </w:r>
+      <w:proofErr w:type="spellEnd"/>
+      <w:r>
+        <w:rPr>
+          <w:rFonts w:hint="eastAsia"/>
+        </w:rPr>
+        <w:t xml:space="preserve"> 규정과 규격으로 구분할 수 있다.</w:t>
+      </w:r>
+      <w:r>
+        <w:t xml:space="preserve"> </w:t>
+      </w:r>
+      <w:r>
+        <w:rPr>
+          <w:rFonts w:hint="eastAsia"/>
+        </w:rPr>
+        <w:t>규정은 업무를 원활히 수행하기 위해 그 업무에 관계되는 부문의 책임과 권한,</w:t>
+      </w:r>
+      <w:r>
+        <w:t xml:space="preserve"> </w:t>
+      </w:r>
+      <w:r>
+        <w:rPr>
+          <w:rFonts w:hint="eastAsia"/>
+        </w:rPr>
+        <w:t>업무의 절차,</w:t>
+      </w:r>
+      <w:r>
+        <w:t xml:space="preserve"> </w:t>
+      </w:r>
+      <w:proofErr w:type="spellStart"/>
+      <w:r>
+        <w:rPr>
+          <w:rFonts w:hint="eastAsia"/>
+        </w:rPr>
+        <w:t>장표류의</w:t>
+      </w:r>
+      <w:proofErr w:type="spellEnd"/>
+      <w:r>
+        <w:rPr>
+          <w:rFonts w:hint="eastAsia"/>
+        </w:rPr>
+        <w:t xml:space="preserve"> 양식과 일의 흐름 등에 대해서 정한 표준으로서 </w:t>
+      </w:r>
+      <w:proofErr w:type="spellStart"/>
+      <w:r>
+        <w:rPr>
+          <w:rFonts w:hint="eastAsia"/>
+        </w:rPr>
+        <w:t>관리표준의</w:t>
+      </w:r>
+      <w:proofErr w:type="spellEnd"/>
+      <w:r>
+        <w:rPr>
+          <w:rFonts w:hint="eastAsia"/>
+        </w:rPr>
+        <w:t xml:space="preserve"> 일종이다.</w:t>
+      </w:r>
+      <w:r>
+        <w:t xml:space="preserve"> </w:t>
+      </w:r>
+      <w:r>
+        <w:rPr>
+          <w:rFonts w:hint="eastAsia"/>
+        </w:rPr>
+        <w:t>예를 들면,</w:t>
+      </w:r>
+      <w:r>
+        <w:t xml:space="preserve"> </w:t>
+      </w:r>
+      <w:r>
+        <w:rPr>
+          <w:rFonts w:hint="eastAsia"/>
+        </w:rPr>
+        <w:t>검사업무규정,</w:t>
+      </w:r>
+      <w:r>
+        <w:t xml:space="preserve"> </w:t>
+      </w:r>
+      <w:r>
+        <w:rPr>
+          <w:rFonts w:hint="eastAsia"/>
+        </w:rPr>
+        <w:t>클레임처리규정,</w:t>
+      </w:r>
+      <w:r>
+        <w:t xml:space="preserve"> </w:t>
+      </w:r>
+      <w:r>
+        <w:rPr>
+          <w:rFonts w:hint="eastAsia"/>
+        </w:rPr>
+        <w:t>품질관리규정,</w:t>
+      </w:r>
+      <w:r>
+        <w:t xml:space="preserve"> </w:t>
+      </w:r>
+      <w:r>
+        <w:rPr>
+          <w:rFonts w:hint="eastAsia"/>
+        </w:rPr>
+        <w:t>구매업무규정 등이 있다.</w:t>
+      </w:r>
+      <w:r>
+        <w:t xml:space="preserve"> </w:t>
+      </w:r>
+      <w:r>
+        <w:rPr>
+          <w:rFonts w:hint="eastAsia"/>
+        </w:rPr>
+        <w:t>다음으로,</w:t>
+      </w:r>
+      <w:r>
+        <w:t xml:space="preserve"> </w:t>
+      </w:r>
+      <w:r>
+        <w:rPr>
+          <w:rFonts w:hint="eastAsia"/>
+        </w:rPr>
+        <w:t>규격은 재료나 부품의 품질,</w:t>
+      </w:r>
+      <w:r>
+        <w:t xml:space="preserve"> </w:t>
+      </w:r>
+      <w:r>
+        <w:rPr>
+          <w:rFonts w:hint="eastAsia"/>
+        </w:rPr>
+        <w:t xml:space="preserve">또는 작업방법이나 시험방법 등의 기술적인 사항에 대해 정한 표준으로서 </w:t>
+      </w:r>
+      <w:proofErr w:type="spellStart"/>
+      <w:r>
+        <w:rPr>
+          <w:rFonts w:hint="eastAsia"/>
+        </w:rPr>
+        <w:t>기술표준의</w:t>
+      </w:r>
+      <w:proofErr w:type="spellEnd"/>
+      <w:r>
+        <w:rPr>
+          <w:rFonts w:hint="eastAsia"/>
+        </w:rPr>
+        <w:t xml:space="preserve"> 일종이다.</w:t>
+      </w:r>
+      <w:r>
+        <w:t xml:space="preserve"> </w:t>
+      </w:r>
+      <w:r>
+        <w:rPr>
+          <w:rFonts w:hint="eastAsia"/>
+        </w:rPr>
+        <w:t>예를 들면,</w:t>
+      </w:r>
+      <w:r>
+        <w:t xml:space="preserve"> </w:t>
+      </w:r>
+      <w:proofErr w:type="spellStart"/>
+      <w:r>
+        <w:rPr>
+          <w:rFonts w:hint="eastAsia"/>
+        </w:rPr>
+        <w:t>검사규격</w:t>
+      </w:r>
+      <w:proofErr w:type="spellEnd"/>
+      <w:r>
+        <w:rPr>
+          <w:rFonts w:hint="eastAsia"/>
+        </w:rPr>
+        <w:t xml:space="preserve">, </w:t>
+      </w:r>
+      <w:proofErr w:type="spellStart"/>
+      <w:r>
+        <w:rPr>
+          <w:rFonts w:hint="eastAsia"/>
+        </w:rPr>
+        <w:t>제품규격</w:t>
+      </w:r>
+      <w:proofErr w:type="spellEnd"/>
+      <w:r>
+        <w:rPr>
+          <w:rFonts w:hint="eastAsia"/>
+        </w:rPr>
+        <w:t>,</w:t>
+      </w:r>
+      <w:r>
+        <w:t xml:space="preserve"> </w:t>
+      </w:r>
+      <w:proofErr w:type="spellStart"/>
+      <w:r>
+        <w:rPr>
+          <w:rFonts w:hint="eastAsia"/>
+        </w:rPr>
+        <w:t>재료규격</w:t>
+      </w:r>
+      <w:proofErr w:type="spellEnd"/>
+      <w:r>
+        <w:rPr>
+          <w:rFonts w:hint="eastAsia"/>
+        </w:rPr>
+        <w:t>, 시험방법표준,</w:t>
+      </w:r>
+      <w:r>
+        <w:t xml:space="preserve"> </w:t>
+      </w:r>
+      <w:proofErr w:type="spellStart"/>
+      <w:r>
+        <w:rPr>
+          <w:rFonts w:hint="eastAsia"/>
+        </w:rPr>
+        <w:t>작업표준</w:t>
+      </w:r>
+      <w:proofErr w:type="spellEnd"/>
+      <w:r>
+        <w:rPr>
+          <w:rFonts w:hint="eastAsia"/>
+        </w:rPr>
+        <w:t xml:space="preserve"> 등이 있다.</w:t>
+      </w:r>
+    </w:p>
+    <w:p>
+      <w:pPr>
+        <w:pStyle w:val="a3"/>
+        <w:numPr>
+          <w:ilvl w:val="0"/>
+          <w:numId w:val="1"/>
+        </w:numPr>
+        <w:ind w:leftChars="0"/>
+      </w:pPr>
+      <w:r>
+        <w:rPr>
+          <w:rFonts w:hint="eastAsia"/>
+        </w:rPr>
+        <w:t xml:space="preserve">사내표준화의 </w:t>
+      </w:r>
+      <w:proofErr w:type="spellStart"/>
+      <w:r>
+        <w:rPr>
+          <w:rFonts w:hint="eastAsia"/>
+        </w:rPr>
+        <w:t>추진순서에</w:t>
+      </w:r>
+      <w:proofErr w:type="spellEnd"/>
+      <w:r>
+        <w:rPr>
+          <w:rFonts w:hint="eastAsia"/>
+        </w:rPr>
+        <w:t xml:space="preserve"> 대해 </w:t>
+      </w:r>
+      <w:r>
+        <w:rPr>
+          <w:rFonts w:hint="eastAsia"/>
+        </w:rPr>
+        <w:t>설명하시오.</w:t>
+      </w:r>
+      <w:r>
+        <w:br/>
+        <w:t xml:space="preserve"> </w:t>
+      </w:r>
+      <w:r>
+        <w:rPr>
+          <w:rFonts w:hint="eastAsia"/>
+        </w:rPr>
+        <w:t xml:space="preserve">사내표준화의 </w:t>
+      </w:r>
+      <w:proofErr w:type="spellStart"/>
+      <w:r>
+        <w:rPr>
+          <w:rFonts w:hint="eastAsia"/>
+        </w:rPr>
+        <w:t>추진순서</w:t>
+      </w:r>
+      <w:proofErr w:type="spellEnd"/>
+      <w:r>
+        <w:rPr>
+          <w:rFonts w:hint="eastAsia"/>
+        </w:rPr>
+        <w:t xml:space="preserve"> 첫</w:t>
+      </w:r>
+      <w:r>
+        <w:rPr>
+          <w:rFonts w:hint="eastAsia"/>
+        </w:rPr>
+        <w:t xml:space="preserve"> </w:t>
+      </w:r>
+      <w:r>
+        <w:rPr>
+          <w:rFonts w:hint="eastAsia"/>
+        </w:rPr>
+        <w:t xml:space="preserve">번째는 경영방침으로서 </w:t>
+      </w:r>
+      <w:proofErr w:type="spellStart"/>
+      <w:r>
+        <w:rPr>
+          <w:rFonts w:hint="eastAsia"/>
+        </w:rPr>
+        <w:t>사내표준화</w:t>
+      </w:r>
+      <w:proofErr w:type="spellEnd"/>
+      <w:r>
+        <w:rPr>
+          <w:rFonts w:hint="eastAsia"/>
+        </w:rPr>
+        <w:t xml:space="preserve"> 실시를 명시하는 것이다.</w:t>
+      </w:r>
+      <w:r>
+        <w:t xml:space="preserve"> </w:t>
+      </w:r>
+      <w:r>
+        <w:rPr>
+          <w:rFonts w:hint="eastAsia"/>
+        </w:rPr>
+        <w:t>경영의 합리화를 위해서는 사내표준화가 필연적인 요건이므로,</w:t>
+      </w:r>
+      <w:r>
+        <w:t xml:space="preserve"> </w:t>
+      </w:r>
+      <w:r>
+        <w:rPr>
+          <w:rFonts w:hint="eastAsia"/>
+        </w:rPr>
+        <w:t>전사적으로 협력하고 추진하려는 회사의 방침을 명시하여야 한다.</w:t>
+      </w:r>
+      <w:r>
+        <w:t xml:space="preserve"> </w:t>
+      </w:r>
+      <w:r>
+        <w:rPr>
+          <w:rFonts w:hint="eastAsia"/>
+        </w:rPr>
+        <w:t>두</w:t>
+      </w:r>
+      <w:r>
+        <w:rPr>
+          <w:rFonts w:hint="eastAsia"/>
+        </w:rPr>
+        <w:t xml:space="preserve"> </w:t>
+      </w:r>
+      <w:r>
+        <w:rPr>
+          <w:rFonts w:hint="eastAsia"/>
+        </w:rPr>
+        <w:t>번째,</w:t>
+      </w:r>
+      <w:r>
+        <w:t xml:space="preserve"> </w:t>
+      </w:r>
+      <w:r>
+        <w:rPr>
+          <w:rFonts w:hint="eastAsia"/>
+        </w:rPr>
+        <w:t>조직을 편성하고 인재를 양성한다.</w:t>
+      </w:r>
+      <w:r>
+        <w:t xml:space="preserve"> </w:t>
+      </w:r>
+      <w:r>
+        <w:rPr>
+          <w:rFonts w:hint="eastAsia"/>
+        </w:rPr>
+        <w:t>그리고 표준화의 업무를 회사의 어느 부문의 분담시킬 것인가를 명확히 정해야 한다. 업무 부문으로는 사내표준화위원회,</w:t>
+      </w:r>
+      <w:r>
+        <w:t xml:space="preserve"> </w:t>
+      </w:r>
+      <w:r>
+        <w:rPr>
+          <w:rFonts w:hint="eastAsia"/>
+        </w:rPr>
+        <w:t xml:space="preserve">표준화 </w:t>
+      </w:r>
+      <w:proofErr w:type="spellStart"/>
+      <w:r>
+        <w:rPr>
+          <w:rFonts w:hint="eastAsia"/>
+        </w:rPr>
+        <w:t>담당부문</w:t>
+      </w:r>
+      <w:proofErr w:type="spellEnd"/>
+      <w:r>
+        <w:rPr>
+          <w:rFonts w:hint="eastAsia"/>
+        </w:rPr>
+        <w:t>,</w:t>
+      </w:r>
+      <w:r>
+        <w:t xml:space="preserve"> </w:t>
+      </w:r>
+      <w:r>
+        <w:rPr>
+          <w:rFonts w:hint="eastAsia"/>
+        </w:rPr>
+        <w:t xml:space="preserve">표준화 </w:t>
+      </w:r>
+      <w:proofErr w:type="spellStart"/>
+      <w:r>
+        <w:rPr>
+          <w:rFonts w:hint="eastAsia"/>
+        </w:rPr>
+        <w:t>실시부문이</w:t>
+      </w:r>
+      <w:proofErr w:type="spellEnd"/>
+      <w:r>
+        <w:rPr>
+          <w:rFonts w:hint="eastAsia"/>
+        </w:rPr>
+        <w:t xml:space="preserve"> 있다.</w:t>
+      </w:r>
+      <w:r>
+        <w:t xml:space="preserve"> </w:t>
+      </w:r>
+      <w:r>
+        <w:rPr>
+          <w:rFonts w:hint="eastAsia"/>
+        </w:rPr>
+        <w:t xml:space="preserve">사내표준화위원회는 표준화 계획을 검토, </w:t>
+      </w:r>
+      <w:proofErr w:type="spellStart"/>
+      <w:r>
+        <w:rPr>
+          <w:rFonts w:hint="eastAsia"/>
+        </w:rPr>
+        <w:t>규격원안</w:t>
+      </w:r>
+      <w:proofErr w:type="spellEnd"/>
+      <w:r>
+        <w:rPr>
+          <w:rFonts w:hint="eastAsia"/>
+        </w:rPr>
+        <w:t xml:space="preserve"> 작성자 선정,</w:t>
+      </w:r>
+      <w:r>
+        <w:t xml:space="preserve"> </w:t>
+      </w:r>
+      <w:proofErr w:type="spellStart"/>
+      <w:r>
+        <w:rPr>
+          <w:rFonts w:hint="eastAsia"/>
+        </w:rPr>
+        <w:t>규격안</w:t>
+      </w:r>
+      <w:proofErr w:type="spellEnd"/>
+      <w:r>
+        <w:rPr>
+          <w:rFonts w:hint="eastAsia"/>
+        </w:rPr>
+        <w:t xml:space="preserve"> 심의,</w:t>
+      </w:r>
+      <w:r>
+        <w:t xml:space="preserve"> </w:t>
+      </w:r>
+      <w:r>
+        <w:rPr>
+          <w:rFonts w:hint="eastAsia"/>
+        </w:rPr>
+        <w:t>조정,</w:t>
+      </w:r>
+      <w:r>
+        <w:t xml:space="preserve"> </w:t>
+      </w:r>
+      <w:r>
+        <w:rPr>
+          <w:rFonts w:hint="eastAsia"/>
+        </w:rPr>
+        <w:t>표준화의 심사 및 조정하는 임무가 있다.</w:t>
+      </w:r>
+      <w:r>
+        <w:t xml:space="preserve"> </w:t>
+      </w:r>
+      <w:r>
+        <w:rPr>
+          <w:rFonts w:hint="eastAsia"/>
+        </w:rPr>
+        <w:t xml:space="preserve">표준화 </w:t>
+      </w:r>
+      <w:proofErr w:type="spellStart"/>
+      <w:r>
+        <w:rPr>
+          <w:rFonts w:hint="eastAsia"/>
+        </w:rPr>
+        <w:t>담당부문은</w:t>
+      </w:r>
+      <w:proofErr w:type="spellEnd"/>
+      <w:r>
+        <w:rPr>
+          <w:rFonts w:hint="eastAsia"/>
+        </w:rPr>
+        <w:t xml:space="preserve"> 표준화 방침 및 계획의 입안,</w:t>
+      </w:r>
+      <w:r>
+        <w:t xml:space="preserve"> </w:t>
+      </w:r>
+      <w:proofErr w:type="spellStart"/>
+      <w:r>
+        <w:rPr>
+          <w:rFonts w:hint="eastAsia"/>
+        </w:rPr>
+        <w:t>사내규격</w:t>
+      </w:r>
+      <w:proofErr w:type="spellEnd"/>
+      <w:r>
+        <w:rPr>
+          <w:rFonts w:hint="eastAsia"/>
+        </w:rPr>
+        <w:t xml:space="preserve"> 관리규정 및 </w:t>
+      </w:r>
+      <w:proofErr w:type="spellStart"/>
+      <w:r>
+        <w:rPr>
+          <w:rFonts w:hint="eastAsia"/>
+        </w:rPr>
+        <w:t>규격안의</w:t>
+      </w:r>
+      <w:proofErr w:type="spellEnd"/>
+      <w:r>
+        <w:rPr>
+          <w:rFonts w:hint="eastAsia"/>
+        </w:rPr>
+        <w:t xml:space="preserve"> 입안,</w:t>
+      </w:r>
+      <w:r>
+        <w:t xml:space="preserve"> </w:t>
+      </w:r>
+      <w:r>
+        <w:rPr>
+          <w:rFonts w:hint="eastAsia"/>
+        </w:rPr>
+        <w:t>표준화위원회의 자료와 의사록 작성,</w:t>
+      </w:r>
+      <w:r>
+        <w:t xml:space="preserve"> </w:t>
+      </w:r>
+      <w:proofErr w:type="spellStart"/>
+      <w:r>
+        <w:rPr>
+          <w:rFonts w:hint="eastAsia"/>
+        </w:rPr>
+        <w:t>규격안의</w:t>
+      </w:r>
+      <w:proofErr w:type="spellEnd"/>
+      <w:r>
+        <w:rPr>
+          <w:rFonts w:hint="eastAsia"/>
+        </w:rPr>
+        <w:t xml:space="preserve"> 입안 및 </w:t>
+      </w:r>
+      <w:proofErr w:type="spellStart"/>
+      <w:r>
+        <w:rPr>
+          <w:rFonts w:hint="eastAsia"/>
+        </w:rPr>
+        <w:t>규격원본의</w:t>
+      </w:r>
+      <w:proofErr w:type="spellEnd"/>
+      <w:r>
+        <w:rPr>
+          <w:rFonts w:hint="eastAsia"/>
+        </w:rPr>
+        <w:t xml:space="preserve"> 관리</w:t>
+      </w:r>
+      <w:r>
+        <w:t xml:space="preserve">, </w:t>
+      </w:r>
+      <w:r>
+        <w:rPr>
+          <w:rFonts w:hint="eastAsia"/>
+        </w:rPr>
+        <w:t>규격의 인쇄와 배포 및 그에 수반하는 유지와 관리,</w:t>
+      </w:r>
+      <w:r>
+        <w:t xml:space="preserve"> </w:t>
+      </w:r>
+      <w:r>
+        <w:rPr>
+          <w:rFonts w:hint="eastAsia"/>
+        </w:rPr>
+        <w:t xml:space="preserve">표준의 </w:t>
+      </w:r>
+      <w:proofErr w:type="spellStart"/>
+      <w:r>
+        <w:rPr>
+          <w:rFonts w:hint="eastAsia"/>
+        </w:rPr>
+        <w:t>사용상황의</w:t>
+      </w:r>
+      <w:proofErr w:type="spellEnd"/>
+      <w:r>
+        <w:rPr>
+          <w:rFonts w:hint="eastAsia"/>
+        </w:rPr>
+        <w:t xml:space="preserve"> 확인과 </w:t>
+      </w:r>
+      <w:proofErr w:type="spellStart"/>
+      <w:r>
+        <w:rPr>
+          <w:rFonts w:hint="eastAsia"/>
+        </w:rPr>
+        <w:t>최신본관리</w:t>
+      </w:r>
+      <w:proofErr w:type="spellEnd"/>
+      <w:r>
+        <w:rPr>
+          <w:rFonts w:hint="eastAsia"/>
+        </w:rPr>
+        <w:t>, 표준화 교육,</w:t>
+      </w:r>
+      <w:r>
+        <w:t xml:space="preserve"> </w:t>
+      </w:r>
+      <w:proofErr w:type="spellStart"/>
+      <w:r>
+        <w:rPr>
+          <w:rFonts w:hint="eastAsia"/>
+        </w:rPr>
+        <w:t>사내표준화</w:t>
+      </w:r>
+      <w:proofErr w:type="spellEnd"/>
+      <w:r>
+        <w:rPr>
+          <w:rFonts w:hint="eastAsia"/>
+        </w:rPr>
+        <w:t xml:space="preserve"> 활동의 추진,</w:t>
+      </w:r>
+      <w:r>
+        <w:t xml:space="preserve"> </w:t>
+      </w:r>
+      <w:r>
+        <w:rPr>
+          <w:rFonts w:hint="eastAsia"/>
+        </w:rPr>
+        <w:t>확인,</w:t>
+      </w:r>
+      <w:r>
+        <w:t xml:space="preserve"> </w:t>
+      </w:r>
+      <w:r>
+        <w:rPr>
+          <w:rFonts w:hint="eastAsia"/>
+        </w:rPr>
+        <w:t>조정,</w:t>
+      </w:r>
+      <w:r>
+        <w:t xml:space="preserve"> </w:t>
+      </w:r>
+      <w:proofErr w:type="spellStart"/>
+      <w:r>
+        <w:rPr>
+          <w:rFonts w:hint="eastAsia"/>
+        </w:rPr>
+        <w:t>사외표준화</w:t>
+      </w:r>
+      <w:proofErr w:type="spellEnd"/>
+      <w:r>
+        <w:rPr>
+          <w:rFonts w:hint="eastAsia"/>
+        </w:rPr>
+        <w:t xml:space="preserve"> 활동과의 연락,</w:t>
+      </w:r>
+      <w:r>
+        <w:t xml:space="preserve"> </w:t>
+      </w:r>
+      <w:r>
+        <w:rPr>
+          <w:rFonts w:hint="eastAsia"/>
+        </w:rPr>
+        <w:t>협력의 임무가 있다.</w:t>
+      </w:r>
+      <w:r>
+        <w:t xml:space="preserve"> </w:t>
+      </w:r>
+      <w:r>
+        <w:rPr>
+          <w:rFonts w:hint="eastAsia"/>
+        </w:rPr>
+        <w:t xml:space="preserve">표준화 </w:t>
+      </w:r>
+      <w:proofErr w:type="spellStart"/>
+      <w:r>
+        <w:rPr>
+          <w:rFonts w:hint="eastAsia"/>
+        </w:rPr>
+        <w:t>실시부문은</w:t>
+      </w:r>
+      <w:proofErr w:type="spellEnd"/>
+      <w:r>
+        <w:rPr>
+          <w:rFonts w:hint="eastAsia"/>
+        </w:rPr>
+        <w:t xml:space="preserve"> 표준화 실</w:t>
+      </w:r>
+      <w:r>
+        <w:rPr>
+          <w:rFonts w:hint="eastAsia"/>
+        </w:rPr>
+        <w:t>시와</w:t>
+      </w:r>
+      <w:r>
+        <w:rPr>
+          <w:rFonts w:hint="eastAsia"/>
+        </w:rPr>
+        <w:t xml:space="preserve"> 원안 작성의 협력에 대하여 책임과 임무를 명확히 한다.</w:t>
+      </w:r>
+      <w:r>
+        <w:t xml:space="preserve"> </w:t>
+      </w:r>
+      <w:r>
+        <w:rPr>
+          <w:rFonts w:hint="eastAsia"/>
+        </w:rPr>
+        <w:t>세 번째,</w:t>
+      </w:r>
+      <w:r>
+        <w:t xml:space="preserve"> </w:t>
+      </w:r>
+      <w:proofErr w:type="spellStart"/>
+      <w:r>
+        <w:rPr>
+          <w:rFonts w:hint="eastAsia"/>
+        </w:rPr>
+        <w:t>사내표준</w:t>
+      </w:r>
+      <w:proofErr w:type="spellEnd"/>
+      <w:r>
+        <w:rPr>
+          <w:rFonts w:hint="eastAsia"/>
+        </w:rPr>
+        <w:t xml:space="preserve"> 작성을 계획한다.</w:t>
+      </w:r>
+      <w:r>
+        <w:t xml:space="preserve"> </w:t>
+      </w:r>
+      <w:r>
+        <w:rPr>
+          <w:rFonts w:hint="eastAsia"/>
+        </w:rPr>
+        <w:t>네 번째,</w:t>
+      </w:r>
+      <w:r>
+        <w:t xml:space="preserve"> </w:t>
+      </w:r>
+      <w:r>
+        <w:rPr>
+          <w:rFonts w:hint="eastAsia"/>
+        </w:rPr>
+        <w:t>원안을 작성한다.</w:t>
+      </w:r>
+      <w:r>
+        <w:t xml:space="preserve"> </w:t>
+      </w:r>
+      <w:r>
+        <w:rPr>
+          <w:rFonts w:hint="eastAsia"/>
+        </w:rPr>
+        <w:t>내용은 반드시 객관적이고 구체적으로 기술하여 읽는 사람에게 해석의 오류가 없도록 하여야 한다. 다섯 번째,</w:t>
+      </w:r>
+      <w:r>
+        <w:t xml:space="preserve"> </w:t>
+      </w:r>
+      <w:proofErr w:type="spellStart"/>
+      <w:r>
+        <w:rPr>
+          <w:rFonts w:hint="eastAsia"/>
+        </w:rPr>
+        <w:t>사내표준을</w:t>
+      </w:r>
+      <w:proofErr w:type="spellEnd"/>
+      <w:r>
+        <w:rPr>
+          <w:rFonts w:hint="eastAsia"/>
+        </w:rPr>
+        <w:t xml:space="preserve"> 심의하고 결재한다.</w:t>
+      </w:r>
+      <w:r>
+        <w:t xml:space="preserve"> </w:t>
+      </w:r>
+      <w:r>
+        <w:rPr>
+          <w:rFonts w:hint="eastAsia"/>
+        </w:rPr>
+        <w:t>여섯 번째,</w:t>
+      </w:r>
+      <w:r>
+        <w:t xml:space="preserve"> </w:t>
+      </w:r>
+      <w:r>
+        <w:rPr>
+          <w:rFonts w:hint="eastAsia"/>
+        </w:rPr>
+        <w:t>표준을 인쇄하여 배포하고 보관한다.</w:t>
+      </w:r>
+      <w:r>
+        <w:t xml:space="preserve"> </w:t>
+      </w:r>
+      <w:r>
+        <w:rPr>
+          <w:rFonts w:hint="eastAsia"/>
+        </w:rPr>
+        <w:t>일곱 번째,</w:t>
+      </w:r>
+      <w:r>
+        <w:t xml:space="preserve"> </w:t>
+      </w:r>
+      <w:proofErr w:type="spellStart"/>
+      <w:r>
+        <w:rPr>
+          <w:rFonts w:hint="eastAsia"/>
+        </w:rPr>
+        <w:t>사내표준을</w:t>
+      </w:r>
+      <w:proofErr w:type="spellEnd"/>
+      <w:r>
+        <w:rPr>
+          <w:rFonts w:hint="eastAsia"/>
+        </w:rPr>
+        <w:t xml:space="preserve"> 철저히 훈련한다.</w:t>
+      </w:r>
+      <w:r>
+        <w:t xml:space="preserve"> </w:t>
+      </w:r>
+      <w:r>
+        <w:rPr>
+          <w:rFonts w:hint="eastAsia"/>
+        </w:rPr>
+        <w:t>여덟 번째,</w:t>
+      </w:r>
+      <w:r>
+        <w:t xml:space="preserve"> </w:t>
+      </w:r>
+      <w:proofErr w:type="spellStart"/>
+      <w:r>
+        <w:rPr>
+          <w:rFonts w:hint="eastAsia"/>
+        </w:rPr>
+        <w:t>사내표준을</w:t>
+      </w:r>
+      <w:proofErr w:type="spellEnd"/>
+      <w:r>
+        <w:rPr>
+          <w:rFonts w:hint="eastAsia"/>
+        </w:rPr>
+        <w:t xml:space="preserve"> 실시하고 활용한다.</w:t>
+      </w:r>
+      <w:r>
+        <w:t xml:space="preserve"> </w:t>
+      </w:r>
+      <w:r>
+        <w:rPr>
+          <w:rFonts w:hint="eastAsia"/>
+        </w:rPr>
+        <w:t>아홉 번째,</w:t>
+      </w:r>
+      <w:r>
+        <w:t xml:space="preserve"> </w:t>
+      </w:r>
+      <w:proofErr w:type="spellStart"/>
+      <w:r>
+        <w:rPr>
+          <w:rFonts w:hint="eastAsia"/>
+        </w:rPr>
+        <w:t>사내표준의</w:t>
+      </w:r>
+      <w:proofErr w:type="spellEnd"/>
+      <w:r>
+        <w:rPr>
+          <w:rFonts w:hint="eastAsia"/>
+        </w:rPr>
+        <w:t xml:space="preserve"> </w:t>
+      </w:r>
+      <w:proofErr w:type="spellStart"/>
+      <w:r>
+        <w:rPr>
+          <w:rFonts w:hint="eastAsia"/>
+        </w:rPr>
+        <w:t>실시상황을</w:t>
+      </w:r>
+      <w:proofErr w:type="spellEnd"/>
+      <w:r>
+        <w:rPr>
+          <w:rFonts w:hint="eastAsia"/>
+        </w:rPr>
+        <w:t xml:space="preserve"> 확인한다.</w:t>
+      </w:r>
+      <w:r>
+        <w:t xml:space="preserve"> </w:t>
+      </w:r>
+      <w:r>
+        <w:rPr>
+          <w:rFonts w:hint="eastAsia"/>
+        </w:rPr>
+        <w:t>표준이 잘 준수되는지,</w:t>
+      </w:r>
+      <w:r>
+        <w:t xml:space="preserve"> </w:t>
+      </w:r>
+      <w:r>
+        <w:rPr>
+          <w:rFonts w:hint="eastAsia"/>
+        </w:rPr>
+        <w:t xml:space="preserve">실행이 </w:t>
+      </w:r>
+      <w:proofErr w:type="spellStart"/>
+      <w:r>
+        <w:rPr>
+          <w:rFonts w:hint="eastAsia"/>
+        </w:rPr>
+        <w:t>용이한지</w:t>
+      </w:r>
+      <w:proofErr w:type="spellEnd"/>
+      <w:r>
+        <w:rPr>
+          <w:rFonts w:hint="eastAsia"/>
+        </w:rPr>
+        <w:t>, 변경사항이 잘 반영되고 활용되고 있는지,</w:t>
+      </w:r>
+      <w:r>
+        <w:t xml:space="preserve"> </w:t>
+      </w:r>
+      <w:r>
+        <w:rPr>
+          <w:rFonts w:hint="eastAsia"/>
+        </w:rPr>
+        <w:t>실제 효과적인지를 확인한다.</w:t>
+      </w:r>
+      <w:r>
+        <w:t xml:space="preserve"> </w:t>
+      </w:r>
+      <w:r>
+        <w:rPr>
+          <w:rFonts w:hint="eastAsia"/>
+        </w:rPr>
+        <w:t xml:space="preserve">마지막으로, </w:t>
+      </w:r>
+      <w:proofErr w:type="spellStart"/>
+      <w:r>
+        <w:rPr>
+          <w:rFonts w:hint="eastAsia"/>
+        </w:rPr>
+        <w:t>사내표준을</w:t>
+      </w:r>
+      <w:proofErr w:type="spellEnd"/>
+      <w:r>
+        <w:rPr>
+          <w:rFonts w:hint="eastAsia"/>
+        </w:rPr>
+        <w:t xml:space="preserve"> 개정한다.</w:t>
+      </w:r>
+    </w:p>
+    <w:p>
+      <w:pPr>
+        <w:pStyle w:val="a3"/>
+        <w:numPr>
+          <w:ilvl w:val="0"/>
+          <w:numId w:val="1"/>
+        </w:numPr>
+        <w:ind w:leftChars="0"/>
+      </w:pPr>
+      <w:r>
+        <w:t xml:space="preserve">KS </w:t>
+      </w:r>
+      <w:r>
+        <w:rPr>
+          <w:rFonts w:hint="eastAsia"/>
+        </w:rPr>
+        <w:t>인증제도의 심사기준에서 제품,</w:t>
+      </w:r>
+      <w:r>
+        <w:t xml:space="preserve"> </w:t>
+      </w:r>
+      <w:r>
+        <w:rPr>
+          <w:rFonts w:hint="eastAsia"/>
+        </w:rPr>
+        <w:t>가공기술의 인증의 경우 공장심사기준에 대해 설명하시오.</w:t>
+      </w:r>
+      <w:r>
+        <w:br/>
+        <w:t xml:space="preserve"> </w:t>
+      </w:r>
+      <w:r>
+        <w:rPr>
+          <w:rFonts w:hint="eastAsia"/>
+        </w:rPr>
+        <w:t>공장심사기준은</w:t>
+      </w:r>
+      <w:r>
+        <w:rPr>
+          <w:rFonts w:hint="eastAsia"/>
+        </w:rPr>
+        <w:t xml:space="preserve"> 6개의 </w:t>
+      </w:r>
+      <w:proofErr w:type="spellStart"/>
+      <w:r>
+        <w:rPr>
+          <w:rFonts w:hint="eastAsia"/>
+        </w:rPr>
+        <w:t>심사항목</w:t>
+      </w:r>
+      <w:proofErr w:type="spellEnd"/>
+      <w:r>
+        <w:rPr>
+          <w:rFonts w:hint="eastAsia"/>
+        </w:rPr>
+        <w:t xml:space="preserve"> 즉,</w:t>
+      </w:r>
+      <w:r>
+        <w:rPr>
+          <w:rFonts w:hint="eastAsia"/>
+        </w:rPr>
+        <w:t xml:space="preserve"> 품질경영 관리,</w:t>
+      </w:r>
+      <w:r>
+        <w:t xml:space="preserve"> </w:t>
+      </w:r>
+      <w:r>
+        <w:rPr>
+          <w:rFonts w:hint="eastAsia"/>
+        </w:rPr>
+        <w:t>자재관리,</w:t>
+      </w:r>
+      <w:r>
+        <w:t xml:space="preserve"> </w:t>
+      </w:r>
+      <w:r>
+        <w:rPr>
+          <w:rFonts w:hint="eastAsia"/>
+        </w:rPr>
+        <w:t>공정</w:t>
+      </w:r>
+      <w:r>
+        <w:rPr>
+          <w:rFonts w:hint="eastAsia"/>
+        </w:rPr>
+        <w:t xml:space="preserve"> </w:t>
+      </w:r>
+      <w:r>
+        <w:rPr>
+          <w:rFonts w:asciiTheme="minorEastAsia" w:hAnsiTheme="minorEastAsia" w:hint="eastAsia"/>
+        </w:rPr>
+        <w:t xml:space="preserve">· </w:t>
+      </w:r>
+      <w:r>
+        <w:rPr>
+          <w:rFonts w:hint="eastAsia"/>
+        </w:rPr>
+        <w:t>제조설비 관리,</w:t>
+      </w:r>
+      <w:r>
+        <w:t xml:space="preserve"> </w:t>
+      </w:r>
+      <w:r>
+        <w:rPr>
+          <w:rFonts w:hint="eastAsia"/>
+        </w:rPr>
+        <w:t>제품 관리,</w:t>
+      </w:r>
+      <w:r>
+        <w:t xml:space="preserve"> </w:t>
+      </w:r>
+      <w:r>
+        <w:rPr>
+          <w:rFonts w:hint="eastAsia"/>
+        </w:rPr>
+        <w:t>시험</w:t>
+      </w:r>
+      <w:r>
+        <w:rPr>
+          <w:rFonts w:hint="eastAsia"/>
+        </w:rPr>
+        <w:t xml:space="preserve"> </w:t>
+      </w:r>
+      <w:r>
+        <w:rPr>
+          <w:rFonts w:asciiTheme="minorEastAsia" w:hAnsiTheme="minorEastAsia" w:hint="eastAsia"/>
+        </w:rPr>
+        <w:t xml:space="preserve">· </w:t>
+      </w:r>
+      <w:proofErr w:type="spellStart"/>
+      <w:r>
+        <w:rPr>
+          <w:rFonts w:hint="eastAsia"/>
+        </w:rPr>
+        <w:t>검사설비의</w:t>
+      </w:r>
+      <w:proofErr w:type="spellEnd"/>
+      <w:r>
+        <w:rPr>
+          <w:rFonts w:hint="eastAsia"/>
+        </w:rPr>
+        <w:t xml:space="preserve"> 관리,</w:t>
+      </w:r>
+      <w:r>
+        <w:t xml:space="preserve"> </w:t>
+      </w:r>
+      <w:r>
+        <w:rPr>
+          <w:rFonts w:hint="eastAsia"/>
+        </w:rPr>
+        <w:t>소비자보호 및 환경과 자원관리</w:t>
+      </w:r>
+      <w:r>
+        <w:rPr>
+          <w:rFonts w:hint="eastAsia"/>
+        </w:rPr>
+        <w:t xml:space="preserve"> 등에 대한 구체적인 </w:t>
+      </w:r>
+      <w:proofErr w:type="spellStart"/>
+      <w:r>
+        <w:rPr>
+          <w:rFonts w:hint="eastAsia"/>
+        </w:rPr>
+        <w:t>심사사항을</w:t>
+      </w:r>
+      <w:proofErr w:type="spellEnd"/>
+      <w:r>
+        <w:rPr>
+          <w:rFonts w:hint="eastAsia"/>
+        </w:rPr>
+        <w:t xml:space="preserve"> 정하고 있다.</w:t>
+      </w:r>
+      <w:r>
+        <w:t xml:space="preserve"> </w:t>
+      </w:r>
+      <w:r>
+        <w:rPr>
+          <w:rFonts w:hint="eastAsia"/>
+        </w:rPr>
+        <w:t>먼저,</w:t>
+      </w:r>
+      <w:r>
+        <w:t xml:space="preserve"> </w:t>
+      </w:r>
+      <w:r>
+        <w:rPr>
+          <w:rFonts w:hint="eastAsia"/>
+        </w:rPr>
+        <w:t xml:space="preserve">품질경영 관리의 </w:t>
+      </w:r>
+      <w:proofErr w:type="spellStart"/>
+      <w:r>
+        <w:rPr>
+          <w:rFonts w:hint="eastAsia"/>
+        </w:rPr>
+        <w:t>심</w:t>
+      </w:r>
+      <w:r>
+        <w:rPr>
+          <w:rFonts w:hint="eastAsia"/>
+        </w:rPr>
+        <w:t>사사항은</w:t>
+      </w:r>
+      <w:proofErr w:type="spellEnd"/>
+      <w:r>
+        <w:rPr>
+          <w:rFonts w:hint="eastAsia"/>
+        </w:rPr>
+        <w:t xml:space="preserve"> </w:t>
+      </w:r>
+      <w:proofErr w:type="spellStart"/>
+      <w:r>
+        <w:rPr>
+          <w:rFonts w:hint="eastAsia"/>
+        </w:rPr>
+        <w:t>사내표준화</w:t>
+      </w:r>
+      <w:proofErr w:type="spellEnd"/>
+      <w:r>
+        <w:rPr>
+          <w:rFonts w:hint="eastAsia"/>
+        </w:rPr>
+        <w:t xml:space="preserve"> 및 품질경영의 추진, 사내표준화와 품질 경영의 도입 및 확산을 위한 활동이</w:t>
+      </w:r>
+      <w:r>
+        <w:rPr>
+          <w:rFonts w:hint="eastAsia"/>
+        </w:rPr>
+        <w:t>다.</w:t>
+      </w:r>
+      <w:r>
+        <w:t xml:space="preserve"> </w:t>
+      </w:r>
+      <w:r>
+        <w:rPr>
+          <w:rFonts w:hint="eastAsia"/>
+        </w:rPr>
+        <w:t>두 번째,</w:t>
+      </w:r>
+      <w:r>
+        <w:t xml:space="preserve"> </w:t>
+      </w:r>
+      <w:r>
+        <w:rPr>
+          <w:rFonts w:hint="eastAsia"/>
+        </w:rPr>
+        <w:t>자재관리의 심사사항으로는 검사항목,</w:t>
+      </w:r>
+      <w:r>
+        <w:t xml:space="preserve"> </w:t>
+      </w:r>
+      <w:r>
+        <w:rPr>
+          <w:rFonts w:hint="eastAsia"/>
+        </w:rPr>
+        <w:t>자재 품질기준,</w:t>
+      </w:r>
+      <w:r>
+        <w:t xml:space="preserve"> </w:t>
+      </w:r>
+      <w:r>
+        <w:rPr>
+          <w:rFonts w:hint="eastAsia"/>
+        </w:rPr>
+        <w:t>검사방법,</w:t>
+      </w:r>
+      <w:r>
+        <w:t xml:space="preserve"> </w:t>
+      </w:r>
+      <w:proofErr w:type="spellStart"/>
+      <w:r>
+        <w:rPr>
+          <w:rFonts w:hint="eastAsia"/>
+        </w:rPr>
+        <w:t>이행사상이</w:t>
+      </w:r>
+      <w:proofErr w:type="spellEnd"/>
+      <w:r>
+        <w:rPr>
+          <w:rFonts w:hint="eastAsia"/>
+        </w:rPr>
+        <w:t xml:space="preserve"> 있다.</w:t>
+      </w:r>
+      <w:r>
+        <w:t xml:space="preserve"> </w:t>
+      </w:r>
+      <w:r>
+        <w:rPr>
+          <w:rFonts w:hint="eastAsia"/>
+        </w:rPr>
+        <w:t>세 번째,</w:t>
+      </w:r>
+      <w:r>
+        <w:t xml:space="preserve"> </w:t>
+      </w:r>
+      <w:r>
+        <w:rPr>
+          <w:rFonts w:hint="eastAsia"/>
+        </w:rPr>
+        <w:t xml:space="preserve">공정 </w:t>
+      </w:r>
+      <w:r>
+        <w:rPr>
+          <w:rFonts w:asciiTheme="minorEastAsia" w:hAnsiTheme="minorEastAsia" w:hint="eastAsia"/>
+        </w:rPr>
+        <w:t>· 제조설</w:t>
+      </w:r>
+      <w:r>
+        <w:rPr>
+          <w:rFonts w:asciiTheme="minorEastAsia" w:hAnsiTheme="minorEastAsia" w:hint="eastAsia"/>
+        </w:rPr>
+        <w:lastRenderedPageBreak/>
+        <w:t xml:space="preserve">비 관리의 </w:t>
+      </w:r>
+      <w:proofErr w:type="spellStart"/>
+      <w:r>
+        <w:rPr>
+          <w:rFonts w:asciiTheme="minorEastAsia" w:hAnsiTheme="minorEastAsia" w:hint="eastAsia"/>
+        </w:rPr>
+        <w:t>심사사항은</w:t>
+      </w:r>
+      <w:proofErr w:type="spellEnd"/>
+      <w:r>
+        <w:rPr>
+          <w:rFonts w:asciiTheme="minorEastAsia" w:hAnsiTheme="minorEastAsia" w:hint="eastAsia"/>
+        </w:rPr>
+        <w:t xml:space="preserve"> 검사 또는 관리 항목,</w:t>
+      </w:r>
+      <w:r>
+        <w:rPr>
+          <w:rFonts w:asciiTheme="minorEastAsia" w:hAnsiTheme="minorEastAsia"/>
+        </w:rPr>
+        <w:t xml:space="preserve"> </w:t>
+      </w:r>
+      <w:r>
+        <w:rPr>
+          <w:rFonts w:asciiTheme="minorEastAsia" w:hAnsiTheme="minorEastAsia" w:hint="eastAsia"/>
+        </w:rPr>
+        <w:t>검사 또는 공정관리 방법,</w:t>
+      </w:r>
+      <w:r>
+        <w:rPr>
+          <w:rFonts w:asciiTheme="minorEastAsia" w:hAnsiTheme="minorEastAsia"/>
+        </w:rPr>
+        <w:t xml:space="preserve"> </w:t>
+      </w:r>
+      <w:r>
+        <w:rPr>
+          <w:rFonts w:asciiTheme="minorEastAsia" w:hAnsiTheme="minorEastAsia" w:hint="eastAsia"/>
+        </w:rPr>
+        <w:t>이행사항,</w:t>
+      </w:r>
+      <w:r>
+        <w:rPr>
+          <w:rFonts w:asciiTheme="minorEastAsia" w:hAnsiTheme="minorEastAsia"/>
+        </w:rPr>
+        <w:t xml:space="preserve"> </w:t>
+      </w:r>
+      <w:r>
+        <w:rPr>
+          <w:rFonts w:asciiTheme="minorEastAsia" w:hAnsiTheme="minorEastAsia" w:hint="eastAsia"/>
+        </w:rPr>
+        <w:t xml:space="preserve">제조 </w:t>
+      </w:r>
+      <w:proofErr w:type="spellStart"/>
+      <w:r>
+        <w:rPr>
+          <w:rFonts w:asciiTheme="minorEastAsia" w:hAnsiTheme="minorEastAsia" w:hint="eastAsia"/>
+        </w:rPr>
+        <w:t>작업표준이</w:t>
+      </w:r>
+      <w:proofErr w:type="spellEnd"/>
+      <w:r>
+        <w:rPr>
+          <w:rFonts w:asciiTheme="minorEastAsia" w:hAnsiTheme="minorEastAsia" w:hint="eastAsia"/>
+        </w:rPr>
+        <w:t xml:space="preserve"> 있다.</w:t>
+      </w:r>
+      <w:r>
+        <w:rPr>
+          <w:rFonts w:asciiTheme="minorEastAsia" w:hAnsiTheme="minorEastAsia"/>
+        </w:rPr>
+        <w:t xml:space="preserve"> </w:t>
+      </w:r>
+      <w:r>
+        <w:rPr>
+          <w:rFonts w:asciiTheme="minorEastAsia" w:hAnsiTheme="minorEastAsia" w:hint="eastAsia"/>
+        </w:rPr>
+        <w:t xml:space="preserve">네 번째, 제품 관리의 심사사항에서는 제품 설계 및 </w:t>
+      </w:r>
+      <w:proofErr w:type="spellStart"/>
+      <w:r>
+        <w:rPr>
+          <w:rFonts w:asciiTheme="minorEastAsia" w:hAnsiTheme="minorEastAsia" w:hint="eastAsia"/>
+        </w:rPr>
+        <w:t>개발절차</w:t>
+      </w:r>
+      <w:proofErr w:type="spellEnd"/>
+      <w:r>
+        <w:rPr>
+          <w:rFonts w:hint="eastAsia"/>
+        </w:rPr>
+        <w:t xml:space="preserve"> </w:t>
+      </w:r>
+      <w:r>
+        <w:rPr>
+          <w:rFonts w:asciiTheme="minorEastAsia" w:hAnsiTheme="minorEastAsia" w:hint="eastAsia"/>
+        </w:rPr>
+        <w:t>· 계획,</w:t>
+      </w:r>
+      <w:r>
+        <w:rPr>
+          <w:rFonts w:asciiTheme="minorEastAsia" w:hAnsiTheme="minorEastAsia"/>
+        </w:rPr>
+        <w:t xml:space="preserve"> </w:t>
+      </w:r>
+      <w:r>
+        <w:rPr>
+          <w:rFonts w:asciiTheme="minorEastAsia" w:hAnsiTheme="minorEastAsia" w:hint="eastAsia"/>
+        </w:rPr>
+        <w:t>제품 품질검사 항목, 검사 방법,</w:t>
+      </w:r>
+      <w:r>
+        <w:rPr>
+          <w:rFonts w:asciiTheme="minorEastAsia" w:hAnsiTheme="minorEastAsia"/>
+        </w:rPr>
+        <w:t xml:space="preserve"> </w:t>
+      </w:r>
+      <w:r>
+        <w:rPr>
+          <w:rFonts w:asciiTheme="minorEastAsia" w:hAnsiTheme="minorEastAsia" w:hint="eastAsia"/>
+        </w:rPr>
+        <w:t>이행사항을 심사한다.</w:t>
+      </w:r>
+      <w:r>
+        <w:rPr>
+          <w:rFonts w:asciiTheme="minorEastAsia" w:hAnsiTheme="minorEastAsia"/>
+        </w:rPr>
+        <w:t xml:space="preserve"> </w:t>
+      </w:r>
+      <w:r>
+        <w:rPr>
+          <w:rFonts w:asciiTheme="minorEastAsia" w:hAnsiTheme="minorEastAsia" w:hint="eastAsia"/>
+        </w:rPr>
+        <w:t>다섯 번째,</w:t>
+      </w:r>
+      <w:r>
+        <w:rPr>
+          <w:rFonts w:asciiTheme="minorEastAsia" w:hAnsiTheme="minorEastAsia"/>
+        </w:rPr>
+        <w:t xml:space="preserve"> </w:t>
+      </w:r>
+      <w:r>
+        <w:rPr>
+          <w:rFonts w:asciiTheme="minorEastAsia" w:hAnsiTheme="minorEastAsia" w:hint="eastAsia"/>
+        </w:rPr>
+        <w:t>시험</w:t>
+      </w:r>
+      <w:r>
+        <w:rPr>
+          <w:rFonts w:hint="eastAsia"/>
+        </w:rPr>
+        <w:t xml:space="preserve"> </w:t>
+      </w:r>
+      <w:r>
+        <w:rPr>
+          <w:rFonts w:asciiTheme="minorEastAsia" w:hAnsiTheme="minorEastAsia" w:hint="eastAsia"/>
+        </w:rPr>
+        <w:t xml:space="preserve">· </w:t>
+      </w:r>
+      <w:proofErr w:type="spellStart"/>
+      <w:r>
+        <w:rPr>
+          <w:rFonts w:asciiTheme="minorEastAsia" w:hAnsiTheme="minorEastAsia" w:hint="eastAsia"/>
+        </w:rPr>
+        <w:t>검사설비의</w:t>
+      </w:r>
+      <w:proofErr w:type="spellEnd"/>
+      <w:r>
+        <w:rPr>
+          <w:rFonts w:asciiTheme="minorEastAsia" w:hAnsiTheme="minorEastAsia" w:hint="eastAsia"/>
+        </w:rPr>
+        <w:t xml:space="preserve"> 관리에서의 </w:t>
+      </w:r>
+      <w:proofErr w:type="spellStart"/>
+      <w:r>
+        <w:rPr>
+          <w:rFonts w:asciiTheme="minorEastAsia" w:hAnsiTheme="minorEastAsia" w:hint="eastAsia"/>
+        </w:rPr>
+        <w:t>심사사항은</w:t>
+      </w:r>
+      <w:proofErr w:type="spellEnd"/>
+      <w:r>
+        <w:rPr>
+          <w:rFonts w:asciiTheme="minorEastAsia" w:hAnsiTheme="minorEastAsia" w:hint="eastAsia"/>
+        </w:rPr>
+        <w:t xml:space="preserve"> 주요 </w:t>
+      </w:r>
+      <w:proofErr w:type="spellStart"/>
+      <w:r>
+        <w:rPr>
+          <w:rFonts w:asciiTheme="minorEastAsia" w:hAnsiTheme="minorEastAsia" w:hint="eastAsia"/>
+        </w:rPr>
+        <w:t>설비명</w:t>
+      </w:r>
+      <w:proofErr w:type="spellEnd"/>
+      <w:r>
+        <w:rPr>
+          <w:rFonts w:asciiTheme="minorEastAsia" w:hAnsiTheme="minorEastAsia" w:hint="eastAsia"/>
+        </w:rPr>
+        <w:t xml:space="preserve">, </w:t>
+      </w:r>
+      <w:proofErr w:type="spellStart"/>
+      <w:r>
+        <w:rPr>
+          <w:rFonts w:asciiTheme="minorEastAsia" w:hAnsiTheme="minorEastAsia" w:hint="eastAsia"/>
+        </w:rPr>
+        <w:t>이행사항이</w:t>
+      </w:r>
+      <w:proofErr w:type="spellEnd"/>
+      <w:r>
+        <w:rPr>
+          <w:rFonts w:asciiTheme="minorEastAsia" w:hAnsiTheme="minorEastAsia" w:hint="eastAsia"/>
+        </w:rPr>
+        <w:t xml:space="preserve"> 있다.</w:t>
+      </w:r>
+      <w:r>
+        <w:rPr>
+          <w:rFonts w:asciiTheme="minorEastAsia" w:hAnsiTheme="minorEastAsia"/>
+        </w:rPr>
+        <w:t xml:space="preserve"> </w:t>
+      </w:r>
+      <w:r>
+        <w:rPr>
+          <w:rFonts w:asciiTheme="minorEastAsia" w:hAnsiTheme="minorEastAsia" w:hint="eastAsia"/>
+        </w:rPr>
+        <w:t>마지막으로, 소비자 및 환경</w:t>
+      </w:r>
+      <w:r>
+        <w:rPr>
+          <w:rFonts w:hint="eastAsia"/>
+        </w:rPr>
+        <w:t xml:space="preserve"> </w:t>
+      </w:r>
+      <w:r>
+        <w:rPr>
+          <w:rFonts w:asciiTheme="minorEastAsia" w:hAnsiTheme="minorEastAsia" w:hint="eastAsia"/>
+        </w:rPr>
+        <w:t xml:space="preserve">· 자원관리의 </w:t>
+      </w:r>
+      <w:proofErr w:type="spellStart"/>
+      <w:r>
+        <w:rPr>
+          <w:rFonts w:asciiTheme="minorEastAsia" w:hAnsiTheme="minorEastAsia" w:hint="eastAsia"/>
+        </w:rPr>
+        <w:t>심사사항은</w:t>
+      </w:r>
+      <w:proofErr w:type="spellEnd"/>
+      <w:r>
+        <w:rPr>
+          <w:rFonts w:asciiTheme="minorEastAsia" w:hAnsiTheme="minorEastAsia" w:hint="eastAsia"/>
+        </w:rPr>
+        <w:t xml:space="preserve"> 소비자보호, 환경관리,</w:t>
+      </w:r>
+      <w:r>
+        <w:rPr>
+          <w:rFonts w:asciiTheme="minorEastAsia" w:hAnsiTheme="minorEastAsia"/>
+        </w:rPr>
+        <w:t xml:space="preserve"> </w:t>
+      </w:r>
+      <w:r>
+        <w:rPr>
+          <w:rFonts w:asciiTheme="minorEastAsia" w:hAnsiTheme="minorEastAsia" w:hint="eastAsia"/>
+        </w:rPr>
+        <w:t>자원관리가 있다.</w:t>
+      </w:r>
+    </w:p>
+    <w:p>
+      <w:pPr>
+        <w:pStyle w:val="a3"/>
+        <w:numPr>
+          <w:ilvl w:val="0"/>
+          <w:numId w:val="1"/>
+        </w:numPr>
+        <w:ind w:leftChars="0"/>
+      </w:pPr>
+      <w:r>
+        <w:rPr>
+          <w:rFonts w:hint="eastAsia"/>
+        </w:rPr>
+        <w:t>KS 인증제도의 심사기준에서 서비스 인증의 경우 사업장심사기준과 서비스심사기준에 대해 설명하시오.</w:t>
+      </w:r>
+      <w:r>
+        <w:br/>
+        <w:t xml:space="preserve"> </w:t>
+      </w:r>
+      <w:r>
+        <w:rPr>
+          <w:rFonts w:hint="eastAsia"/>
+        </w:rPr>
+        <w:t xml:space="preserve">먼저, </w:t>
+      </w:r>
+      <w:r>
+        <w:rPr>
+          <w:rFonts w:hint="eastAsia"/>
+        </w:rPr>
+        <w:t xml:space="preserve">사업장심사기준에는 </w:t>
+      </w:r>
+      <w:r>
+        <w:t>5</w:t>
+      </w:r>
+      <w:r>
+        <w:rPr>
+          <w:rFonts w:hint="eastAsia"/>
+        </w:rPr>
+        <w:t xml:space="preserve">개의 </w:t>
+      </w:r>
+      <w:proofErr w:type="spellStart"/>
+      <w:r>
+        <w:rPr>
+          <w:rFonts w:hint="eastAsia"/>
+        </w:rPr>
+        <w:t>심사항목</w:t>
+      </w:r>
+      <w:proofErr w:type="spellEnd"/>
+      <w:r>
+        <w:rPr>
+          <w:rFonts w:hint="eastAsia"/>
+        </w:rPr>
+        <w:t xml:space="preserve"> 즉,</w:t>
+      </w:r>
+      <w:r>
+        <w:t xml:space="preserve"> </w:t>
+      </w:r>
+      <w:r>
+        <w:rPr>
+          <w:rFonts w:hint="eastAsia"/>
+        </w:rPr>
+        <w:t>서비스 품질경영 관리,</w:t>
+      </w:r>
+      <w:r>
+        <w:t xml:space="preserve"> </w:t>
+      </w:r>
+      <w:r>
+        <w:rPr>
+          <w:rFonts w:hint="eastAsia"/>
+        </w:rPr>
+        <w:t>서비스 운영체계,</w:t>
+      </w:r>
+      <w:r>
+        <w:t xml:space="preserve"> </w:t>
+      </w:r>
+      <w:r>
+        <w:rPr>
+          <w:rFonts w:hint="eastAsia"/>
+        </w:rPr>
+        <w:t>서비스 운영,</w:t>
+      </w:r>
+      <w:r>
+        <w:t xml:space="preserve"> </w:t>
+      </w:r>
+      <w:r>
+        <w:rPr>
+          <w:rFonts w:hint="eastAsia"/>
+        </w:rPr>
+        <w:t>서비스 인적자원 관리,</w:t>
+      </w:r>
+      <w:r>
+        <w:t xml:space="preserve"> </w:t>
+      </w:r>
+      <w:r>
+        <w:rPr>
+          <w:rFonts w:hint="eastAsia"/>
+        </w:rPr>
+        <w:t xml:space="preserve">시설 </w:t>
+      </w:r>
+      <w:r>
+        <w:rPr>
+          <w:rFonts w:asciiTheme="minorEastAsia" w:hAnsiTheme="minorEastAsia" w:hint="eastAsia"/>
+        </w:rPr>
+        <w:t>· 장비,</w:t>
+      </w:r>
+      <w:r>
+        <w:rPr>
+          <w:rFonts w:asciiTheme="minorEastAsia" w:hAnsiTheme="minorEastAsia"/>
+        </w:rPr>
+        <w:t xml:space="preserve"> </w:t>
+      </w:r>
+      <w:r>
+        <w:rPr>
+          <w:rFonts w:asciiTheme="minorEastAsia" w:hAnsiTheme="minorEastAsia" w:hint="eastAsia"/>
+        </w:rPr>
+        <w:t xml:space="preserve">환경 및 안전관리를 정하고 </w:t>
+      </w:r>
+      <w:r>
+        <w:rPr>
+          <w:rFonts w:asciiTheme="minorEastAsia" w:hAnsiTheme="minorEastAsia" w:hint="eastAsia"/>
+        </w:rPr>
+        <w:t xml:space="preserve">있다. </w:t>
+      </w:r>
+      <w:proofErr w:type="spellStart"/>
+      <w:r>
+        <w:rPr>
+          <w:rFonts w:asciiTheme="minorEastAsia" w:hAnsiTheme="minorEastAsia" w:hint="eastAsia"/>
+        </w:rPr>
+        <w:t>심사항목</w:t>
+      </w:r>
+      <w:proofErr w:type="spellEnd"/>
+      <w:r>
+        <w:rPr>
+          <w:rFonts w:asciiTheme="minorEastAsia" w:hAnsiTheme="minorEastAsia" w:hint="eastAsia"/>
+        </w:rPr>
+        <w:t xml:space="preserve"> 중 서비스 품질경영 관리의 심사사항으로는 </w:t>
+      </w:r>
+      <w:proofErr w:type="spellStart"/>
+      <w:r>
+        <w:rPr>
+          <w:rFonts w:asciiTheme="minorEastAsia" w:hAnsiTheme="minorEastAsia" w:hint="eastAsia"/>
+        </w:rPr>
+        <w:t>사내표준화</w:t>
+      </w:r>
+      <w:proofErr w:type="spellEnd"/>
+      <w:r>
+        <w:rPr>
+          <w:rFonts w:hint="eastAsia"/>
+        </w:rPr>
+        <w:t xml:space="preserve"> </w:t>
+      </w:r>
+      <w:r>
+        <w:rPr>
+          <w:rFonts w:asciiTheme="minorEastAsia" w:hAnsiTheme="minorEastAsia" w:hint="eastAsia"/>
+        </w:rPr>
+        <w:t>· 품질경영의 추진,</w:t>
+      </w:r>
+      <w:r>
+        <w:rPr>
+          <w:rFonts w:asciiTheme="minorEastAsia" w:hAnsiTheme="minorEastAsia"/>
+        </w:rPr>
+        <w:t xml:space="preserve"> </w:t>
+      </w:r>
+      <w:r>
+        <w:rPr>
+          <w:rFonts w:asciiTheme="minorEastAsia" w:hAnsiTheme="minorEastAsia" w:hint="eastAsia"/>
+        </w:rPr>
+        <w:t>서비스품질의 도입 및 확산이 있다.</w:t>
+      </w:r>
+      <w:r>
+        <w:rPr>
+          <w:rFonts w:asciiTheme="minorEastAsia" w:hAnsiTheme="minorEastAsia"/>
+        </w:rPr>
+        <w:t xml:space="preserve"> </w:t>
+      </w:r>
+      <w:r>
+        <w:rPr>
+          <w:rFonts w:asciiTheme="minorEastAsia" w:hAnsiTheme="minorEastAsia" w:hint="eastAsia"/>
+        </w:rPr>
+        <w:t xml:space="preserve">다음으로, </w:t>
+      </w:r>
+      <w:r>
+        <w:rPr>
+          <w:rFonts w:asciiTheme="minorEastAsia" w:hAnsiTheme="minorEastAsia" w:hint="eastAsia"/>
+        </w:rPr>
+        <w:t xml:space="preserve">서비스심사기준에는 </w:t>
+      </w:r>
+      <w:r>
+        <w:rPr>
+          <w:rFonts w:asciiTheme="minorEastAsia" w:hAnsiTheme="minorEastAsia"/>
+        </w:rPr>
+        <w:t>3</w:t>
+      </w:r>
+      <w:r>
+        <w:rPr>
+          <w:rFonts w:asciiTheme="minorEastAsia" w:hAnsiTheme="minorEastAsia" w:hint="eastAsia"/>
+        </w:rPr>
+        <w:t xml:space="preserve">개의 </w:t>
+      </w:r>
+      <w:proofErr w:type="spellStart"/>
+      <w:r>
+        <w:rPr>
+          <w:rFonts w:asciiTheme="minorEastAsia" w:hAnsiTheme="minorEastAsia" w:hint="eastAsia"/>
+        </w:rPr>
+        <w:t>심사항목</w:t>
+      </w:r>
+      <w:proofErr w:type="spellEnd"/>
+      <w:r>
+        <w:rPr>
+          <w:rFonts w:asciiTheme="minorEastAsia" w:hAnsiTheme="minorEastAsia" w:hint="eastAsia"/>
+        </w:rPr>
+        <w:t xml:space="preserve"> 즉,</w:t>
+      </w:r>
+      <w:r>
+        <w:rPr>
+          <w:rFonts w:asciiTheme="minorEastAsia" w:hAnsiTheme="minorEastAsia"/>
+        </w:rPr>
+        <w:t xml:space="preserve"> </w:t>
+      </w:r>
+      <w:r>
+        <w:rPr>
+          <w:rFonts w:asciiTheme="minorEastAsia" w:hAnsiTheme="minorEastAsia" w:hint="eastAsia"/>
+        </w:rPr>
+        <w:t>고객이 제공받은 사전 서비스,</w:t>
+      </w:r>
+      <w:r>
+        <w:rPr>
+          <w:rFonts w:asciiTheme="minorEastAsia" w:hAnsiTheme="minorEastAsia"/>
+        </w:rPr>
+        <w:t xml:space="preserve"> </w:t>
+      </w:r>
+      <w:r>
+        <w:rPr>
+          <w:rFonts w:asciiTheme="minorEastAsia" w:hAnsiTheme="minorEastAsia" w:hint="eastAsia"/>
+        </w:rPr>
+        <w:t>고객이 제공받은 서비스,</w:t>
+      </w:r>
+      <w:r>
+        <w:rPr>
+          <w:rFonts w:asciiTheme="minorEastAsia" w:hAnsiTheme="minorEastAsia"/>
+        </w:rPr>
+        <w:t xml:space="preserve"> </w:t>
+      </w:r>
+      <w:r>
+        <w:rPr>
+          <w:rFonts w:asciiTheme="minorEastAsia" w:hAnsiTheme="minorEastAsia" w:hint="eastAsia"/>
+        </w:rPr>
+        <w:t xml:space="preserve">고객이 제공받은 사후 서비스에 대한 구체적인 </w:t>
+      </w:r>
+      <w:proofErr w:type="spellStart"/>
+      <w:r>
+        <w:rPr>
+          <w:rFonts w:asciiTheme="minorEastAsia" w:hAnsiTheme="minorEastAsia" w:hint="eastAsia"/>
+        </w:rPr>
+        <w:t>심사사항을</w:t>
+      </w:r>
+      <w:proofErr w:type="spellEnd"/>
+      <w:r>
+        <w:rPr>
+          <w:rFonts w:asciiTheme="minorEastAsia" w:hAnsiTheme="minorEastAsia" w:hint="eastAsia"/>
+        </w:rPr>
+        <w:t xml:space="preserve"> 정하고 있다.</w:t>
+      </w:r>
+      <w:r>
+        <w:rPr>
+          <w:rFonts w:asciiTheme="minorEastAsia" w:hAnsiTheme="minorEastAsia"/>
+        </w:rPr>
+        <w:t xml:space="preserve"> </w:t>
+      </w:r>
+      <w:r>
+        <w:rPr>
+          <w:rFonts w:asciiTheme="minorEastAsia" w:hAnsiTheme="minorEastAsia"/>
+        </w:rPr>
+        <w:t>3</w:t>
+      </w:r>
+      <w:r>
+        <w:rPr>
+          <w:rFonts w:asciiTheme="minorEastAsia" w:hAnsiTheme="minorEastAsia" w:hint="eastAsia"/>
+        </w:rPr>
+        <w:t xml:space="preserve">개의 </w:t>
+      </w:r>
+      <w:proofErr w:type="spellStart"/>
+      <w:r>
+        <w:rPr>
+          <w:rFonts w:asciiTheme="minorEastAsia" w:hAnsiTheme="minorEastAsia" w:hint="eastAsia"/>
+        </w:rPr>
+        <w:t>심사</w:t>
+      </w:r>
+      <w:r>
+        <w:rPr>
+          <w:rFonts w:asciiTheme="minorEastAsia" w:hAnsiTheme="minorEastAsia" w:hint="eastAsia"/>
+        </w:rPr>
+        <w:t>사항</w:t>
+      </w:r>
+      <w:proofErr w:type="spellEnd"/>
+      <w:r>
+        <w:rPr>
+          <w:rFonts w:asciiTheme="minorEastAsia" w:hAnsiTheme="minorEastAsia" w:hint="eastAsia"/>
+        </w:rPr>
+        <w:t xml:space="preserve"> 모두 한국산업표준(</w:t>
+      </w:r>
+      <w:r>
+        <w:rPr>
+          <w:rFonts w:asciiTheme="minorEastAsia" w:hAnsiTheme="minorEastAsia"/>
+        </w:rPr>
+        <w:t>KS)</w:t>
+      </w:r>
+      <w:r>
+        <w:rPr>
+          <w:rFonts w:asciiTheme="minorEastAsia" w:hAnsiTheme="minorEastAsia" w:hint="eastAsia"/>
+        </w:rPr>
+        <w:t>에서 정한 각 항목</w:t>
+      </w:r>
+      <w:r>
+        <w:rPr>
+          <w:rFonts w:asciiTheme="minorEastAsia" w:hAnsiTheme="minorEastAsia" w:hint="eastAsia"/>
+        </w:rPr>
+        <w:t>에 해당하는 사항을 포함하여 정해야 한다.</w:t>
+      </w:r>
+    </w:p>
+    <w:p>
+      <w:pPr>
+        <w:pStyle w:val="a3"/>
+        <w:numPr>
+          <w:ilvl w:val="0"/>
+          <w:numId w:val="1"/>
+        </w:numPr>
+        <w:ind w:leftChars="0"/>
+      </w:pPr>
+      <w:r>
+        <w:rPr>
+          <w:rFonts w:hint="eastAsia"/>
+        </w:rPr>
+        <w:t>시스템표준이란 무엇이고,</w:t>
+      </w:r>
+      <w:r>
+        <w:t xml:space="preserve"> </w:t>
+      </w:r>
+      <w:r>
+        <w:rPr>
+          <w:rFonts w:hint="eastAsia"/>
+        </w:rPr>
+        <w:t xml:space="preserve">어떤 것들이 있는가를 </w:t>
+      </w:r>
+      <w:r>
+        <w:t>4</w:t>
+      </w:r>
+      <w:r>
+        <w:rPr>
+          <w:rFonts w:hint="eastAsia"/>
+        </w:rPr>
+        <w:t>가지 이상 쓰고 설명하시오.</w:t>
+      </w:r>
+      <w:r>
+        <w:br/>
+        <w:t xml:space="preserve"> </w:t>
+      </w:r>
+      <w:r>
+        <w:rPr>
+          <w:rFonts w:hint="eastAsia"/>
+        </w:rPr>
+        <w:t>시스템표준이란</w:t>
+      </w:r>
+      <w:r>
+        <w:rPr>
+          <w:rFonts w:hint="eastAsia"/>
+        </w:rPr>
+        <w:t xml:space="preserve"> </w:t>
+      </w:r>
+      <w:r>
+        <w:rPr>
+          <w:rFonts w:hint="eastAsia"/>
+        </w:rPr>
+        <w:t xml:space="preserve">품질경영을 실행하는 데 필요한 </w:t>
+      </w:r>
+      <w:proofErr w:type="spellStart"/>
+      <w:r>
+        <w:rPr>
+          <w:rFonts w:hint="eastAsia"/>
+        </w:rPr>
+        <w:t>품질목표와</w:t>
+      </w:r>
+      <w:proofErr w:type="spellEnd"/>
+      <w:r>
+        <w:rPr>
+          <w:rFonts w:hint="eastAsia"/>
+        </w:rPr>
+        <w:t xml:space="preserve"> 방침을 정하고,</w:t>
+      </w:r>
+      <w:r>
+        <w:t xml:space="preserve"> </w:t>
+      </w:r>
+      <w:r>
+        <w:rPr>
+          <w:rFonts w:hint="eastAsia"/>
+        </w:rPr>
+        <w:t xml:space="preserve">이를 달성하기 위해 필요한 인적 </w:t>
+      </w:r>
+      <w:r>
+        <w:rPr>
+          <w:rFonts w:eastAsiaTheme="minorHAnsi"/>
+        </w:rPr>
+        <w:t xml:space="preserve">· </w:t>
+      </w:r>
+      <w:r>
+        <w:rPr>
+          <w:rFonts w:eastAsiaTheme="minorHAnsi" w:hint="eastAsia"/>
+        </w:rPr>
+        <w:t>물적 자원을 확보</w:t>
+      </w:r>
+      <w:r>
+        <w:rPr>
+          <w:rFonts w:hint="eastAsia"/>
+        </w:rPr>
+        <w:t xml:space="preserve"> </w:t>
+      </w:r>
+      <w:r>
+        <w:rPr>
+          <w:rFonts w:eastAsiaTheme="minorHAnsi"/>
+        </w:rPr>
+        <w:t xml:space="preserve">· </w:t>
+      </w:r>
+      <w:r>
+        <w:rPr>
+          <w:rFonts w:eastAsiaTheme="minorHAnsi" w:hint="eastAsia"/>
+        </w:rPr>
+        <w:t>지원하고,</w:t>
+      </w:r>
+      <w:r>
+        <w:rPr>
+          <w:rFonts w:eastAsiaTheme="minorHAnsi"/>
+        </w:rPr>
+        <w:t xml:space="preserve"> </w:t>
+      </w:r>
+      <w:r>
+        <w:rPr>
+          <w:rFonts w:eastAsiaTheme="minorHAnsi" w:hint="eastAsia"/>
+        </w:rPr>
+        <w:t>각 계층별,</w:t>
+      </w:r>
+      <w:r>
+        <w:rPr>
+          <w:rFonts w:eastAsiaTheme="minorHAnsi"/>
+        </w:rPr>
+        <w:t xml:space="preserve"> </w:t>
+      </w:r>
+      <w:r>
+        <w:rPr>
+          <w:rFonts w:eastAsiaTheme="minorHAnsi" w:hint="eastAsia"/>
+        </w:rPr>
+        <w:t>기능별 조직 구조,</w:t>
+      </w:r>
+      <w:r>
+        <w:rPr>
+          <w:rFonts w:eastAsiaTheme="minorHAnsi"/>
+        </w:rPr>
+        <w:t xml:space="preserve"> </w:t>
+      </w:r>
+      <w:r>
+        <w:rPr>
+          <w:rFonts w:eastAsiaTheme="minorHAnsi" w:hint="eastAsia"/>
+        </w:rPr>
+        <w:t>절차,</w:t>
+      </w:r>
+      <w:r>
+        <w:rPr>
+          <w:rFonts w:eastAsiaTheme="minorHAnsi"/>
+        </w:rPr>
+        <w:t xml:space="preserve"> </w:t>
+      </w:r>
+      <w:r>
+        <w:rPr>
+          <w:rFonts w:eastAsiaTheme="minorHAnsi" w:hint="eastAsia"/>
+        </w:rPr>
+        <w:t>프로세스를 정하여 문서화하고,</w:t>
+      </w:r>
+      <w:r>
+        <w:rPr>
+          <w:rFonts w:eastAsiaTheme="minorHAnsi"/>
+        </w:rPr>
+        <w:t xml:space="preserve"> </w:t>
+      </w:r>
+      <w:r>
+        <w:rPr>
+          <w:rFonts w:eastAsiaTheme="minorHAnsi" w:hint="eastAsia"/>
+        </w:rPr>
+        <w:t>이를 실행하여 관련된 근거를 기록하고 그 실행 결과를 분석,</w:t>
+      </w:r>
+      <w:r>
+        <w:rPr>
+          <w:rFonts w:eastAsiaTheme="minorHAnsi"/>
+        </w:rPr>
+        <w:t xml:space="preserve"> </w:t>
+      </w:r>
+      <w:r>
+        <w:rPr>
+          <w:rFonts w:eastAsiaTheme="minorHAnsi" w:hint="eastAsia"/>
+        </w:rPr>
+        <w:t xml:space="preserve">검토하여 </w:t>
+      </w:r>
+      <w:proofErr w:type="spellStart"/>
+      <w:r>
+        <w:rPr>
+          <w:rFonts w:eastAsiaTheme="minorHAnsi" w:hint="eastAsia"/>
+        </w:rPr>
+        <w:t>품질목표를</w:t>
+      </w:r>
+      <w:proofErr w:type="spellEnd"/>
+      <w:r>
+        <w:rPr>
+          <w:rFonts w:eastAsiaTheme="minorHAnsi" w:hint="eastAsia"/>
+        </w:rPr>
+        <w:t xml:space="preserve"> 향한 지속적인 피드백 활동이 유기적으로 연계되어 활동하는 경영시스템이다.</w:t>
+      </w:r>
+      <w:r>
+        <w:rPr>
+          <w:rFonts w:eastAsiaTheme="minorHAnsi"/>
+        </w:rPr>
+        <w:t xml:space="preserve"> </w:t>
+      </w:r>
+      <w:r>
+        <w:rPr>
+          <w:rFonts w:eastAsiaTheme="minorHAnsi" w:hint="eastAsia"/>
+        </w:rPr>
+        <w:t xml:space="preserve">시스템표준의 예로 </w:t>
+      </w:r>
+      <w:r>
+        <w:rPr>
+          <w:rFonts w:eastAsiaTheme="minorHAnsi"/>
+        </w:rPr>
+        <w:t>ISO 9000(</w:t>
+      </w:r>
+      <w:r>
+        <w:rPr>
+          <w:rFonts w:eastAsiaTheme="minorHAnsi" w:hint="eastAsia"/>
+        </w:rPr>
+        <w:t>품질경영시스템 인증제도)</w:t>
+      </w:r>
+      <w:r>
+        <w:rPr>
+          <w:rFonts w:eastAsiaTheme="minorHAnsi"/>
+        </w:rPr>
+        <w:t>, ISO 14000(</w:t>
+      </w:r>
+      <w:r>
+        <w:rPr>
+          <w:rFonts w:eastAsiaTheme="minorHAnsi" w:hint="eastAsia"/>
+        </w:rPr>
+        <w:t>환경경영시스템 인증제도)</w:t>
+      </w:r>
+      <w:r>
+        <w:rPr>
+          <w:rFonts w:eastAsiaTheme="minorHAnsi"/>
+        </w:rPr>
+        <w:t>, OHSMS 18000(</w:t>
+      </w:r>
+      <w:r>
+        <w:rPr>
+          <w:rFonts w:eastAsiaTheme="minorHAnsi" w:hint="eastAsia"/>
+        </w:rPr>
+        <w:t>안전보건경영시스템 인증 제도)</w:t>
+      </w:r>
+      <w:r>
+        <w:rPr>
+          <w:rFonts w:eastAsiaTheme="minorHAnsi"/>
+        </w:rPr>
+        <w:t>, QS 9000(</w:t>
+      </w:r>
+      <w:r>
+        <w:rPr>
+          <w:rFonts w:eastAsiaTheme="minorHAnsi" w:hint="eastAsia"/>
+        </w:rPr>
+        <w:t>품질경영시스템+자동차분야 요구사항)</w:t>
+      </w:r>
+      <w:r>
+        <w:rPr>
+          <w:rFonts w:eastAsiaTheme="minorHAnsi"/>
+        </w:rPr>
+        <w:t>, ISO/TS 16949(</w:t>
+      </w:r>
+      <w:r>
+        <w:rPr>
+          <w:rFonts w:eastAsiaTheme="minorHAnsi" w:hint="eastAsia"/>
+        </w:rPr>
+        <w:t>품질경영시스템+자동차분야 요구사항)</w:t>
+      </w:r>
+      <w:r>
+        <w:rPr>
+          <w:rFonts w:eastAsiaTheme="minorHAnsi"/>
+        </w:rPr>
+        <w:t>, TL 9000(</w:t>
+      </w:r>
+      <w:r>
+        <w:rPr>
+          <w:rFonts w:eastAsiaTheme="minorHAnsi" w:hint="eastAsia"/>
+        </w:rPr>
+        <w:t>정보통신 분야의 인증제도)</w:t>
+      </w:r>
+      <w:r>
+        <w:rPr>
+          <w:rFonts w:eastAsiaTheme="minorHAnsi"/>
+        </w:rPr>
+        <w:t xml:space="preserve"> </w:t>
+      </w:r>
+      <w:r>
+        <w:rPr>
+          <w:rFonts w:eastAsiaTheme="minorHAnsi" w:hint="eastAsia"/>
+        </w:rPr>
+        <w:t>등이 있다.</w:t>
+      </w:r>
+      <w:r>
+        <w:rPr>
+          <w:rFonts w:eastAsiaTheme="minorHAnsi"/>
+        </w:rPr>
+        <w:t xml:space="preserve"> </w:t>
+      </w:r>
+      <w:r>
+        <w:rPr>
+          <w:rFonts w:eastAsiaTheme="minorHAnsi" w:hint="eastAsia"/>
+        </w:rPr>
+        <w:t>먼저,</w:t>
+      </w:r>
+      <w:r>
+        <w:rPr>
+          <w:rFonts w:eastAsiaTheme="minorHAnsi"/>
+        </w:rPr>
+        <w:t xml:space="preserve"> </w:t>
+      </w:r>
+      <w:r>
+        <w:rPr>
+          <w:rFonts w:eastAsiaTheme="minorHAnsi"/>
+        </w:rPr>
+        <w:t>ISO 9000</w:t>
+      </w:r>
+      <w:r>
+        <w:rPr>
+          <w:rFonts w:eastAsiaTheme="minorHAnsi" w:hint="eastAsia"/>
+        </w:rPr>
+        <w:t xml:space="preserve">은 품질경영시스템 인증 제도이며 기업이 구축한 품질경영시스템이 </w:t>
+      </w:r>
+      <w:r>
+        <w:rPr>
+          <w:rFonts w:eastAsiaTheme="minorHAnsi"/>
+        </w:rPr>
+        <w:t>ISO</w:t>
+      </w:r>
+      <w:r>
+        <w:rPr>
+          <w:rFonts w:eastAsiaTheme="minorHAnsi" w:hint="eastAsia"/>
+        </w:rPr>
+        <w:t xml:space="preserve">에서 규정한 요구사항을 만족하는지를 제 </w:t>
+      </w:r>
+      <w:r>
+        <w:rPr>
+          <w:rFonts w:eastAsiaTheme="minorHAnsi"/>
+        </w:rPr>
+        <w:t>3</w:t>
+      </w:r>
+      <w:r>
+        <w:rPr>
+          <w:rFonts w:eastAsiaTheme="minorHAnsi" w:hint="eastAsia"/>
+        </w:rPr>
+        <w:t>자 인증기관이 심사</w:t>
+      </w:r>
+      <w:r>
+        <w:rPr>
+          <w:rFonts w:hint="eastAsia"/>
+        </w:rPr>
+        <w:t xml:space="preserve"> </w:t>
+      </w:r>
+      <w:r>
+        <w:rPr>
+          <w:rFonts w:eastAsiaTheme="minorHAnsi"/>
+        </w:rPr>
+        <w:t xml:space="preserve">· </w:t>
+      </w:r>
+      <w:r>
+        <w:rPr>
+          <w:rFonts w:eastAsiaTheme="minorHAnsi" w:hint="eastAsia"/>
+        </w:rPr>
+        <w:t>인증한다.</w:t>
+      </w:r>
+      <w:r>
+        <w:rPr>
+          <w:rFonts w:eastAsiaTheme="minorHAnsi"/>
+        </w:rPr>
+        <w:t xml:space="preserve"> </w:t>
+      </w:r>
+      <w:r>
+        <w:rPr>
+          <w:rFonts w:eastAsiaTheme="minorHAnsi" w:hint="eastAsia"/>
+        </w:rPr>
+        <w:t xml:space="preserve">다음으로 </w:t>
+      </w:r>
+      <w:r>
+        <w:rPr>
+          <w:rFonts w:eastAsiaTheme="minorHAnsi"/>
+        </w:rPr>
+        <w:t>ISO 14000</w:t>
+      </w:r>
+      <w:r>
+        <w:rPr>
+          <w:rFonts w:eastAsiaTheme="minorHAnsi" w:hint="eastAsia"/>
+        </w:rPr>
+        <w:t xml:space="preserve">은 환경영경시스템 인증 제도이며 기업이 구축한 환경영영시스템이 </w:t>
+      </w:r>
+      <w:r>
+        <w:rPr>
+          <w:rFonts w:eastAsiaTheme="minorHAnsi"/>
+        </w:rPr>
+        <w:t>ISO</w:t>
+      </w:r>
+      <w:r>
+        <w:rPr>
+          <w:rFonts w:eastAsiaTheme="minorHAnsi" w:hint="eastAsia"/>
+        </w:rPr>
+        <w:t xml:space="preserve">에서 규정한 요구사항을 만족하는지를 제 </w:t>
+      </w:r>
+      <w:r>
+        <w:rPr>
+          <w:rFonts w:eastAsiaTheme="minorHAnsi"/>
+        </w:rPr>
+        <w:t>3</w:t>
+      </w:r>
+      <w:r>
+        <w:rPr>
+          <w:rFonts w:eastAsiaTheme="minorHAnsi" w:hint="eastAsia"/>
+        </w:rPr>
+        <w:t>자 인증기관이 심사</w:t>
+      </w:r>
+      <w:r>
+        <w:rPr>
+          <w:rFonts w:hint="eastAsia"/>
+        </w:rPr>
+        <w:t xml:space="preserve"> </w:t>
+      </w:r>
+      <w:r>
+        <w:rPr>
+          <w:rFonts w:eastAsiaTheme="minorHAnsi"/>
+        </w:rPr>
+        <w:t xml:space="preserve">· </w:t>
+      </w:r>
+      <w:r>
+        <w:rPr>
+          <w:rFonts w:eastAsiaTheme="minorHAnsi" w:hint="eastAsia"/>
+        </w:rPr>
+        <w:t>인증한다.</w:t>
+      </w:r>
+      <w:r>
+        <w:rPr>
+          <w:rFonts w:eastAsiaTheme="minorHAnsi"/>
+        </w:rPr>
+        <w:t xml:space="preserve"> OHSMS 18000</w:t>
+      </w:r>
+      <w:r>
+        <w:rPr>
+          <w:rFonts w:eastAsiaTheme="minorHAnsi" w:hint="eastAsia"/>
+        </w:rPr>
+        <w:t>은 안전보건경영시스템 인증</w:t>
+      </w:r>
+      <w:r>
+        <w:rPr>
+          <w:rFonts w:eastAsiaTheme="minorHAnsi" w:hint="eastAsia"/>
+        </w:rPr>
+        <w:t xml:space="preserve"> </w:t>
+      </w:r>
+      <w:r>
+        <w:rPr>
+          <w:rFonts w:eastAsiaTheme="minorHAnsi" w:hint="eastAsia"/>
+        </w:rPr>
+        <w:t xml:space="preserve">제도이며 </w:t>
+      </w:r>
+      <w:r>
+        <w:rPr>
+          <w:rFonts w:eastAsiaTheme="minorHAnsi" w:hint="eastAsia"/>
+        </w:rPr>
+        <w:t>안전사고를 예방하고 산업안전 및 보건 활동의 성과를 향상시키기 위하여 조직 내 물적,</w:t>
+      </w:r>
+      <w:r>
+        <w:rPr>
+          <w:rFonts w:eastAsiaTheme="minorHAnsi"/>
+        </w:rPr>
+        <w:t xml:space="preserve"> </w:t>
+      </w:r>
+      <w:r>
+        <w:rPr>
+          <w:rFonts w:eastAsiaTheme="minorHAnsi" w:hint="eastAsia"/>
+        </w:rPr>
+        <w:t xml:space="preserve">인적 자원을 효율적으로 배분하여 관리하는 경영시스템으로 제 </w:t>
+      </w:r>
+      <w:r>
+        <w:rPr>
+          <w:rFonts w:eastAsiaTheme="minorHAnsi"/>
+        </w:rPr>
+        <w:t>3</w:t>
+      </w:r>
+      <w:r>
+        <w:rPr>
+          <w:rFonts w:eastAsiaTheme="minorHAnsi" w:hint="eastAsia"/>
+        </w:rPr>
+        <w:t>자 인증기관이 심사</w:t>
+      </w:r>
+      <w:r>
+        <w:rPr>
+          <w:rFonts w:hint="eastAsia"/>
+        </w:rPr>
+        <w:t xml:space="preserve"> </w:t>
+      </w:r>
+      <w:r>
+        <w:rPr>
+          <w:rFonts w:eastAsiaTheme="minorHAnsi"/>
+        </w:rPr>
+        <w:t xml:space="preserve">· </w:t>
+      </w:r>
+      <w:r>
+        <w:rPr>
+          <w:rFonts w:eastAsiaTheme="minorHAnsi" w:hint="eastAsia"/>
+        </w:rPr>
+        <w:t>인증한다.</w:t>
+      </w:r>
+      <w:r>
+        <w:rPr>
+          <w:rFonts w:eastAsiaTheme="minorHAnsi"/>
+        </w:rPr>
+        <w:t xml:space="preserve"> QS 9000</w:t>
+      </w:r>
+      <w:r>
+        <w:rPr>
+          <w:rFonts w:eastAsiaTheme="minorHAnsi" w:hint="eastAsia"/>
+        </w:rPr>
+        <w:t xml:space="preserve">은 </w:t>
+      </w:r>
+      <w:r>
+        <w:rPr>
+          <w:rFonts w:eastAsiaTheme="minorHAnsi"/>
+        </w:rPr>
+        <w:t>ISO</w:t>
+      </w:r>
+      <w:r>
+        <w:rPr>
+          <w:rFonts w:eastAsiaTheme="minorHAnsi" w:hint="eastAsia"/>
+        </w:rPr>
+        <w:t>와 IATF가 제정한 자동차 관련 품질시스템 요구사항으로 유럽과 미국을 통합하는 글로벌 규격으로 제3자 인증기관이 심사</w:t>
+      </w:r>
+      <w:r>
+        <w:rPr>
+          <w:rFonts w:hint="eastAsia"/>
+        </w:rPr>
+        <w:t xml:space="preserve"> </w:t>
+      </w:r>
+      <w:r>
+        <w:rPr>
+          <w:rFonts w:eastAsiaTheme="minorHAnsi"/>
+        </w:rPr>
+        <w:t xml:space="preserve">· </w:t>
+      </w:r>
+      <w:r>
+        <w:rPr>
+          <w:rFonts w:eastAsiaTheme="minorHAnsi" w:hint="eastAsia"/>
+        </w:rPr>
+        <w:t>인증한다.</w:t>
+      </w:r>
+      <w:r>
+        <w:rPr>
+          <w:rFonts w:eastAsiaTheme="minorHAnsi"/>
+        </w:rPr>
+        <w:t xml:space="preserve"> </w:t>
+      </w:r>
+      <w:r>
+        <w:rPr>
+          <w:rFonts w:eastAsiaTheme="minorHAnsi" w:hint="eastAsia"/>
+        </w:rPr>
+        <w:t>마지막으로,</w:t>
+      </w:r>
+      <w:r>
+        <w:rPr>
+          <w:rFonts w:eastAsiaTheme="minorHAnsi"/>
+        </w:rPr>
+        <w:t xml:space="preserve"> TL 9000</w:t>
+      </w:r>
+      <w:r>
+        <w:rPr>
+          <w:rFonts w:eastAsiaTheme="minorHAnsi" w:hint="eastAsia"/>
+        </w:rPr>
+        <w:t>은 미국의 일류 정보통신회사가 주축이 되어 정보통신 분야의 품질 향상을 목적으로 제정한 품질경영시</w:t>
+      </w:r>
+      <w:r>
+        <w:rPr>
+          <w:rFonts w:eastAsiaTheme="minorHAnsi" w:hint="eastAsia"/>
+        </w:rPr>
+        <w:t>스</w:t>
+      </w:r>
+      <w:r>
+        <w:rPr>
+          <w:rFonts w:eastAsiaTheme="minorHAnsi" w:hint="eastAsia"/>
+        </w:rPr>
+        <w:t>템 규격으로 제3자 인증기관이 심사</w:t>
+      </w:r>
+      <w:r>
+        <w:rPr>
+          <w:rFonts w:hint="eastAsia"/>
+        </w:rPr>
+        <w:t xml:space="preserve"> </w:t>
+      </w:r>
+      <w:r>
+        <w:rPr>
+          <w:rFonts w:eastAsiaTheme="minorHAnsi"/>
+        </w:rPr>
+        <w:t>·</w:t>
+      </w:r>
+      <w:r>
+        <w:rPr>
+          <w:rFonts w:eastAsiaTheme="minorHAnsi"/>
+        </w:rPr>
+        <w:t xml:space="preserve"> </w:t>
+      </w:r>
+      <w:r>
+        <w:rPr>
+          <w:rFonts w:eastAsiaTheme="minorHAnsi" w:hint="eastAsia"/>
+        </w:rPr>
+        <w:t>인증한다.</w:t>
+      </w:r>
+    </w:p>
+    <w:p>
+      <w:pPr>
+        <w:pStyle w:val="a3"/>
+        <w:numPr>
+          <w:ilvl w:val="0"/>
+          <w:numId w:val="1"/>
+        </w:numPr>
+        <w:ind w:leftChars="0"/>
+      </w:pPr>
+      <w:r>
+        <w:t xml:space="preserve">ISO </w:t>
+      </w:r>
+      <w:proofErr w:type="gramStart"/>
+      <w:r>
+        <w:t>9001 :</w:t>
+      </w:r>
+      <w:proofErr w:type="gramEnd"/>
+      <w:r>
+        <w:t xml:space="preserve"> 2015 </w:t>
+      </w:r>
+      <w:r>
+        <w:rPr>
+          <w:rFonts w:hint="eastAsia"/>
+        </w:rPr>
+        <w:t>품질경영원칙에 대해 설명하시오.</w:t>
+      </w:r>
+      <w:r>
+        <w:br/>
+        <w:t xml:space="preserve"> </w:t>
+      </w:r>
+      <w:r>
+        <w:t xml:space="preserve">ISO </w:t>
+      </w:r>
+      <w:proofErr w:type="gramStart"/>
+      <w:r>
+        <w:t>9001 :</w:t>
+      </w:r>
+      <w:proofErr w:type="gramEnd"/>
+      <w:r>
+        <w:t xml:space="preserve"> 2015</w:t>
+      </w:r>
+      <w:r>
+        <w:rPr>
+          <w:rFonts w:hint="eastAsia"/>
+        </w:rPr>
+        <w:t xml:space="preserve"> 품질경영원칙은 </w:t>
+      </w:r>
+      <w:r>
+        <w:t>7</w:t>
+      </w:r>
+      <w:r>
+        <w:rPr>
+          <w:rFonts w:hint="eastAsia"/>
+        </w:rPr>
+        <w:t>가지이다.</w:t>
+      </w:r>
+      <w:r>
+        <w:t xml:space="preserve"> </w:t>
+      </w:r>
+      <w:r>
+        <w:rPr>
+          <w:rFonts w:hint="eastAsia"/>
+        </w:rPr>
+        <w:t>첫째,</w:t>
+      </w:r>
+      <w:r>
+        <w:t xml:space="preserve"> </w:t>
+      </w:r>
+      <w:r>
+        <w:rPr>
+          <w:rFonts w:hint="eastAsia"/>
+        </w:rPr>
+        <w:t>고객을 중시한다.</w:t>
+      </w:r>
+      <w:r>
+        <w:t xml:space="preserve"> </w:t>
+      </w:r>
+      <w:r>
+        <w:rPr>
+          <w:rFonts w:hint="eastAsia"/>
+        </w:rPr>
+        <w:t xml:space="preserve">고객의 요구사항을 </w:t>
+      </w:r>
+      <w:r>
+        <w:rPr>
+          <w:rFonts w:hint="eastAsia"/>
+        </w:rPr>
+        <w:lastRenderedPageBreak/>
+        <w:t>충족시키며 나아가 기대를 넘어서도록 고객만족을 이끌어내야 한다.</w:t>
+      </w:r>
+      <w:r>
+        <w:t xml:space="preserve"> </w:t>
+      </w:r>
+      <w:r>
+        <w:rPr>
+          <w:rFonts w:hint="eastAsia"/>
+        </w:rPr>
+        <w:t>둘째,</w:t>
+      </w:r>
+      <w:r>
+        <w:t xml:space="preserve"> </w:t>
+      </w:r>
+      <w:r>
+        <w:rPr>
+          <w:rFonts w:hint="eastAsia"/>
+        </w:rPr>
+        <w:t>리더십이다.</w:t>
+      </w:r>
+      <w:r>
+        <w:t xml:space="preserve"> </w:t>
+      </w:r>
+      <w:r>
+        <w:rPr>
+          <w:rFonts w:hint="eastAsia"/>
+        </w:rPr>
+        <w:t>리더는 조직의 목적과 방향의 일관성을 확립해야 한다.</w:t>
+      </w:r>
+      <w:r>
+        <w:t xml:space="preserve"> </w:t>
+      </w:r>
+      <w:r>
+        <w:rPr>
+          <w:rFonts w:hint="eastAsia"/>
+        </w:rPr>
+        <w:t>셋째,</w:t>
+      </w:r>
+      <w:r>
+        <w:t xml:space="preserve"> </w:t>
+      </w:r>
+      <w:r>
+        <w:rPr>
+          <w:rFonts w:hint="eastAsia"/>
+        </w:rPr>
+        <w:t>인원의 적극참여이다.</w:t>
+      </w:r>
+      <w:r>
+        <w:t xml:space="preserve"> </w:t>
+      </w:r>
+      <w:r>
+        <w:rPr>
+          <w:rFonts w:hint="eastAsia"/>
+        </w:rPr>
+        <w:t>모든 조직구성원이 품질관리에 적극적으로 참여함으로써 조직의 이익을 최대로 만든다.</w:t>
+      </w:r>
+      <w:r>
+        <w:t xml:space="preserve"> </w:t>
+      </w:r>
+      <w:r>
+        <w:rPr>
+          <w:rFonts w:hint="eastAsia"/>
+        </w:rPr>
+        <w:t>넷째,</w:t>
+      </w:r>
+      <w:r>
+        <w:t xml:space="preserve"> </w:t>
+      </w:r>
+      <w:r>
+        <w:rPr>
+          <w:rFonts w:hint="eastAsia"/>
+        </w:rPr>
+        <w:t>프로세스 접근법이다.</w:t>
+      </w:r>
+      <w:r>
+        <w:t xml:space="preserve"> </w:t>
+      </w:r>
+      <w:r>
+        <w:rPr>
+          <w:rFonts w:hint="eastAsia"/>
+        </w:rPr>
+        <w:t>관련 자원 및 활동이 하나의 프로세스로서 관리될 때 더 효율적인 결과를 얻는다.</w:t>
+      </w:r>
+      <w:r>
+        <w:t xml:space="preserve"> </w:t>
+      </w:r>
+      <w:r>
+        <w:rPr>
+          <w:rFonts w:hint="eastAsia"/>
+        </w:rPr>
+        <w:t>다섯 번째는</w:t>
+      </w:r>
+      <w:r>
+        <w:t xml:space="preserve"> </w:t>
+      </w:r>
+      <w:r>
+        <w:rPr>
+          <w:rFonts w:hint="eastAsia"/>
+        </w:rPr>
+        <w:t>개선이다.</w:t>
+      </w:r>
+      <w:r>
+        <w:t xml:space="preserve"> </w:t>
+      </w:r>
+      <w:r>
+        <w:rPr>
+          <w:rFonts w:hint="eastAsia"/>
+        </w:rPr>
+        <w:t>조직의 총체적 성과에 대한 지속적인 개선을 통해 기업의 영구적인 목표를 이어야 한다.</w:t>
+      </w:r>
+      <w:r>
+        <w:t xml:space="preserve"> </w:t>
+      </w:r>
+      <w:r>
+        <w:rPr>
+          <w:rFonts w:hint="eastAsia"/>
+        </w:rPr>
+        <w:t>여섯 번째는</w:t>
+      </w:r>
+      <w:r>
+        <w:t xml:space="preserve"> </w:t>
+      </w:r>
+      <w:proofErr w:type="spellStart"/>
+      <w:r>
+        <w:rPr>
+          <w:rFonts w:hint="eastAsia"/>
+        </w:rPr>
+        <w:t>증거기반의</w:t>
+      </w:r>
+      <w:proofErr w:type="spellEnd"/>
+      <w:r>
+        <w:rPr>
+          <w:rFonts w:hint="eastAsia"/>
+        </w:rPr>
+        <w:t xml:space="preserve"> 의사결정이다. 효과적인 의사결정은 데이터 및 정보와 같은 증거에 기반해야 한다.</w:t>
+      </w:r>
+      <w:r>
+        <w:t xml:space="preserve"> </w:t>
+      </w:r>
+      <w:r>
+        <w:rPr>
+          <w:rFonts w:hint="eastAsia"/>
+        </w:rPr>
+        <w:t xml:space="preserve">마지막 일곱 번째는 </w:t>
+      </w:r>
+      <w:proofErr w:type="spellStart"/>
+      <w:r>
+        <w:rPr>
+          <w:rFonts w:hint="eastAsia"/>
+        </w:rPr>
+        <w:t>관계관리</w:t>
+      </w:r>
+      <w:proofErr w:type="spellEnd"/>
+      <w:r>
+        <w:rPr>
+          <w:rFonts w:hint="eastAsia"/>
+        </w:rPr>
+        <w:t>/관계경영이다.</w:t>
+      </w:r>
+      <w:r>
+        <w:t xml:space="preserve"> </w:t>
+      </w:r>
+      <w:r>
+        <w:rPr>
+          <w:rFonts w:hint="eastAsia"/>
+        </w:rPr>
+        <w:t>조직 및 조직의 공급자는 상호 의존적이므로</w:t>
+      </w:r>
+      <w:r>
+        <w:rPr>
+          <w:rFonts w:hint="eastAsia"/>
+        </w:rPr>
+        <w:t xml:space="preserve"> </w:t>
+      </w:r>
+      <w:r>
+        <w:rPr>
+          <w:rFonts w:hint="eastAsia"/>
+        </w:rPr>
+        <w:t>가치를 창출하기위해서는 서로 이익이 되는 관계를 유지해야한다.</w:t>
+      </w:r>
+    </w:p>
+    <w:p>
+      <w:pPr>
+        <w:pStyle w:val="a3"/>
+        <w:numPr>
+          <w:ilvl w:val="0"/>
+          <w:numId w:val="1"/>
+        </w:numPr>
+        <w:ind w:leftChars="0"/>
+      </w:pPr>
+      <w:r>
+        <w:t xml:space="preserve">ISO </w:t>
+      </w:r>
+      <w:proofErr w:type="gramStart"/>
+      <w:r>
+        <w:t>9001 :</w:t>
+      </w:r>
+      <w:proofErr w:type="gramEnd"/>
+      <w:r>
+        <w:t xml:space="preserve"> 2015 </w:t>
+      </w:r>
+      <w:r>
+        <w:rPr>
+          <w:rFonts w:hint="eastAsia"/>
+        </w:rPr>
+        <w:t>구조 및 요구사항에 대해 설명하시오.</w:t>
+      </w:r>
+      <w:r>
+        <w:br/>
+        <w:t xml:space="preserve"> </w:t>
+      </w:r>
+      <w:r>
+        <w:t xml:space="preserve">ISO </w:t>
+      </w:r>
+      <w:proofErr w:type="gramStart"/>
+      <w:r>
+        <w:t>9001 :</w:t>
+      </w:r>
+      <w:proofErr w:type="gramEnd"/>
+      <w:r>
+        <w:t xml:space="preserve"> 2015 </w:t>
+      </w:r>
+      <w:r>
+        <w:rPr>
+          <w:rFonts w:hint="eastAsia"/>
+        </w:rPr>
+        <w:t>구조는 다음 그림과 같다.</w:t>
+      </w:r>
+      <w:r>
+        <w:br/>
+        <w:t xml:space="preserve"> </w:t>
+      </w:r>
+      <w:r>
+        <w:rPr>
+          <w:color w:val="ED7D31" w:themeColor="accent2"/>
+        </w:rPr>
+        <w:t>(</w:t>
+      </w:r>
+      <w:r>
+        <w:rPr>
+          <w:rFonts w:hint="eastAsia"/>
+          <w:color w:val="ED7D31" w:themeColor="accent2"/>
+        </w:rPr>
+        <w:t>그림)</w:t>
+      </w:r>
+      <w:r>
+        <w:br/>
+        <w:t xml:space="preserve"> </w:t>
+      </w:r>
+      <w:r>
+        <w:rPr>
+          <w:rFonts w:hint="eastAsia"/>
+        </w:rPr>
+        <w:t xml:space="preserve">제품/서비스의 기획은 고객의 </w:t>
+      </w:r>
+      <w:proofErr w:type="gramStart"/>
+      <w:r>
+        <w:rPr>
+          <w:rFonts w:hint="eastAsia"/>
+        </w:rPr>
+        <w:t>요구사항 뿐만</w:t>
+      </w:r>
+      <w:proofErr w:type="gramEnd"/>
+      <w:r>
+        <w:rPr>
+          <w:rFonts w:hint="eastAsia"/>
+        </w:rPr>
+        <w:t xml:space="preserve"> 아니라 조직의 전략적 방향과 조직과 관계되는 상황 및 조직을 포함한 이해관계자의 능력과 </w:t>
+      </w:r>
+      <w:proofErr w:type="spellStart"/>
+      <w:r>
+        <w:rPr>
+          <w:rFonts w:hint="eastAsia"/>
+        </w:rPr>
+        <w:t>제반요구</w:t>
+      </w:r>
+      <w:proofErr w:type="spellEnd"/>
+      <w:r>
+        <w:rPr>
+          <w:rFonts w:hint="eastAsia"/>
+        </w:rPr>
+        <w:t xml:space="preserve"> 조건을 고려하여 설계되어야 한다.</w:t>
+      </w:r>
+      <w:r>
+        <w:t xml:space="preserve"> </w:t>
+      </w:r>
+      <w:r>
+        <w:rPr>
+          <w:rFonts w:hint="eastAsia"/>
+        </w:rPr>
+        <w:t>또한 이러한 기획을 실현하기 위해서는 품질경영시스템,</w:t>
+      </w:r>
+      <w:r>
+        <w:t xml:space="preserve"> </w:t>
+      </w:r>
+      <w:r>
+        <w:rPr>
+          <w:rFonts w:hint="eastAsia"/>
+        </w:rPr>
+        <w:t>리더십,</w:t>
+      </w:r>
+      <w:r>
+        <w:t xml:space="preserve"> </w:t>
+      </w:r>
+      <w:r>
+        <w:rPr>
+          <w:rFonts w:hint="eastAsia"/>
+        </w:rPr>
+        <w:t xml:space="preserve">조직의 지원과 운영체계가 </w:t>
+      </w:r>
+      <w:proofErr w:type="spellStart"/>
+      <w:r>
+        <w:rPr>
+          <w:rFonts w:hint="eastAsia"/>
+        </w:rPr>
+        <w:t>실현가능한</w:t>
+      </w:r>
+      <w:proofErr w:type="spellEnd"/>
+      <w:r>
+        <w:rPr>
+          <w:rFonts w:hint="eastAsia"/>
+        </w:rPr>
+        <w:t xml:space="preserve"> 능력이 있어야 하며 성과의 평가와 피드백에 따른 시스템의 </w:t>
+      </w:r>
+      <w:proofErr w:type="spellStart"/>
+      <w:r>
+        <w:rPr>
+          <w:rFonts w:hint="eastAsia"/>
+        </w:rPr>
+        <w:t>개선활동이</w:t>
+      </w:r>
+      <w:proofErr w:type="spellEnd"/>
+      <w:r>
+        <w:rPr>
+          <w:rFonts w:hint="eastAsia"/>
+        </w:rPr>
+        <w:t xml:space="preserve"> 지속적으로 실천되어야 한다.</w:t>
+      </w:r>
+      <w:r>
+        <w:t xml:space="preserve"> </w:t>
+      </w:r>
+      <w:r>
+        <w:rPr>
+          <w:rFonts w:hint="eastAsia"/>
+        </w:rPr>
+        <w:t>이 과정은 프로세스의 파악과 상호작용,</w:t>
+      </w:r>
+      <w:r>
+        <w:t xml:space="preserve"> </w:t>
+      </w:r>
+      <w:r>
+        <w:rPr>
+          <w:rFonts w:hint="eastAsia"/>
+        </w:rPr>
+        <w:t xml:space="preserve">그에 대한 관리를 포함하여, 조직 내에서 프로세스로 구성 시스템을 적용하는 것으로 </w:t>
+      </w:r>
+      <w:r>
+        <w:t>‘</w:t>
+      </w:r>
+      <w:r>
+        <w:rPr>
+          <w:rFonts w:hint="eastAsia"/>
+        </w:rPr>
+        <w:t>프로세스 접근방법</w:t>
+      </w:r>
+      <w:r>
+        <w:t>’</w:t>
+      </w:r>
+      <w:r>
+        <w:rPr>
+          <w:rFonts w:hint="eastAsia"/>
+        </w:rPr>
+        <w:t>을 요구한다.</w:t>
+      </w:r>
+      <w:r>
+        <w:t xml:space="preserve"> </w:t>
+      </w:r>
+      <w:r>
+        <w:rPr>
+          <w:rFonts w:hint="eastAsia"/>
+        </w:rPr>
+        <w:t xml:space="preserve">이러한 운영은 </w:t>
+      </w:r>
+      <w:r>
+        <w:t xml:space="preserve">PDCA </w:t>
+      </w:r>
+      <w:r>
+        <w:rPr>
+          <w:rFonts w:hint="eastAsia"/>
+        </w:rPr>
+        <w:t>사이클을 따르고 있다.</w:t>
+      </w:r>
+      <w:r>
+        <w:t xml:space="preserve"> </w:t>
+      </w:r>
+      <w:r>
+        <w:rPr>
+          <w:rFonts w:hint="eastAsia"/>
+        </w:rPr>
+        <w:t>프로세스 접근방법이 품질경영시스템 내에서 사용될 경우,</w:t>
+      </w:r>
+      <w:r>
+        <w:t xml:space="preserve"> </w:t>
+      </w:r>
+      <w:r>
+        <w:rPr>
+          <w:rFonts w:hint="eastAsia"/>
+        </w:rPr>
+        <w:t xml:space="preserve">요구사항을 이해하고 </w:t>
+      </w:r>
+      <w:proofErr w:type="spellStart"/>
+      <w:r>
+        <w:rPr>
+          <w:rFonts w:hint="eastAsia"/>
+        </w:rPr>
+        <w:t>충족시켜야하고</w:t>
+      </w:r>
+      <w:proofErr w:type="spellEnd"/>
+      <w:r>
+        <w:rPr>
+          <w:rFonts w:hint="eastAsia"/>
+        </w:rPr>
+        <w:t>,</w:t>
+      </w:r>
+      <w:r>
+        <w:t xml:space="preserve"> </w:t>
+      </w:r>
+      <w:r>
+        <w:rPr>
+          <w:rFonts w:hint="eastAsia"/>
+        </w:rPr>
+        <w:t xml:space="preserve">부가가치 측면에서 프로세스를 고려할 필요가 있고, 프로세스 성과 및 효과성에 대한 결과를 </w:t>
+      </w:r>
+      <w:proofErr w:type="spellStart"/>
+      <w:r>
+        <w:rPr>
+          <w:rFonts w:hint="eastAsia"/>
+        </w:rPr>
+        <w:t>획득해야하고</w:t>
+      </w:r>
+      <w:proofErr w:type="spellEnd"/>
+      <w:r>
+        <w:rPr>
+          <w:rFonts w:hint="eastAsia"/>
+        </w:rPr>
+        <w:t>, 객관적인 측정에 근거한 프로세스를 지속적으로 개선해야 한다.</w:t>
+      </w:r>
+      <w:r>
+        <w:br/>
+      </w:r>
+      <w:r>
+        <w:t xml:space="preserve"> </w:t>
+      </w:r>
+      <w:r>
+        <w:t xml:space="preserve">ISO </w:t>
+      </w:r>
+      <w:proofErr w:type="gramStart"/>
+      <w:r>
+        <w:t>9001 :</w:t>
+      </w:r>
+      <w:proofErr w:type="gramEnd"/>
+      <w:r>
+        <w:t xml:space="preserve"> 2015의 </w:t>
+      </w:r>
+      <w:r>
+        <w:rPr>
+          <w:rFonts w:hint="eastAsia"/>
+        </w:rPr>
+        <w:t xml:space="preserve">요구사항은 </w:t>
+      </w:r>
+      <w:proofErr w:type="spellStart"/>
+      <w:r>
+        <w:rPr>
+          <w:rFonts w:hint="eastAsia"/>
+        </w:rPr>
+        <w:t>조직상황</w:t>
+      </w:r>
+      <w:proofErr w:type="spellEnd"/>
+      <w:r>
+        <w:rPr>
+          <w:rFonts w:hint="eastAsia"/>
+        </w:rPr>
+        <w:t>,</w:t>
+      </w:r>
+      <w:r>
+        <w:t xml:space="preserve"> </w:t>
+      </w:r>
+      <w:r>
+        <w:rPr>
+          <w:rFonts w:hint="eastAsia"/>
+        </w:rPr>
+        <w:t>리더십,</w:t>
+      </w:r>
+      <w:r>
+        <w:t xml:space="preserve"> </w:t>
+      </w:r>
+      <w:r>
+        <w:rPr>
+          <w:rFonts w:hint="eastAsia"/>
+        </w:rPr>
+        <w:t>기획,</w:t>
+      </w:r>
+      <w:r>
+        <w:t xml:space="preserve"> </w:t>
+      </w:r>
+      <w:r>
+        <w:rPr>
+          <w:rFonts w:hint="eastAsia"/>
+        </w:rPr>
+        <w:t>자원,</w:t>
+      </w:r>
+      <w:r>
+        <w:t xml:space="preserve"> </w:t>
+      </w:r>
+      <w:r>
+        <w:rPr>
+          <w:rFonts w:hint="eastAsia"/>
+        </w:rPr>
+        <w:t>운용, 성과평가,</w:t>
+      </w:r>
+      <w:r>
+        <w:t xml:space="preserve"> </w:t>
+      </w:r>
+      <w:r>
+        <w:rPr>
+          <w:rFonts w:hint="eastAsia"/>
+        </w:rPr>
+        <w:t>개선 측면에서 확인할 수 있다.</w:t>
+      </w:r>
+      <w:r>
+        <w:t xml:space="preserve"> </w:t>
+      </w:r>
+      <w:r>
+        <w:rPr>
+          <w:rFonts w:hint="eastAsia"/>
+        </w:rPr>
+        <w:t>먼저,</w:t>
+      </w:r>
+      <w:r>
+        <w:t xml:space="preserve"> </w:t>
+      </w:r>
+      <w:proofErr w:type="spellStart"/>
+      <w:r>
+        <w:rPr>
+          <w:rFonts w:hint="eastAsia"/>
+        </w:rPr>
+        <w:t>조직상황</w:t>
+      </w:r>
+      <w:proofErr w:type="spellEnd"/>
+      <w:r>
+        <w:rPr>
+          <w:rFonts w:hint="eastAsia"/>
+        </w:rPr>
+        <w:t xml:space="preserve"> 면에서 조직은 </w:t>
+      </w:r>
+      <w:r>
+        <w:rPr>
+          <w:rFonts w:hint="eastAsia"/>
+        </w:rPr>
+        <w:t xml:space="preserve">조직과 </w:t>
+      </w:r>
+      <w:proofErr w:type="spellStart"/>
+      <w:r>
+        <w:rPr>
+          <w:rFonts w:hint="eastAsia"/>
+        </w:rPr>
+        <w:t>조직상황을</w:t>
+      </w:r>
+      <w:proofErr w:type="spellEnd"/>
+      <w:r>
+        <w:rPr>
+          <w:rFonts w:hint="eastAsia"/>
+        </w:rPr>
+        <w:t xml:space="preserve"> 이해해야 하며, 이해 관계자의 </w:t>
+      </w:r>
+      <w:proofErr w:type="spellStart"/>
+      <w:r>
+        <w:rPr>
+          <w:rFonts w:hint="eastAsia"/>
+        </w:rPr>
+        <w:t>니즈와</w:t>
+      </w:r>
+      <w:proofErr w:type="spellEnd"/>
+      <w:r>
+        <w:rPr>
+          <w:rFonts w:hint="eastAsia"/>
+        </w:rPr>
+        <w:t xml:space="preserve"> 기대를 이해하고, 품질경영시스템의 적용범위와 프로세스를 결정해야한다. </w:t>
+      </w:r>
+      <w:r>
+        <w:rPr>
+          <w:rFonts w:hint="eastAsia"/>
+        </w:rPr>
+        <w:t>리더십 측면에서</w:t>
+      </w:r>
+      <w:r>
+        <w:rPr>
+          <w:rFonts w:hint="eastAsia"/>
+        </w:rPr>
+        <w:t xml:space="preserve"> </w:t>
+      </w:r>
+      <w:r>
+        <w:rPr>
+          <w:rFonts w:hint="eastAsia"/>
+        </w:rPr>
+        <w:t xml:space="preserve">최고경영자는 </w:t>
+      </w:r>
+      <w:r>
+        <w:rPr>
+          <w:rFonts w:hint="eastAsia"/>
+        </w:rPr>
+        <w:t xml:space="preserve">리더십과 의지표명이 있어야하고 고객을 중시하며, </w:t>
+      </w:r>
+      <w:proofErr w:type="spellStart"/>
+      <w:r>
+        <w:rPr>
+          <w:rFonts w:hint="eastAsia"/>
+        </w:rPr>
+        <w:t>품질방침을</w:t>
+      </w:r>
+      <w:proofErr w:type="spellEnd"/>
+      <w:r>
+        <w:rPr>
+          <w:rFonts w:hint="eastAsia"/>
+        </w:rPr>
+        <w:t xml:space="preserve"> 의사소통을 통해 수립하고 조직의 역할,</w:t>
+      </w:r>
+      <w:r>
+        <w:t xml:space="preserve"> </w:t>
+      </w:r>
+      <w:r>
+        <w:rPr>
+          <w:rFonts w:hint="eastAsia"/>
+        </w:rPr>
+        <w:t xml:space="preserve">책임 및 권한을 조직 내에 부여해야 한다. </w:t>
+      </w:r>
+      <w:r>
+        <w:rPr>
+          <w:rFonts w:hint="eastAsia"/>
+        </w:rPr>
+        <w:t xml:space="preserve">기획 면에서는 조직은 리스트와 기획을 다루는 조치가 되어있어야 하며 </w:t>
+      </w:r>
+      <w:proofErr w:type="spellStart"/>
+      <w:r>
+        <w:rPr>
+          <w:rFonts w:hint="eastAsia"/>
+        </w:rPr>
+        <w:t>품질목표와</w:t>
+      </w:r>
+      <w:proofErr w:type="spellEnd"/>
+      <w:r>
+        <w:rPr>
+          <w:rFonts w:hint="eastAsia"/>
+        </w:rPr>
+        <w:t xml:space="preserve"> </w:t>
+      </w:r>
+      <w:proofErr w:type="spellStart"/>
+      <w:r>
+        <w:rPr>
+          <w:rFonts w:hint="eastAsia"/>
+        </w:rPr>
+        <w:t>품질목표의</w:t>
+      </w:r>
+      <w:proofErr w:type="spellEnd"/>
+      <w:r>
+        <w:rPr>
+          <w:rFonts w:hint="eastAsia"/>
+        </w:rPr>
+        <w:t xml:space="preserve"> 달성을 기획하고 변경 또한 기획해야한다.</w:t>
+      </w:r>
+      <w:r>
+        <w:t xml:space="preserve"> </w:t>
+      </w:r>
+      <w:r>
+        <w:rPr>
+          <w:rFonts w:hint="eastAsia"/>
+        </w:rPr>
+        <w:t>자원 면에서 조직은 품질경영시스템의 수립,</w:t>
+      </w:r>
+      <w:r>
+        <w:t xml:space="preserve"> </w:t>
+      </w:r>
+      <w:r>
+        <w:rPr>
+          <w:rFonts w:hint="eastAsia"/>
+        </w:rPr>
+        <w:t>실행,</w:t>
+      </w:r>
+      <w:r>
+        <w:t xml:space="preserve"> </w:t>
+      </w:r>
+      <w:r>
+        <w:rPr>
+          <w:rFonts w:hint="eastAsia"/>
+        </w:rPr>
+        <w:t>유지,</w:t>
+      </w:r>
+      <w:r>
+        <w:t xml:space="preserve"> </w:t>
+      </w:r>
+      <w:r>
+        <w:rPr>
+          <w:rFonts w:hint="eastAsia"/>
+        </w:rPr>
+        <w:t>지속적 개선에 필요한 자원, 프로세스의 운영 및 관리에 필요한 인원,</w:t>
+      </w:r>
+      <w:r>
+        <w:t xml:space="preserve"> </w:t>
+      </w:r>
+      <w:r>
+        <w:rPr>
+          <w:rFonts w:hint="eastAsia"/>
+        </w:rPr>
+        <w:t>프로세스 운용에 필요한 환경을 결정하고 제공하여야 한다.</w:t>
+      </w:r>
+      <w:r>
+        <w:t xml:space="preserve"> </w:t>
+      </w:r>
+      <w:r>
+        <w:rPr>
+          <w:rFonts w:hint="eastAsia"/>
+        </w:rPr>
+        <w:t xml:space="preserve">운용 측면에서 조직은 제품 및 서비스의 </w:t>
+      </w:r>
+      <w:r>
+        <w:rPr>
+          <w:rFonts w:hint="eastAsia"/>
+        </w:rPr>
+        <w:t>설계,</w:t>
+      </w:r>
+      <w:r>
+        <w:t xml:space="preserve"> </w:t>
+      </w:r>
+      <w:r>
+        <w:rPr>
+          <w:rFonts w:hint="eastAsia"/>
+        </w:rPr>
+        <w:t>개발,</w:t>
+      </w:r>
+      <w:r>
+        <w:t xml:space="preserve"> </w:t>
+      </w:r>
+      <w:r>
+        <w:rPr>
+          <w:rFonts w:hint="eastAsia"/>
+        </w:rPr>
+        <w:t>제공을 위한 요구사항을 충족시키는 프로세스를 계획,</w:t>
+      </w:r>
+      <w:r>
+        <w:t xml:space="preserve"> </w:t>
+      </w:r>
+      <w:r>
+        <w:rPr>
+          <w:rFonts w:hint="eastAsia"/>
+        </w:rPr>
+        <w:t xml:space="preserve">실행 및 관리하여야 </w:t>
+      </w:r>
+      <w:r>
+        <w:rPr>
+          <w:rFonts w:hint="eastAsia"/>
+        </w:rPr>
+        <w:t>한다.</w:t>
+      </w:r>
+      <w:r>
+        <w:t xml:space="preserve"> </w:t>
+      </w:r>
+      <w:r>
+        <w:rPr>
+          <w:rFonts w:hint="eastAsia"/>
+        </w:rPr>
+        <w:t>성과평가 면에서는 모니터링,</w:t>
+      </w:r>
+      <w:r>
+        <w:t xml:space="preserve"> </w:t>
+      </w:r>
+      <w:r>
+        <w:rPr>
+          <w:rFonts w:hint="eastAsia"/>
+        </w:rPr>
+        <w:t>측정,</w:t>
+      </w:r>
+      <w:r>
+        <w:t xml:space="preserve"> </w:t>
+      </w:r>
+      <w:r>
+        <w:rPr>
+          <w:rFonts w:hint="eastAsia"/>
+        </w:rPr>
+        <w:t>분석 및 평가,</w:t>
+      </w:r>
+      <w:r>
+        <w:t xml:space="preserve"> </w:t>
+      </w:r>
+      <w:r>
+        <w:rPr>
+          <w:rFonts w:hint="eastAsia"/>
+        </w:rPr>
+        <w:t>내부심사,</w:t>
+      </w:r>
+      <w:r>
+        <w:t xml:space="preserve"> </w:t>
+      </w:r>
+      <w:proofErr w:type="spellStart"/>
+      <w:r>
+        <w:rPr>
+          <w:rFonts w:hint="eastAsia"/>
+        </w:rPr>
+        <w:t>경영검토</w:t>
+      </w:r>
+      <w:proofErr w:type="spellEnd"/>
+      <w:r>
+        <w:rPr>
+          <w:rFonts w:hint="eastAsia"/>
+        </w:rPr>
+        <w:t>/경영평가를 통해 성과를 평가해야 한다.</w:t>
+      </w:r>
+      <w:r>
+        <w:t xml:space="preserve"> </w:t>
+      </w:r>
+      <w:r>
+        <w:rPr>
+          <w:rFonts w:hint="eastAsia"/>
+        </w:rPr>
+        <w:t xml:space="preserve">마지막으로 개선 면에서는 요구사항을 충족시키는 것뿐만 아니라, 미래의 </w:t>
+      </w:r>
+      <w:proofErr w:type="spellStart"/>
+      <w:r>
+        <w:rPr>
+          <w:rFonts w:hint="eastAsia"/>
+        </w:rPr>
+        <w:t>니즈</w:t>
+      </w:r>
+      <w:proofErr w:type="spellEnd"/>
+      <w:r>
+        <w:rPr>
+          <w:rFonts w:hint="eastAsia"/>
+        </w:rPr>
+        <w:t xml:space="preserve"> 및 기대를 다루기 위한 제품 및 서비스의 지속적인 개선을 해야 한다.</w:t>
+      </w:r>
+    </w:p>
+    <w:p>
+      <w:pPr>
+        <w:pStyle w:val="a3"/>
+        <w:numPr>
+          <w:ilvl w:val="0"/>
+          <w:numId w:val="1"/>
+        </w:numPr>
+        <w:ind w:leftChars="0"/>
+      </w:pPr>
+      <w:r>
+        <w:rPr>
+          <w:rFonts w:hint="eastAsia"/>
+        </w:rPr>
+        <w:lastRenderedPageBreak/>
+        <w:t>품질보증의 정의를 쓰고,</w:t>
+      </w:r>
+      <w:r>
+        <w:t xml:space="preserve"> </w:t>
+      </w:r>
+      <w:r>
+        <w:rPr>
+          <w:rFonts w:hint="eastAsia"/>
+        </w:rPr>
+        <w:t>품질의 인식변화에 따른 품질보증활동의 변천과정을 쓰고 설명하시오.</w:t>
+      </w:r>
+      <w:r>
+        <w:br/>
+        <w:t xml:space="preserve"> </w:t>
+      </w:r>
+      <w:r>
+        <w:rPr>
+          <w:rFonts w:hint="eastAsia"/>
+        </w:rPr>
+        <w:t>품질보증(</w:t>
+      </w:r>
+      <w:r>
+        <w:t>QA)</w:t>
+      </w:r>
+      <w:r>
+        <w:rPr>
+          <w:rFonts w:hint="eastAsia"/>
+        </w:rPr>
+        <w:t>이란 품질 요구사항이 충족될 것이라는 신뢰를 제공하는데 중점을 둔 품질경영의 일부이다.</w:t>
+      </w:r>
+      <w:r>
+        <w:t xml:space="preserve"> 품질</w:t>
+      </w:r>
+      <w:r>
+        <w:rPr>
+          <w:rFonts w:hint="eastAsia"/>
+        </w:rPr>
+        <w:t>보증활동</w:t>
+      </w:r>
+      <w:r>
+        <w:t xml:space="preserve">의 </w:t>
+      </w:r>
+      <w:proofErr w:type="spellStart"/>
+      <w:r>
+        <w:rPr>
+          <w:rFonts w:hint="eastAsia"/>
+        </w:rPr>
+        <w:t>변천과정은</w:t>
+      </w:r>
+      <w:proofErr w:type="spellEnd"/>
+      <w:r>
+        <w:rPr>
+          <w:rFonts w:hint="eastAsia"/>
+        </w:rPr>
+        <w:t xml:space="preserve"> </w:t>
+      </w:r>
+      <w:r>
+        <w:rPr>
+          <w:rFonts w:hint="eastAsia"/>
+        </w:rPr>
+        <w:t>품질의 인식이 생산자 관점,</w:t>
+      </w:r>
+      <w:r>
+        <w:t xml:space="preserve"> </w:t>
+      </w:r>
+      <w:r>
+        <w:rPr>
+          <w:rFonts w:hint="eastAsia"/>
+        </w:rPr>
+        <w:t>소비자 관점,</w:t>
+      </w:r>
+      <w:r>
+        <w:t xml:space="preserve"> </w:t>
+      </w:r>
+      <w:r>
+        <w:rPr>
+          <w:rFonts w:hint="eastAsia"/>
+        </w:rPr>
+        <w:t>이해관계자 관점으로 변화하면서 검사 중심의 품질보증,</w:t>
+      </w:r>
+      <w:r>
+        <w:t xml:space="preserve"> </w:t>
+      </w:r>
+      <w:r>
+        <w:rPr>
+          <w:rFonts w:hint="eastAsia"/>
+        </w:rPr>
+        <w:t>공정관리 중심의 품질보증,</w:t>
+      </w:r>
+      <w:r>
+        <w:t xml:space="preserve"> </w:t>
+      </w:r>
+      <w:r>
+        <w:rPr>
+          <w:rFonts w:hint="eastAsia"/>
+        </w:rPr>
+        <w:t>설계 중심의 품질보증,</w:t>
+      </w:r>
+      <w:r>
+        <w:t xml:space="preserve"> </w:t>
+      </w:r>
+      <w:r>
+        <w:rPr>
+          <w:rFonts w:hint="eastAsia"/>
+        </w:rPr>
+        <w:t>사회적 품질 보증 순으로 변천하였다.</w:t>
+      </w:r>
+      <w:r>
+        <w:t xml:space="preserve"> </w:t>
+      </w:r>
+      <w:r>
+        <w:rPr>
+          <w:rFonts w:hint="eastAsia"/>
+        </w:rPr>
+        <w:t>품질의 인식이 생산자 관점일 때, 품질보증활동은 검사 중심의 품질보증이었다.</w:t>
+      </w:r>
+      <w:r>
+        <w:t xml:space="preserve"> </w:t>
+      </w:r>
+      <w:r>
+        <w:rPr>
+          <w:rFonts w:hint="eastAsia"/>
+        </w:rPr>
+        <w:t xml:space="preserve">검사 중심의 품질보증은 </w:t>
+      </w:r>
+      <w:proofErr w:type="spellStart"/>
+      <w:r>
+        <w:rPr>
+          <w:rFonts w:hint="eastAsia"/>
+        </w:rPr>
+        <w:t>부적합품이</w:t>
+      </w:r>
+      <w:proofErr w:type="spellEnd"/>
+      <w:r>
+        <w:rPr>
+          <w:rFonts w:hint="eastAsia"/>
+        </w:rPr>
+        <w:t xml:space="preserve"> 고객에게 가지 않도록 하는 검사</w:t>
+      </w:r>
+      <w:r>
+        <w:rPr>
+          <w:rFonts w:hint="eastAsia"/>
+        </w:rPr>
+        <w:t xml:space="preserve">계획을 어떻게 </w:t>
+      </w:r>
+      <w:proofErr w:type="spellStart"/>
+      <w:r>
+        <w:rPr>
+          <w:rFonts w:hint="eastAsia"/>
+        </w:rPr>
+        <w:t>수립하느냐가</w:t>
+      </w:r>
+      <w:proofErr w:type="spellEnd"/>
+      <w:r>
+        <w:rPr>
+          <w:rFonts w:hint="eastAsia"/>
+        </w:rPr>
+        <w:t xml:space="preserve"> 중요하며 전수검사,</w:t>
+      </w:r>
+      <w:r>
+        <w:t xml:space="preserve"> </w:t>
+      </w:r>
+      <w:proofErr w:type="spellStart"/>
+      <w:r>
+        <w:rPr>
+          <w:rFonts w:hint="eastAsia"/>
+        </w:rPr>
+        <w:t>샘플링검사</w:t>
+      </w:r>
+      <w:proofErr w:type="spellEnd"/>
+      <w:r>
+        <w:rPr>
+          <w:rFonts w:hint="eastAsia"/>
+        </w:rPr>
+        <w:t xml:space="preserve"> 방법이 활용된다</w:t>
+      </w:r>
+      <w:r>
+        <w:rPr>
+          <w:rFonts w:hint="eastAsia"/>
+        </w:rPr>
+        <w:t>.</w:t>
+      </w:r>
+      <w:r>
+        <w:t xml:space="preserve"> </w:t>
+      </w:r>
+      <w:r>
+        <w:rPr>
+          <w:rFonts w:hint="eastAsia"/>
+        </w:rPr>
+        <w:t>그 다음, 품질의 인식이 소비자 관점으로 변화하였을 때,</w:t>
+      </w:r>
+      <w:r>
+        <w:t xml:space="preserve"> </w:t>
+      </w:r>
+      <w:r>
+        <w:rPr>
+          <w:rFonts w:hint="eastAsia"/>
+        </w:rPr>
+        <w:t>품질보증활동은 공정관리 중심의 품질보증으로 변화하였다가 설계 중심의 품질보증으로 변화하였다.</w:t>
+      </w:r>
+      <w:r>
+        <w:t xml:space="preserve"> </w:t>
+      </w:r>
+      <w:r>
+        <w:rPr>
+          <w:rFonts w:hint="eastAsia"/>
+        </w:rPr>
+        <w:t xml:space="preserve">공정관리 중심의 품질보증은 </w:t>
+      </w:r>
+      <w:r>
+        <w:rPr>
+          <w:rFonts w:hint="eastAsia"/>
+        </w:rPr>
+        <w:t xml:space="preserve">공정 및 </w:t>
+      </w:r>
+      <w:proofErr w:type="spellStart"/>
+      <w:r>
+        <w:rPr>
+          <w:rFonts w:hint="eastAsia"/>
+        </w:rPr>
+        <w:t>제품관리가</w:t>
+      </w:r>
+      <w:proofErr w:type="spellEnd"/>
+      <w:r>
+        <w:rPr>
+          <w:rFonts w:hint="eastAsia"/>
+        </w:rPr>
+        <w:t xml:space="preserve"> 그 </w:t>
+      </w:r>
+      <w:proofErr w:type="spellStart"/>
+      <w:r>
+        <w:rPr>
+          <w:rFonts w:hint="eastAsia"/>
+        </w:rPr>
+        <w:t>핵심활동에</w:t>
+      </w:r>
+      <w:proofErr w:type="spellEnd"/>
+      <w:r>
+        <w:rPr>
+          <w:rFonts w:hint="eastAsia"/>
+        </w:rPr>
+        <w:t xml:space="preserve"> 해당되며,</w:t>
+      </w:r>
+      <w:r>
+        <w:t xml:space="preserve"> </w:t>
+      </w:r>
+      <w:r>
+        <w:rPr>
+          <w:rFonts w:hint="eastAsia"/>
+        </w:rPr>
+        <w:t>통계적</w:t>
+      </w:r>
+      <w:r>
+        <w:rPr>
+          <w:rFonts w:hint="eastAsia"/>
+        </w:rPr>
+        <w:t xml:space="preserve"> 품질관리(</w:t>
+      </w:r>
+      <w:r>
+        <w:t xml:space="preserve">SQC) </w:t>
+      </w:r>
+      <w:r>
+        <w:rPr>
+          <w:rFonts w:hint="eastAsia"/>
+        </w:rPr>
+        <w:t>기법과 검사 등이 활용된다.</w:t>
+      </w:r>
+      <w:r>
+        <w:t xml:space="preserve"> </w:t>
+      </w:r>
+      <w:r>
+        <w:rPr>
+          <w:rFonts w:hint="eastAsia"/>
+        </w:rPr>
+        <w:t xml:space="preserve">설계 중심의 품질보증은 제품 및 공정의 설계가 </w:t>
+      </w:r>
+      <w:proofErr w:type="spellStart"/>
+      <w:r>
+        <w:rPr>
+          <w:rFonts w:hint="eastAsia"/>
+        </w:rPr>
+        <w:t>핵심활동이며</w:t>
+      </w:r>
+      <w:proofErr w:type="spellEnd"/>
+      <w:r>
+        <w:rPr>
+          <w:rFonts w:hint="eastAsia"/>
+        </w:rPr>
+        <w:t xml:space="preserve">, 그에 필요한 </w:t>
+      </w:r>
+      <w:proofErr w:type="spellStart"/>
+      <w:r>
+        <w:rPr>
+          <w:rFonts w:hint="eastAsia"/>
+        </w:rPr>
+        <w:t>설계기법인</w:t>
+      </w:r>
+      <w:proofErr w:type="spellEnd"/>
+      <w:r>
+        <w:rPr>
+          <w:rFonts w:hint="eastAsia"/>
+        </w:rPr>
+        <w:t xml:space="preserve"> 시스템 설계,</w:t>
+      </w:r>
+      <w:r>
+        <w:t xml:space="preserve"> </w:t>
+      </w:r>
+      <w:proofErr w:type="spellStart"/>
+      <w:r>
+        <w:rPr>
+          <w:rFonts w:hint="eastAsia"/>
+        </w:rPr>
+        <w:t>파라메터</w:t>
+      </w:r>
+      <w:proofErr w:type="spellEnd"/>
+      <w:r>
+        <w:rPr>
+          <w:rFonts w:hint="eastAsia"/>
+        </w:rPr>
+        <w:t xml:space="preserve"> 설계,</w:t>
+      </w:r>
+      <w:r>
+        <w:t xml:space="preserve"> </w:t>
+      </w:r>
+      <w:proofErr w:type="spellStart"/>
+      <w:r>
+        <w:rPr>
+          <w:rFonts w:hint="eastAsia"/>
+        </w:rPr>
+        <w:t>허용차</w:t>
+      </w:r>
+      <w:proofErr w:type="spellEnd"/>
+      <w:r>
+        <w:rPr>
+          <w:rFonts w:hint="eastAsia"/>
+        </w:rPr>
+        <w:t xml:space="preserve"> 설계 등이 활용된다.</w:t>
+      </w:r>
+      <w:r>
+        <w:t xml:space="preserve"> </w:t>
+      </w:r>
+      <w:r>
+        <w:rPr>
+          <w:rFonts w:hint="eastAsia"/>
+        </w:rPr>
+        <w:t>마지막으로 품질의 인식이 이해관계자 관점일 때, 품질보증활동은 사회적 품질 보증으로 변천하였다.</w:t>
+      </w:r>
+      <w:r>
+        <w:t xml:space="preserve"> </w:t>
+      </w:r>
+      <w:r>
+        <w:rPr>
+          <w:rFonts w:hint="eastAsia"/>
+        </w:rPr>
+        <w:t>사회적 품질 보증은 기업의 이해관계자와 지구 환경을 고려하여 이행하는 품질보증활동으로 환경과 에너지 등이 주요 관심사가 된다.</w:t>
       </w:r>
       <w:bookmarkStart w:id="0" w:name="_GoBack"/>
       <w:bookmarkEnd w:id="0"/>
@@ -3503,7 +8578,7 @@
         <w:rPr>
           <w:rFonts w:hint="eastAsia"/>
         </w:rPr>
-        <w:t>표준화의 목적 및 효과에 대해 설명하시오.</w:t>
+        <w:t>품질보증활동의 체계를 단계별로 설명하시오.</w:t>
       </w:r>
       <w:r>
         <w:br/>
@@ -3523,7 +8598,30 @@
         <w:rPr>
           <w:rFonts w:hint="eastAsia"/>
         </w:rPr>
-        <w:t>표준화의 구조(공간)에 대해 설명하시오.</w:t>
+        <w:t xml:space="preserve">결함에 대한 책임의 변천과정을 쓰고 </w:t>
+      </w:r>
+      <w:proofErr w:type="spellStart"/>
+      <w:r>
+        <w:rPr>
+          <w:rFonts w:hint="eastAsia"/>
+        </w:rPr>
+        <w:t>제조물책임</w:t>
+      </w:r>
+      <w:proofErr w:type="spellEnd"/>
+      <w:r>
+        <w:rPr>
+          <w:rFonts w:hint="eastAsia"/>
+        </w:rPr>
+        <w:t>(</w:t>
+      </w:r>
+      <w:r>
+        <w:t>PL)</w:t>
+      </w:r>
+      <w:r>
+        <w:rPr>
+          <w:rFonts w:hint="eastAsia"/>
+        </w:rPr>
+        <w:t>제도에 대해 설명하시오.</w:t>
       </w:r>
       <w:r>
         <w:br/>
@@ -3539,19 +8637,25 @@
         </w:numPr>
         <w:ind w:leftChars="0"/>
       </w:pPr>
-      <w:proofErr w:type="spellStart"/>
-      <w:r>
-        <w:rPr>
-          <w:rFonts w:hint="eastAsia"/>
-        </w:rPr>
-        <w:t>사내표준의</w:t>
-      </w:r>
-      <w:proofErr w:type="spellEnd"/>
-      <w:r>
-        <w:rPr>
-          <w:rFonts w:hint="eastAsia"/>
-        </w:rPr>
-        <w:t xml:space="preserve"> 구조(공간)에 대해 설명하시오.</w:t>
+      <w:r>
+        <w:rPr>
+          <w:rFonts w:hint="eastAsia"/>
+        </w:rPr>
+        <w:t xml:space="preserve">결함의 구분을 들고 그 </w:t>
+      </w:r>
+      <w:proofErr w:type="spellStart"/>
+      <w:r>
+        <w:rPr>
+          <w:rFonts w:hint="eastAsia"/>
+        </w:rPr>
+        <w:t>발생요인에</w:t>
+      </w:r>
+      <w:proofErr w:type="spellEnd"/>
+      <w:r>
+        <w:rPr>
+          <w:rFonts w:hint="eastAsia"/>
+        </w:rPr>
+        <w:t xml:space="preserve"> 대해 설명하시오.</w:t>
       </w:r>
       <w:r>
         <w:br/>
@@ -3572,364 +8676,6 @@
         <w:rPr>
           <w:rFonts w:hint="eastAsia"/>
         </w:rPr>
-        <w:t>사내표준을</w:t>
-      </w:r>
-      <w:proofErr w:type="spellEnd"/>
-      <w:r>
-        <w:rPr>
-          <w:rFonts w:hint="eastAsia"/>
-        </w:rPr>
-        <w:t xml:space="preserve"> </w:t>
-      </w:r>
-      <w:r>
-        <w:t>2</w:t>
-      </w:r>
-      <w:r>
-        <w:rPr>
-          <w:rFonts w:hint="eastAsia"/>
-        </w:rPr>
-        <w:t>가지로 구분하여 설명하고 어떤 것들이 있나 예를 들어 설명하시오.</w:t>
-      </w:r>
-      <w:r>
-        <w:br/>
-        <w:t xml:space="preserve"> </w:t>
-      </w:r>
-    </w:p>
-    <w:p>
-      <w:pPr>
-        <w:pStyle w:val="a3"/>
-        <w:numPr>
-          <w:ilvl w:val="0"/>
-          <w:numId w:val="1"/>
-        </w:numPr>
-        <w:ind w:leftChars="0"/>
-      </w:pPr>
-      <w:r>
-        <w:rPr>
-          <w:rFonts w:hint="eastAsia"/>
-        </w:rPr>
-        <w:t xml:space="preserve">사내표준화의 </w:t>
-      </w:r>
-      <w:proofErr w:type="spellStart"/>
-      <w:r>
-        <w:rPr>
-          <w:rFonts w:hint="eastAsia"/>
-        </w:rPr>
-        <w:t>추진순서에</w:t>
-      </w:r>
-      <w:proofErr w:type="spellEnd"/>
-      <w:r>
-        <w:rPr>
-          <w:rFonts w:hint="eastAsia"/>
-        </w:rPr>
-        <w:t xml:space="preserve"> 대해 </w:t>
-      </w:r>
-      <w:r>
-        <w:rPr>
-          <w:rFonts w:hint="eastAsia"/>
-        </w:rPr>
-        <w:t>설명하시오.</w:t>
-      </w:r>
-      <w:r>
-        <w:br/>
-        <w:t xml:space="preserve"> </w:t>
-      </w:r>
-    </w:p>
-    <w:p>
-      <w:pPr>
-        <w:pStyle w:val="a3"/>
-        <w:numPr>
-          <w:ilvl w:val="0"/>
-          <w:numId w:val="1"/>
-        </w:numPr>
-        <w:ind w:leftChars="0"/>
-      </w:pPr>
-      <w:r>
-        <w:t xml:space="preserve">KS </w:t>
-      </w:r>
-      <w:r>
-        <w:rPr>
-          <w:rFonts w:hint="eastAsia"/>
-        </w:rPr>
-        <w:t>인증제도의 심사기준에서 제품,</w:t>
-      </w:r>
-      <w:r>
-        <w:t xml:space="preserve"> </w:t>
-      </w:r>
-      <w:r>
-        <w:rPr>
-          <w:rFonts w:hint="eastAsia"/>
-        </w:rPr>
-        <w:t>가공기술의 인증의 경우 공장심사기준에 대해 설명하시오.</w:t>
-      </w:r>
-      <w:r>
-        <w:br/>
-        <w:t xml:space="preserve"> </w:t>
-      </w:r>
-    </w:p>
-    <w:p>
-      <w:pPr>
-        <w:pStyle w:val="a3"/>
-        <w:numPr>
-          <w:ilvl w:val="0"/>
-          <w:numId w:val="1"/>
-        </w:numPr>
-        <w:ind w:leftChars="0"/>
-      </w:pPr>
-      <w:r>
-        <w:rPr>
-          <w:rFonts w:hint="eastAsia"/>
-        </w:rPr>
-        <w:t>KS 인증제도의 심사기준에서 서비스 인증의 경우 사업장심사기준과 서비스심사기준에 대해 설명하시오.</w:t>
-      </w:r>
-      <w:r>
-        <w:br/>
-        <w:t xml:space="preserve"> </w:t>
-      </w:r>
-    </w:p>
-    <w:p>
-      <w:pPr>
-        <w:pStyle w:val="a3"/>
-        <w:numPr>
-          <w:ilvl w:val="0"/>
-          <w:numId w:val="1"/>
-        </w:numPr>
-        <w:ind w:leftChars="0"/>
-      </w:pPr>
-      <w:r>
-        <w:rPr>
-          <w:rFonts w:hint="eastAsia"/>
-        </w:rPr>
-        <w:t>시스템표준이란 무엇이고,</w:t>
-      </w:r>
-      <w:r>
-        <w:t xml:space="preserve"> </w:t>
-      </w:r>
-      <w:r>
-        <w:rPr>
-          <w:rFonts w:hint="eastAsia"/>
-        </w:rPr>
-        <w:t xml:space="preserve">어떤 것들이 있는가를 </w:t>
-      </w:r>
-      <w:r>
-        <w:t>4</w:t>
-      </w:r>
-      <w:r>
-        <w:rPr>
-          <w:rFonts w:hint="eastAsia"/>
-        </w:rPr>
-        <w:t>가지 이상 쓰고 설명하시오.</w:t>
-      </w:r>
-      <w:r>
-        <w:br/>
-        <w:t xml:space="preserve"> </w:t>
-      </w:r>
-    </w:p>
-    <w:p>
-      <w:pPr>
-        <w:pStyle w:val="a3"/>
-        <w:numPr>
-          <w:ilvl w:val="0"/>
-          <w:numId w:val="1"/>
-        </w:numPr>
-        <w:ind w:leftChars="0"/>
-      </w:pPr>
-      <w:r>
-        <w:t xml:space="preserve">ISO </w:t>
-      </w:r>
-      <w:proofErr w:type="gramStart"/>
-      <w:r>
-        <w:t>9001 :</w:t>
-      </w:r>
-      <w:proofErr w:type="gramEnd"/>
-      <w:r>
-        <w:t xml:space="preserve"> 2015 </w:t>
-      </w:r>
-      <w:r>
-        <w:rPr>
-          <w:rFonts w:hint="eastAsia"/>
-        </w:rPr>
-        <w:t>품질경영원칙에 대해 설명하시오.</w:t>
-      </w:r>
-      <w:r>
-        <w:br/>
-        <w:t xml:space="preserve"> </w:t>
-      </w:r>
-    </w:p>
-    <w:p>
-      <w:pPr>
-        <w:pStyle w:val="a3"/>
-        <w:numPr>
-          <w:ilvl w:val="0"/>
-          <w:numId w:val="1"/>
-        </w:numPr>
-        <w:ind w:leftChars="0"/>
-      </w:pPr>
-      <w:r>
-        <w:t xml:space="preserve">ISO </w:t>
-      </w:r>
-      <w:proofErr w:type="gramStart"/>
-      <w:r>
-        <w:t>9001 :</w:t>
-      </w:r>
-      <w:proofErr w:type="gramEnd"/>
-      <w:r>
-        <w:t xml:space="preserve"> 2015 </w:t>
-      </w:r>
-      <w:r>
-        <w:rPr>
-          <w:rFonts w:hint="eastAsia"/>
-        </w:rPr>
-        <w:t>구조 및 요구사항에 대해 설명하시오.</w:t>
-      </w:r>
-      <w:r>
-        <w:br/>
-      </w:r>
-      <w:r>
-        <w:lastRenderedPageBreak/>
-        <w:t xml:space="preserve"> </w:t>
-      </w:r>
-    </w:p>
-    <w:p>
-      <w:pPr>
-        <w:pStyle w:val="a3"/>
-        <w:numPr>
-          <w:ilvl w:val="0"/>
-          <w:numId w:val="1"/>
-        </w:numPr>
-        <w:ind w:leftChars="0"/>
-      </w:pPr>
-      <w:r>
-        <w:rPr>
-          <w:rFonts w:hint="eastAsia"/>
-        </w:rPr>
-        <w:t>품질보증의 정의를 쓰고,</w:t>
-      </w:r>
-      <w:r>
-        <w:t xml:space="preserve"> </w:t>
-      </w:r>
-      <w:r>
-        <w:rPr>
-          <w:rFonts w:hint="eastAsia"/>
-        </w:rPr>
-        <w:t>품질의 인식변화에 따른 품질보증활동의 변천과정을 쓰고 설명하시오.</w:t>
-      </w:r>
-      <w:r>
-        <w:br/>
-        <w:t xml:space="preserve"> </w:t>
-      </w:r>
-    </w:p>
-    <w:p>
-      <w:pPr>
-        <w:pStyle w:val="a3"/>
-        <w:numPr>
-          <w:ilvl w:val="0"/>
-          <w:numId w:val="1"/>
-        </w:numPr>
-        <w:ind w:leftChars="0"/>
-      </w:pPr>
-      <w:r>
-        <w:rPr>
-          <w:rFonts w:hint="eastAsia"/>
-        </w:rPr>
-        <w:t>품질보증활동의 체계를 단계별로 설명하시오.</w:t>
-      </w:r>
-      <w:r>
-        <w:br/>
-        <w:t xml:space="preserve"> </w:t>
-      </w:r>
-    </w:p>
-    <w:p>
-      <w:pPr>
-        <w:pStyle w:val="a3"/>
-        <w:numPr>
-          <w:ilvl w:val="0"/>
-          <w:numId w:val="1"/>
-        </w:numPr>
-        <w:ind w:leftChars="0"/>
-      </w:pPr>
-      <w:r>
-        <w:rPr>
-          <w:rFonts w:hint="eastAsia"/>
-        </w:rPr>
-        <w:t xml:space="preserve">결함에 대한 책임의 변천과정을 쓰고 </w:t>
-      </w:r>
-      <w:proofErr w:type="spellStart"/>
-      <w:r>
-        <w:rPr>
-          <w:rFonts w:hint="eastAsia"/>
-        </w:rPr>
-        <w:t>제조물책임</w:t>
-      </w:r>
-      <w:proofErr w:type="spellEnd"/>
-      <w:r>
-        <w:rPr>
-          <w:rFonts w:hint="eastAsia"/>
-        </w:rPr>
-        <w:t>(</w:t>
-      </w:r>
-      <w:r>
-        <w:t>PL)</w:t>
-      </w:r>
-      <w:r>
-        <w:rPr>
-          <w:rFonts w:hint="eastAsia"/>
-        </w:rPr>
-        <w:t>제도에 대해 설명하시오.</w:t>
-      </w:r>
-      <w:r>
-        <w:br/>
-        <w:t xml:space="preserve"> </w:t>
-      </w:r>
-    </w:p>
-    <w:p>
-      <w:pPr>
-        <w:pStyle w:val="a3"/>
-        <w:numPr>
-          <w:ilvl w:val="0"/>
-          <w:numId w:val="1"/>
-        </w:numPr>
-        <w:ind w:leftChars="0"/>
-      </w:pPr>
-      <w:r>
-        <w:rPr>
-          <w:rFonts w:hint="eastAsia"/>
-        </w:rPr>
-        <w:t xml:space="preserve">결함의 구분을 들고 그 </w:t>
-      </w:r>
-      <w:proofErr w:type="spellStart"/>
-      <w:r>
-        <w:rPr>
-          <w:rFonts w:hint="eastAsia"/>
-        </w:rPr>
-        <w:t>발생요인에</w:t>
-      </w:r>
-      <w:proofErr w:type="spellEnd"/>
-      <w:r>
-        <w:rPr>
-          <w:rFonts w:hint="eastAsia"/>
-        </w:rPr>
-        <w:t xml:space="preserve"> 대해 설명하시오.</w:t>
-      </w:r>
-      <w:r>
-        <w:br/>
-        <w:t xml:space="preserve"> </w:t>
-      </w:r>
-    </w:p>
-    <w:p>
-      <w:pPr>
-        <w:pStyle w:val="a3"/>
-        <w:numPr>
-          <w:ilvl w:val="0"/>
-          <w:numId w:val="1"/>
-        </w:numPr>
-        <w:ind w:leftChars="0"/>
-      </w:pPr>
-      <w:proofErr w:type="spellStart"/>
-      <w:r>
-        <w:rPr>
-          <w:rFonts w:hint="eastAsia"/>
-        </w:rPr>
         <w:t>제조물책임</w:t>
       </w:r>
       <w:proofErr w:type="spellEnd"/>
@@ -3952,6 +8698,56 @@
     </w:sectPr>
   </w:body>
 </w:document>
+</file>
+
+<file path=word/endnotes.xml><?xml version="1.0" encoding="utf-8"?>
+<w:endnotes xmlns:wpc="http://schemas.microsoft.com/office/word/2010/wordprocessingCanvas" xmlns:cx="http://schemas.microsoft.com/office/drawing/2014/chartex" xmlns:mc="http://schemas.openxmlformats.org/markup-compatibility/2006" xmlns:o="urn:schemas-microsoft-com:office:office" xmlns:r="http://schemas.openxmlformats.org/officeDocument/2006/relationships" xmlns:m="http://schemas.openxmlformats.org/officeDocument/2006/math" xmlns:v="urn:schemas-microsoft-com:vml" xmlns:wp14="http://schemas.microsoft.com/office/word/2010/wordprocessingDrawing" xmlns:wp="http://schemas.openxmlformats.org/drawingml/2006/wordprocessingDrawing" xmlns:w10="urn:schemas-microsoft-com:office:word" xmlns:w="http://schemas.openxmlformats.org/wordprocessingml/2006/main" xmlns:w14="http://schemas.microsoft.com/office/word/2010/wordml" xmlns:w15="http://schemas.microsoft.com/office/word/2012/wordml" xmlns:w16se="http://schemas.microsoft.com/office/word/2015/wordml/symex" xmlns:wpg="http://schemas.microsoft.com/office/word/2010/wordprocessingGroup" xmlns:wpi="http://schemas.microsoft.com/office/word/2010/wordprocessingInk" xmlns:wne="http://schemas.microsoft.com/office/word/2006/wordml" xmlns:wps="http://schemas.microsoft.com/office/word/2010/wordprocessingShape" mc:Ignorable="w14 w15 w16se wp14">
+  <w:endnote w:type="separator" w:id="-1">
+    <w:p>
+      <w:pPr>
+        <w:spacing w:after="0" w:line="240" w:lineRule="auto"/>
+      </w:pPr>
+      <w:r>
+        <w:separator/>
+      </w:r>
+    </w:p>
+  </w:endnote>
+  <w:endnote w:type="continuationSeparator" w:id="0">
+    <w:p>
+      <w:pPr>
+        <w:spacing w:after="0" w:line="240" w:lineRule="auto"/>
+      </w:pPr>
+      <w:r>
+        <w:continuationSeparator/>
+      </w:r>
+    </w:p>
+  </w:endnote>
+</w:endnotes>
+</file>
+
+<file path=word/footnotes.xml><?xml version="1.0" encoding="utf-8"?>
+<w:footnotes xmlns:wpc="http://schemas.microsoft.com/office/word/2010/wordprocessingCanvas" xmlns:cx="http://schemas.microsoft.com/office/drawing/2014/chartex" xmlns:mc="http://schemas.openxmlformats.org/markup-compatibility/2006" xmlns:o="urn:schemas-microsoft-com:office:office" xmlns:r="http://schemas.openxmlformats.org/officeDocument/2006/relationships" xmlns:m="http://schemas.openxmlformats.org/officeDocument/2006/math" xmlns:v="urn:schemas-microsoft-com:vml" xmlns:wp14="http://schemas.microsoft.com/office/word/2010/wordprocessingDrawing" xmlns:wp="http://schemas.openxmlformats.org/drawingml/2006/wordprocessingDrawing" xmlns:w10="urn:schemas-microsoft-com:office:word" xmlns:w="http://schemas.openxmlformats.org/wordprocessingml/2006/main" xmlns:w14="http://schemas.microsoft.com/office/word/2010/wordml" xmlns:w15="http://schemas.microsoft.com/office/word/2012/wordml" xmlns:w16se="http://schemas.microsoft.com/office/word/2015/wordml/symex" xmlns:wpg="http://schemas.microsoft.com/office/word/2010/wordprocessingGroup" xmlns:wpi="http://schemas.microsoft.com/office/word/2010/wordprocessingInk" xmlns:wne="http://schemas.microsoft.com/office/word/2006/wordml" xmlns:wps="http://schemas.microsoft.com/office/word/2010/wordprocessingShape" mc:Ignorable="w14 w15 w16se wp14">
+  <w:footnote w:type="separator" w:id="-1">
+    <w:p>
+      <w:pPr>
+        <w:spacing w:after="0" w:line="240" w:lineRule="auto"/>
+      </w:pPr>
+      <w:r>
+        <w:separator/>
+      </w:r>
+    </w:p>
+  </w:footnote>
+  <w:footnote w:type="continuationSeparator" w:id="0">
+    <w:p>
+      <w:pPr>
+        <w:spacing w:after="0" w:line="240" w:lineRule="auto"/>
+      </w:pPr>
+      <w:r>
+        <w:continuationSeparator/>
+      </w:r>
+    </w:p>
+  </w:footnote>
+</w:footnotes>
 </file>
 
 <file path=word/numbering.xml><?xml version="1.0" encoding="utf-8"?>
@@ -4489,6 +9285,50 @@
       <w:ind w:leftChars="400" w:left="800"/>
     </w:pPr>
   </w:style>
+  <w:style w:type="paragraph" w:styleId="a4">
+    <w:name w:val="header"/>
+    <w:basedOn w:val="a"/>
+    <w:link w:val="Char"/>
+    <w:uiPriority w:val="99"/>
+    <w:unhideWhenUsed/>
+    <w:rsid w:val="008C01F8"/>
+    <w:pPr>
+      <w:tabs>
+        <w:tab w:val="center" w:pos="4513"/>
+        <w:tab w:val="right" w:pos="9026"/>
+      </w:tabs>
+      <w:snapToGrid w:val="0"/>
+    </w:pPr>
+  </w:style>
+  <w:style w:type="character" w:customStyle="1" w:styleId="Char">
+    <w:name w:val="머리글 Char"/>
+    <w:basedOn w:val="a0"/>
+    <w:link w:val="a4"/>
+    <w:uiPriority w:val="99"/>
+    <w:rsid w:val="008C01F8"/>
+  </w:style>
+  <w:style w:type="paragraph" w:styleId="a5">
+    <w:name w:val="footer"/>
+    <w:basedOn w:val="a"/>
+    <w:link w:val="Char0"/>
+    <w:uiPriority w:val="99"/>
+    <w:unhideWhenUsed/>
+    <w:rsid w:val="008C01F8"/>
+    <w:pPr>
+      <w:tabs>
+        <w:tab w:val="center" w:pos="4513"/>
+        <w:tab w:val="right" w:pos="9026"/>
+      </w:tabs>
+      <w:snapToGrid w:val="0"/>
+    </w:pPr>
+  </w:style>
+  <w:style w:type="character" w:customStyle="1" w:styleId="Char0">
+    <w:name w:val="바닥글 Char"/>
+    <w:basedOn w:val="a0"/>
+    <w:link w:val="a5"/>
+    <w:uiPriority w:val="99"/>
+    <w:rsid w:val="008C01F8"/>
+  </w:style>
 </w:styles>
 </file>
 

--- a/품질경영 Report.docx
+++ b/품질경영 Report.docx
@@ -8561,6 +8561,1100 @@
           <w:rFonts w:hint="eastAsia"/>
         </w:rPr>
         <w:t>사회적 품질 보증은 기업의 이해관계자와 지구 환경을 고려하여 이행하는 품질보증활동으로 환경과 에너지 등이 주요 관심사가 된다.</w:t>
+      </w:r>
+    </w:p>
+    <w:p>
+      <w:pPr>
+        <w:pStyle w:val="a3"/>
+        <w:numPr>
+          <w:ilvl w:val="0"/>
+          <w:numId w:val="1"/>
+        </w:numPr>
+        <w:ind w:leftChars="0"/>
+      </w:pPr>
+      <w:r>
+        <w:rPr>
+          <w:rFonts w:hint="eastAsia"/>
+        </w:rPr>
+        <w:t>품질보증활동의 체계를 단계별로 설명하시오.</w:t>
+      </w:r>
+      <w:r>
+        <w:br/>
+        <w:t xml:space="preserve"> </w:t>
+      </w:r>
+      <w:r>
+        <w:rPr>
+          <w:rFonts w:hint="eastAsia"/>
+        </w:rPr>
+        <w:t>품질보증활동의 체계를 단계별로 정리하면,</w:t>
+      </w:r>
+      <w:r>
+        <w:t xml:space="preserve"> </w:t>
+      </w:r>
+      <w:proofErr w:type="spellStart"/>
+      <w:r>
+        <w:rPr>
+          <w:rFonts w:hint="eastAsia"/>
+        </w:rPr>
+        <w:t>고객니즈</w:t>
+      </w:r>
+      <w:proofErr w:type="spellEnd"/>
+      <w:r>
+        <w:rPr>
+          <w:rFonts w:hint="eastAsia"/>
+        </w:rPr>
+        <w:t xml:space="preserve"> 파악 및 </w:t>
+      </w:r>
+      <w:proofErr w:type="spellStart"/>
+      <w:r>
+        <w:rPr>
+          <w:rFonts w:hint="eastAsia"/>
+        </w:rPr>
+        <w:t>제품기획</w:t>
+      </w:r>
+      <w:proofErr w:type="spellEnd"/>
+      <w:r>
+        <w:rPr>
+          <w:rFonts w:hint="eastAsia"/>
+        </w:rPr>
+        <w:t>,</w:t>
+      </w:r>
+      <w:r>
+        <w:t xml:space="preserve"> </w:t>
+      </w:r>
+      <w:r>
+        <w:rPr>
+          <w:rFonts w:hint="eastAsia"/>
+        </w:rPr>
+        <w:t>제품설계,</w:t>
+      </w:r>
+      <w:r>
+        <w:t xml:space="preserve"> </w:t>
+      </w:r>
+      <w:r>
+        <w:rPr>
+          <w:rFonts w:hint="eastAsia"/>
+        </w:rPr>
+        <w:t>생산</w:t>
+      </w:r>
+      <w:r>
+        <w:rPr>
+          <w:rFonts w:hint="eastAsia"/>
+        </w:rPr>
+        <w:t xml:space="preserve"> </w:t>
+      </w:r>
+      <w:r>
+        <w:rPr>
+          <w:rFonts w:hint="eastAsia"/>
+        </w:rPr>
+        <w:t>준비,</w:t>
+      </w:r>
+      <w:r>
+        <w:t xml:space="preserve"> </w:t>
+      </w:r>
+      <w:r>
+        <w:rPr>
+          <w:rFonts w:hint="eastAsia"/>
+        </w:rPr>
+        <w:t>생산,</w:t>
+      </w:r>
+      <w:r>
+        <w:t xml:space="preserve"> </w:t>
+      </w:r>
+      <w:r>
+        <w:rPr>
+          <w:rFonts w:hint="eastAsia"/>
+        </w:rPr>
+        <w:t>보관 및 출하,</w:t>
+      </w:r>
+      <w:r>
+        <w:t xml:space="preserve"> </w:t>
+      </w:r>
+      <w:r>
+        <w:rPr>
+          <w:rFonts w:hint="eastAsia"/>
+        </w:rPr>
+        <w:t xml:space="preserve">판매 및 서비스 총 </w:t>
+      </w:r>
+      <w:r>
+        <w:t>6</w:t>
+      </w:r>
+      <w:r>
+        <w:rPr>
+          <w:rFonts w:hint="eastAsia"/>
+        </w:rPr>
+        <w:t>단계</w:t>
+      </w:r>
+      <w:r>
+        <w:rPr>
+          <w:rFonts w:hint="eastAsia"/>
+        </w:rPr>
+        <w:t>로 설명할 수 있</w:t>
+      </w:r>
+      <w:r>
+        <w:rPr>
+          <w:rFonts w:hint="eastAsia"/>
+        </w:rPr>
+        <w:t>다.</w:t>
+      </w:r>
+      <w:r>
+        <w:t xml:space="preserve"> </w:t>
+      </w:r>
+      <w:r>
+        <w:rPr>
+          <w:rFonts w:hint="eastAsia"/>
+        </w:rPr>
+        <w:t xml:space="preserve">첫 단계인 </w:t>
+      </w:r>
+      <w:proofErr w:type="spellStart"/>
+      <w:r>
+        <w:rPr>
+          <w:rFonts w:hint="eastAsia"/>
+        </w:rPr>
+        <w:t>고객니즈</w:t>
+      </w:r>
+      <w:proofErr w:type="spellEnd"/>
+      <w:r>
+        <w:rPr>
+          <w:rFonts w:hint="eastAsia"/>
+        </w:rPr>
+        <w:t xml:space="preserve"> 파악 및 </w:t>
+      </w:r>
+      <w:proofErr w:type="spellStart"/>
+      <w:r>
+        <w:rPr>
+          <w:rFonts w:hint="eastAsia"/>
+        </w:rPr>
+        <w:t>제품기획</w:t>
+      </w:r>
+      <w:proofErr w:type="spellEnd"/>
+      <w:r>
+        <w:rPr>
+          <w:rFonts w:hint="eastAsia"/>
+        </w:rPr>
+        <w:t xml:space="preserve"> 단계는 제품을 설계하기 위해서 고객의 요구 및 기대를 결정하는 단계이다.</w:t>
+      </w:r>
+      <w:r>
+        <w:t xml:space="preserve"> </w:t>
+      </w:r>
+      <w:r>
+        <w:rPr>
+          <w:rFonts w:hint="eastAsia"/>
+        </w:rPr>
+        <w:t>고객 요구사항은 구체적이고 계수,</w:t>
+      </w:r>
+      <w:r>
+        <w:t xml:space="preserve"> </w:t>
+      </w:r>
+      <w:r>
+        <w:rPr>
+          <w:rFonts w:hint="eastAsia"/>
+        </w:rPr>
+        <w:t>계량화하여 체계적으로 분리 정리하는 것이 필요하다.</w:t>
+      </w:r>
+      <w:r>
+        <w:t xml:space="preserve"> </w:t>
+      </w:r>
+      <w:r>
+        <w:rPr>
+          <w:rFonts w:hint="eastAsia"/>
+        </w:rPr>
+        <w:t>다음으로, 제품설계 단계</w:t>
+      </w:r>
+      <w:r>
+        <w:rPr>
+          <w:rFonts w:hint="eastAsia"/>
+        </w:rPr>
+        <w:t>에서 품질보증은</w:t>
+      </w:r>
+      <w:r>
+        <w:rPr>
+          <w:rFonts w:hint="eastAsia"/>
+        </w:rPr>
+        <w:t xml:space="preserve"> 설계의 형상 및 특성이 거의 최종 형태로 개발되는 단계</w:t>
+      </w:r>
+      <w:r>
+        <w:rPr>
+          <w:rFonts w:hint="eastAsia"/>
+        </w:rPr>
+        <w:t>를 의미한</w:t>
+      </w:r>
+      <w:r>
+        <w:rPr>
+          <w:rFonts w:hint="eastAsia"/>
+        </w:rPr>
+        <w:t>다.</w:t>
+      </w:r>
+      <w:r>
+        <w:t xml:space="preserve"> </w:t>
+      </w:r>
+      <w:r>
+        <w:rPr>
+          <w:rFonts w:hint="eastAsia"/>
+        </w:rPr>
+        <w:t xml:space="preserve">고객의 요구 및 기대를 </w:t>
+      </w:r>
+      <w:proofErr w:type="spellStart"/>
+      <w:r>
+        <w:rPr>
+          <w:rFonts w:hint="eastAsia"/>
+        </w:rPr>
+        <w:t>계수화</w:t>
+      </w:r>
+      <w:proofErr w:type="spellEnd"/>
+      <w:r>
+        <w:rPr>
+          <w:rFonts w:hint="eastAsia"/>
+        </w:rPr>
+        <w:t>, 계량화,</w:t>
+      </w:r>
+      <w:r>
+        <w:t xml:space="preserve"> </w:t>
+      </w:r>
+      <w:r>
+        <w:rPr>
+          <w:rFonts w:hint="eastAsia"/>
+        </w:rPr>
+        <w:t>형상화,</w:t>
+      </w:r>
+      <w:r>
+        <w:t xml:space="preserve"> </w:t>
+      </w:r>
+      <w:r>
+        <w:rPr>
+          <w:rFonts w:hint="eastAsia"/>
+        </w:rPr>
+        <w:t xml:space="preserve">구체화하며 앞 단계의 모든 </w:t>
+      </w:r>
+      <w:proofErr w:type="spellStart"/>
+      <w:r>
+        <w:rPr>
+          <w:rFonts w:hint="eastAsia"/>
+        </w:rPr>
+        <w:t>설계요소를</w:t>
+      </w:r>
+      <w:proofErr w:type="spellEnd"/>
+      <w:r>
+        <w:rPr>
+          <w:rFonts w:hint="eastAsia"/>
+        </w:rPr>
+        <w:t xml:space="preserve"> 고려하여야 한다.</w:t>
+      </w:r>
+      <w:r>
+        <w:t xml:space="preserve"> </w:t>
+      </w:r>
+      <w:r>
+        <w:rPr>
+          <w:rFonts w:hint="eastAsia"/>
+        </w:rPr>
+        <w:t>생산 준비 단계에서의 품질보증은 제조시스템의 개발과 이와 관련된 관리계획을 수립하는 단계를 의미한다.</w:t>
+      </w:r>
+      <w:r>
+        <w:t xml:space="preserve"> </w:t>
+      </w:r>
+      <w:r>
+        <w:rPr>
+          <w:rFonts w:hint="eastAsia"/>
+        </w:rPr>
+        <w:t>생산 단계에서</w:t>
+      </w:r>
+      <w:r>
+        <w:rPr>
+          <w:rFonts w:hint="eastAsia"/>
+        </w:rPr>
+        <w:t xml:space="preserve"> 품질보증은 </w:t>
+      </w:r>
+      <w:proofErr w:type="spellStart"/>
+      <w:r>
+        <w:rPr>
+          <w:rFonts w:hint="eastAsia"/>
+        </w:rPr>
+        <w:t>현실제품의</w:t>
+      </w:r>
+      <w:proofErr w:type="spellEnd"/>
+      <w:r>
+        <w:rPr>
+          <w:rFonts w:hint="eastAsia"/>
+        </w:rPr>
+        <w:t xml:space="preserve"> 품질이 </w:t>
+      </w:r>
+      <w:proofErr w:type="spellStart"/>
+      <w:r>
+        <w:rPr>
+          <w:rFonts w:hint="eastAsia"/>
+        </w:rPr>
+        <w:t>설계품질에</w:t>
+      </w:r>
+      <w:proofErr w:type="spellEnd"/>
+      <w:r>
+        <w:rPr>
+          <w:rFonts w:hint="eastAsia"/>
+        </w:rPr>
+        <w:t xml:space="preserve"> 합치되어 있다는 것을 보증하는 단계를 의미하며 품질보증의 대상은 제조품질이다.</w:t>
+      </w:r>
+      <w:r>
+        <w:t xml:space="preserve"> </w:t>
+      </w:r>
+      <w:r>
+        <w:rPr>
+          <w:rFonts w:hint="eastAsia"/>
+        </w:rPr>
+        <w:t xml:space="preserve">보관 및 출하 단계에서 품질보증은 </w:t>
+      </w:r>
+      <w:r>
+        <w:rPr>
+          <w:rFonts w:hint="eastAsia"/>
+        </w:rPr>
+        <w:t xml:space="preserve">출하 후의 품질의 </w:t>
+      </w:r>
+      <w:proofErr w:type="spellStart"/>
+      <w:r>
+        <w:rPr>
+          <w:rFonts w:hint="eastAsia"/>
+        </w:rPr>
+        <w:t>열화방지</w:t>
+      </w:r>
+      <w:proofErr w:type="spellEnd"/>
+      <w:r>
+        <w:rPr>
+          <w:rFonts w:hint="eastAsia"/>
+        </w:rPr>
+        <w:t>, 오 배송의 방지와 같은 문제가 중심이 된다.</w:t>
+      </w:r>
+      <w:r>
+        <w:t xml:space="preserve"> </w:t>
+      </w:r>
+      <w:r>
+        <w:rPr>
+          <w:rFonts w:hint="eastAsia"/>
+        </w:rPr>
+        <w:t>판매 및 서비스 단계에서의 품질보증은 사용자가 제품에 대해 불만을 가질 때 유상이나 무상의 조치를 하는 단계를 의미한다. 서비스에는 사전 서비스와 사후 서비스가 있다.</w:t>
+      </w:r>
+      <w:r>
+        <w:t xml:space="preserve"> </w:t>
+      </w:r>
+      <w:r>
+        <w:rPr>
+          <w:rFonts w:hint="eastAsia"/>
+        </w:rPr>
+        <w:t xml:space="preserve">판매 및 서비스 단계로부터 피드백을 얻어 첫 단계인 </w:t>
+      </w:r>
+      <w:proofErr w:type="spellStart"/>
+      <w:r>
+        <w:rPr>
+          <w:rFonts w:hint="eastAsia"/>
+        </w:rPr>
+        <w:t>고객니즈</w:t>
+      </w:r>
+      <w:proofErr w:type="spellEnd"/>
+      <w:r>
+        <w:rPr>
+          <w:rFonts w:hint="eastAsia"/>
+        </w:rPr>
+        <w:t xml:space="preserve"> 파악 및 </w:t>
+      </w:r>
+      <w:proofErr w:type="spellStart"/>
+      <w:r>
+        <w:rPr>
+          <w:rFonts w:hint="eastAsia"/>
+        </w:rPr>
+        <w:t>제품기획</w:t>
+      </w:r>
+      <w:proofErr w:type="spellEnd"/>
+      <w:r>
+        <w:rPr>
+          <w:rFonts w:hint="eastAsia"/>
+        </w:rPr>
+        <w:t xml:space="preserve"> 단계로 되돌아온다.</w:t>
+      </w:r>
+    </w:p>
+    <w:p>
+      <w:pPr>
+        <w:pStyle w:val="a3"/>
+        <w:numPr>
+          <w:ilvl w:val="0"/>
+          <w:numId w:val="1"/>
+        </w:numPr>
+        <w:ind w:leftChars="0"/>
+      </w:pPr>
+      <w:r>
+        <w:rPr>
+          <w:rFonts w:hint="eastAsia"/>
+        </w:rPr>
+        <w:t xml:space="preserve">결함에 대한 책임의 변천과정을 쓰고 </w:t>
+      </w:r>
+      <w:proofErr w:type="spellStart"/>
+      <w:r>
+        <w:rPr>
+          <w:rFonts w:hint="eastAsia"/>
+        </w:rPr>
+        <w:t>제조물책임</w:t>
+      </w:r>
+      <w:proofErr w:type="spellEnd"/>
+      <w:r>
+        <w:rPr>
+          <w:rFonts w:hint="eastAsia"/>
+        </w:rPr>
+        <w:t>(</w:t>
+      </w:r>
+      <w:r>
+        <w:t>PL)</w:t>
+      </w:r>
+      <w:r>
+        <w:rPr>
+          <w:rFonts w:hint="eastAsia"/>
+        </w:rPr>
+        <w:t>제도에 대해 설명하시오.</w:t>
+      </w:r>
+      <w:r>
+        <w:br/>
+        <w:t xml:space="preserve"> </w:t>
+      </w:r>
+      <w:r>
+        <w:rPr>
+          <w:rFonts w:hint="eastAsia"/>
+        </w:rPr>
+        <w:t xml:space="preserve">결함에 대한 책임은 </w:t>
+      </w:r>
+      <w:proofErr w:type="spellStart"/>
+      <w:r>
+        <w:rPr>
+          <w:rFonts w:hint="eastAsia"/>
+        </w:rPr>
+        <w:t>매수인책임</w:t>
+      </w:r>
+      <w:proofErr w:type="spellEnd"/>
+      <w:r>
+        <w:rPr>
+          <w:rFonts w:hint="eastAsia"/>
+        </w:rPr>
+        <w:t xml:space="preserve"> 원칙,</w:t>
+      </w:r>
+      <w:r>
+        <w:t xml:space="preserve"> </w:t>
+      </w:r>
+      <w:proofErr w:type="spellStart"/>
+      <w:r>
+        <w:rPr>
+          <w:rFonts w:hint="eastAsia"/>
+        </w:rPr>
+        <w:t>매도인책임</w:t>
+      </w:r>
+      <w:proofErr w:type="spellEnd"/>
+      <w:r>
+        <w:rPr>
+          <w:rFonts w:hint="eastAsia"/>
+        </w:rPr>
+        <w:t xml:space="preserve"> 원칙, </w:t>
+      </w:r>
+      <w:proofErr w:type="spellStart"/>
+      <w:r>
+        <w:rPr>
+          <w:rFonts w:hint="eastAsia"/>
+        </w:rPr>
+        <w:t>제조자책임</w:t>
+      </w:r>
+      <w:proofErr w:type="spellEnd"/>
+      <w:r>
+        <w:rPr>
+          <w:rFonts w:hint="eastAsia"/>
+        </w:rPr>
+        <w:t xml:space="preserve"> 원칙으로 변화하였다.</w:t>
+      </w:r>
+      <w:r>
+        <w:t xml:space="preserve"> </w:t>
+      </w:r>
+      <w:r>
+        <w:rPr>
+          <w:rFonts w:hint="eastAsia"/>
+        </w:rPr>
+        <w:t>산업화 이전에 주문생산으로 제품을 받은 매수인이 결함을 발견한다면 그 책임은 주문을 잘 확인하지 못한 매수인의 책임이었다.</w:t>
+      </w:r>
+      <w:r>
+        <w:t xml:space="preserve"> </w:t>
+      </w:r>
+      <w:r>
+        <w:rPr>
+          <w:rFonts w:hint="eastAsia"/>
+        </w:rPr>
+        <w:t>이후,</w:t>
+      </w:r>
+      <w:r>
+        <w:t xml:space="preserve"> </w:t>
+      </w:r>
+      <w:r>
+        <w:rPr>
+          <w:rFonts w:hint="eastAsia"/>
+        </w:rPr>
+        <w:t>대량생산체제,</w:t>
+      </w:r>
+      <w:r>
+        <w:t xml:space="preserve"> </w:t>
+      </w:r>
+      <w:r>
+        <w:rPr>
+          <w:rFonts w:hint="eastAsia"/>
+        </w:rPr>
+        <w:t>시장유통체제로 변화하</w:t>
+      </w:r>
+      <w:r>
+        <w:rPr>
+          <w:rFonts w:hint="eastAsia"/>
+        </w:rPr>
+        <w:lastRenderedPageBreak/>
+        <w:t>면서 결함에 대해 유통업자에게 책임을 물게 되었다.</w:t>
+      </w:r>
+      <w:r>
+        <w:t xml:space="preserve"> </w:t>
+      </w:r>
+      <w:r>
+        <w:rPr>
+          <w:rFonts w:hint="eastAsia"/>
+        </w:rPr>
+        <w:t xml:space="preserve">마지막으로 현재 고도 산업사회로 발전하며 결함으로 인한 소비자 피해가 </w:t>
+      </w:r>
+      <w:r>
+        <w:rPr>
+          <w:rFonts w:hint="eastAsia"/>
+        </w:rPr>
+        <w:t>빈</w:t>
+      </w:r>
+      <w:r>
+        <w:rPr>
+          <w:rFonts w:hint="eastAsia"/>
+        </w:rPr>
+        <w:t xml:space="preserve">발하였고 소비자를 보호하기 위해 </w:t>
+      </w:r>
+      <w:proofErr w:type="spellStart"/>
+      <w:r>
+        <w:rPr>
+          <w:rFonts w:hint="eastAsia"/>
+        </w:rPr>
+        <w:t>제조자에</w:t>
+      </w:r>
+      <w:proofErr w:type="spellEnd"/>
+      <w:r>
+        <w:rPr>
+          <w:rFonts w:hint="eastAsia"/>
+        </w:rPr>
+        <w:t xml:space="preserve"> 책임을 물게 되었다.</w:t>
+      </w:r>
+      <w:r>
+        <w:t xml:space="preserve"> </w:t>
+      </w:r>
+      <w:proofErr w:type="spellStart"/>
+      <w:r>
+        <w:rPr>
+          <w:rFonts w:hint="eastAsia"/>
+        </w:rPr>
+        <w:t>제조물책임</w:t>
+      </w:r>
+      <w:proofErr w:type="spellEnd"/>
+      <w:r>
+        <w:rPr>
+          <w:rFonts w:hint="eastAsia"/>
+        </w:rPr>
+        <w:t>(</w:t>
+      </w:r>
+      <w:r>
+        <w:t>PL)</w:t>
+      </w:r>
+      <w:r>
+        <w:rPr>
+          <w:rFonts w:hint="eastAsia"/>
+        </w:rPr>
+        <w:t xml:space="preserve">제도는 제품의 결함으로 피해를 입은 소비자가 사후에 손쉽게 보상받을 수 있도록 한 사후구제제도로써 제조업자 등은 </w:t>
+      </w:r>
+      <w:proofErr w:type="spellStart"/>
+      <w:r>
+        <w:rPr>
+          <w:rFonts w:hint="eastAsia"/>
+        </w:rPr>
+        <w:t>제품결함</w:t>
+      </w:r>
+      <w:proofErr w:type="spellEnd"/>
+      <w:r>
+        <w:rPr>
+          <w:rFonts w:hint="eastAsia"/>
+        </w:rPr>
+        <w:t xml:space="preserve"> 때문에 발생한 인적,</w:t>
+      </w:r>
+      <w:r>
+        <w:t xml:space="preserve"> </w:t>
+      </w:r>
+      <w:r>
+        <w:rPr>
+          <w:rFonts w:hint="eastAsia"/>
+        </w:rPr>
+        <w:t>물적 손해는 물론 정신적 피해까지도 배상하여야 한다.</w:t>
+      </w:r>
+    </w:p>
+    <w:p>
+      <w:pPr>
+        <w:pStyle w:val="a3"/>
+        <w:numPr>
+          <w:ilvl w:val="0"/>
+          <w:numId w:val="1"/>
+        </w:numPr>
+        <w:ind w:leftChars="0"/>
+      </w:pPr>
+      <w:r>
+        <w:rPr>
+          <w:rFonts w:hint="eastAsia"/>
+        </w:rPr>
+        <w:t xml:space="preserve">결함의 구분을 들고 그 </w:t>
+      </w:r>
+      <w:proofErr w:type="spellStart"/>
+      <w:r>
+        <w:rPr>
+          <w:rFonts w:hint="eastAsia"/>
+        </w:rPr>
+        <w:t>발생요인에</w:t>
+      </w:r>
+      <w:proofErr w:type="spellEnd"/>
+      <w:r>
+        <w:rPr>
+          <w:rFonts w:hint="eastAsia"/>
+        </w:rPr>
+        <w:t xml:space="preserve"> 대해 설명하시오.</w:t>
+      </w:r>
+      <w:r>
+        <w:br/>
+        <w:t xml:space="preserve"> </w:t>
+      </w:r>
+      <w:r>
+        <w:rPr>
+          <w:rFonts w:hint="eastAsia"/>
+        </w:rPr>
+        <w:t>결함은 제조상의 결함,</w:t>
+      </w:r>
+      <w:r>
+        <w:t xml:space="preserve"> </w:t>
+      </w:r>
+      <w:r>
+        <w:rPr>
+          <w:rFonts w:hint="eastAsia"/>
+        </w:rPr>
+        <w:t>설계상의 결함,</w:t>
+      </w:r>
+      <w:r>
+        <w:t xml:space="preserve"> </w:t>
+      </w:r>
+      <w:r>
+        <w:rPr>
+          <w:rFonts w:hint="eastAsia"/>
+        </w:rPr>
+        <w:t xml:space="preserve">표시상의 결함으로 총 </w:t>
+      </w:r>
+      <w:r>
+        <w:t>3</w:t>
+      </w:r>
+      <w:r>
+        <w:rPr>
+          <w:rFonts w:hint="eastAsia"/>
+        </w:rPr>
+        <w:t>가지로 구분할 수 있다.</w:t>
+      </w:r>
+      <w:r>
+        <w:t xml:space="preserve"> </w:t>
+      </w:r>
+      <w:r>
+        <w:rPr>
+          <w:rFonts w:hint="eastAsia"/>
+        </w:rPr>
+        <w:t xml:space="preserve">제조상의 결함은 제조업자가 </w:t>
+      </w:r>
+      <w:proofErr w:type="spellStart"/>
+      <w:r>
+        <w:rPr>
+          <w:rFonts w:hint="eastAsia"/>
+        </w:rPr>
+        <w:t>제조물에</w:t>
+      </w:r>
+      <w:proofErr w:type="spellEnd"/>
+      <w:r>
+        <w:rPr>
+          <w:rFonts w:hint="eastAsia"/>
+        </w:rPr>
+        <w:t xml:space="preserve"> 대하여 제조상 </w:t>
+      </w:r>
+      <w:r>
+        <w:rPr>
+          <w:rFonts w:asciiTheme="minorEastAsia" w:hAnsiTheme="minorEastAsia" w:hint="eastAsia"/>
+        </w:rPr>
+        <w:t xml:space="preserve">· </w:t>
+      </w:r>
+      <w:proofErr w:type="spellStart"/>
+      <w:r>
+        <w:rPr>
+          <w:rFonts w:asciiTheme="minorEastAsia" w:hAnsiTheme="minorEastAsia" w:hint="eastAsia"/>
+        </w:rPr>
+        <w:t>가공상의</w:t>
+      </w:r>
+      <w:proofErr w:type="spellEnd"/>
+      <w:r>
+        <w:rPr>
+          <w:rFonts w:asciiTheme="minorEastAsia" w:hAnsiTheme="minorEastAsia" w:hint="eastAsia"/>
+        </w:rPr>
+        <w:t xml:space="preserve"> 주의의무를 </w:t>
+      </w:r>
+      <w:proofErr w:type="spellStart"/>
+      <w:r>
+        <w:rPr>
+          <w:rFonts w:asciiTheme="minorEastAsia" w:hAnsiTheme="minorEastAsia" w:hint="eastAsia"/>
+        </w:rPr>
+        <w:t>이행하였는지에</w:t>
+      </w:r>
+      <w:proofErr w:type="spellEnd"/>
+      <w:r>
+        <w:rPr>
+          <w:rFonts w:asciiTheme="minorEastAsia" w:hAnsiTheme="minorEastAsia" w:hint="eastAsia"/>
+        </w:rPr>
+        <w:t xml:space="preserve"> 관계없이 </w:t>
+      </w:r>
+      <w:proofErr w:type="spellStart"/>
+      <w:r>
+        <w:rPr>
+          <w:rFonts w:asciiTheme="minorEastAsia" w:hAnsiTheme="minorEastAsia" w:hint="eastAsia"/>
+        </w:rPr>
+        <w:t>제조물이</w:t>
+      </w:r>
+      <w:proofErr w:type="spellEnd"/>
+      <w:r>
+        <w:rPr>
+          <w:rFonts w:asciiTheme="minorEastAsia" w:hAnsiTheme="minorEastAsia" w:hint="eastAsia"/>
+        </w:rPr>
+        <w:t xml:space="preserve"> 원래 의도한 설계와 다르게 제조</w:t>
+      </w:r>
+      <w:r>
+        <w:rPr>
+          <w:rFonts w:hint="eastAsia"/>
+        </w:rPr>
+        <w:t xml:space="preserve"> </w:t>
+      </w:r>
+      <w:r>
+        <w:rPr>
+          <w:rFonts w:asciiTheme="minorEastAsia" w:hAnsiTheme="minorEastAsia" w:hint="eastAsia"/>
+        </w:rPr>
+        <w:t>·</w:t>
+      </w:r>
+      <w:r>
+        <w:rPr>
+          <w:rFonts w:asciiTheme="minorEastAsia" w:hAnsiTheme="minorEastAsia" w:hint="eastAsia"/>
+        </w:rPr>
+        <w:t xml:space="preserve"> 가공됨으로써 안전하지 못하게 된 경우를 말한다.</w:t>
+      </w:r>
+      <w:r>
+        <w:rPr>
+          <w:rFonts w:asciiTheme="minorEastAsia" w:hAnsiTheme="minorEastAsia"/>
+        </w:rPr>
+        <w:t xml:space="preserve"> </w:t>
+      </w:r>
+      <w:r>
+        <w:rPr>
+          <w:rFonts w:asciiTheme="minorEastAsia" w:hAnsiTheme="minorEastAsia" w:hint="eastAsia"/>
+        </w:rPr>
+        <w:t xml:space="preserve">제조상의 결함 유형에는 </w:t>
+      </w:r>
+      <w:proofErr w:type="spellStart"/>
+      <w:r>
+        <w:rPr>
+          <w:rFonts w:asciiTheme="minorEastAsia" w:hAnsiTheme="minorEastAsia" w:hint="eastAsia"/>
+        </w:rPr>
+        <w:t>고유기술</w:t>
+      </w:r>
+      <w:proofErr w:type="spellEnd"/>
+      <w:r>
+        <w:rPr>
+          <w:rFonts w:asciiTheme="minorEastAsia" w:hAnsiTheme="minorEastAsia" w:hint="eastAsia"/>
+        </w:rPr>
+        <w:t xml:space="preserve"> 부족 및 미숙에 의한 잠재적 부적합, 제조의 품질관리 불충분,</w:t>
+      </w:r>
+      <w:r>
+        <w:rPr>
+          <w:rFonts w:asciiTheme="minorEastAsia" w:hAnsiTheme="minorEastAsia"/>
+        </w:rPr>
+        <w:t xml:space="preserve"> </w:t>
+      </w:r>
+      <w:r>
+        <w:rPr>
+          <w:rFonts w:asciiTheme="minorEastAsia" w:hAnsiTheme="minorEastAsia" w:hint="eastAsia"/>
+        </w:rPr>
+        <w:t>안전시스템의 고장,</w:t>
+      </w:r>
+      <w:r>
+        <w:rPr>
+          <w:rFonts w:asciiTheme="minorEastAsia" w:hAnsiTheme="minorEastAsia"/>
+        </w:rPr>
+        <w:t xml:space="preserve"> </w:t>
+      </w:r>
+      <w:r>
+        <w:rPr>
+          <w:rFonts w:asciiTheme="minorEastAsia" w:hAnsiTheme="minorEastAsia" w:hint="eastAsia"/>
+        </w:rPr>
+        <w:t>재질 부적합,</w:t>
+      </w:r>
+      <w:r>
+        <w:rPr>
+          <w:rFonts w:asciiTheme="minorEastAsia" w:hAnsiTheme="minorEastAsia"/>
+        </w:rPr>
+        <w:t xml:space="preserve"> </w:t>
+      </w:r>
+      <w:r>
+        <w:rPr>
+          <w:rFonts w:asciiTheme="minorEastAsia" w:hAnsiTheme="minorEastAsia" w:hint="eastAsia"/>
+        </w:rPr>
+        <w:t>가공 부적합,</w:t>
+      </w:r>
+      <w:r>
+        <w:rPr>
+          <w:rFonts w:asciiTheme="minorEastAsia" w:hAnsiTheme="minorEastAsia"/>
+        </w:rPr>
+        <w:t xml:space="preserve"> </w:t>
+      </w:r>
+      <w:r>
+        <w:rPr>
+          <w:rFonts w:asciiTheme="minorEastAsia" w:hAnsiTheme="minorEastAsia" w:hint="eastAsia"/>
+        </w:rPr>
+        <w:t>조립 부적합, 신뢰성 공증,</w:t>
+      </w:r>
+      <w:r>
+        <w:rPr>
+          <w:rFonts w:asciiTheme="minorEastAsia" w:hAnsiTheme="minorEastAsia"/>
+        </w:rPr>
+        <w:t xml:space="preserve"> </w:t>
+      </w:r>
+      <w:proofErr w:type="spellStart"/>
+      <w:r>
+        <w:rPr>
+          <w:rFonts w:asciiTheme="minorEastAsia" w:hAnsiTheme="minorEastAsia" w:hint="eastAsia"/>
+        </w:rPr>
+        <w:t>시험검사의</w:t>
+      </w:r>
+      <w:proofErr w:type="spellEnd"/>
+      <w:r>
+        <w:rPr>
+          <w:rFonts w:asciiTheme="minorEastAsia" w:hAnsiTheme="minorEastAsia" w:hint="eastAsia"/>
+        </w:rPr>
+        <w:t xml:space="preserve"> 부족 및 부적합이 있다.</w:t>
+      </w:r>
+      <w:r>
+        <w:rPr>
+          <w:rFonts w:asciiTheme="minorEastAsia" w:hAnsiTheme="minorEastAsia"/>
+        </w:rPr>
+        <w:t xml:space="preserve"> </w:t>
+      </w:r>
+      <w:r>
+        <w:rPr>
+          <w:rFonts w:asciiTheme="minorEastAsia" w:hAnsiTheme="minorEastAsia" w:hint="eastAsia"/>
+        </w:rPr>
+        <w:t xml:space="preserve">설계상의 결함은 제조업자가 합리적인 대체설계를 채용하였더라면 피해나 위험을 줄이거나 피할 수 있었음에도 대체설계를 채용하지 아니하여 해당 </w:t>
+      </w:r>
+      <w:proofErr w:type="spellStart"/>
+      <w:r>
+        <w:rPr>
+          <w:rFonts w:asciiTheme="minorEastAsia" w:hAnsiTheme="minorEastAsia" w:hint="eastAsia"/>
+        </w:rPr>
+        <w:t>제조물이</w:t>
+      </w:r>
+      <w:proofErr w:type="spellEnd"/>
+      <w:r>
+        <w:rPr>
+          <w:rFonts w:asciiTheme="minorEastAsia" w:hAnsiTheme="minorEastAsia" w:hint="eastAsia"/>
+        </w:rPr>
+        <w:t xml:space="preserve"> 안전하지 못하게 된 경우를 말한다.</w:t>
+      </w:r>
+      <w:r>
+        <w:rPr>
+          <w:rFonts w:asciiTheme="minorEastAsia" w:hAnsiTheme="minorEastAsia"/>
+        </w:rPr>
+        <w:t xml:space="preserve"> </w:t>
+      </w:r>
+      <w:r>
+        <w:rPr>
+          <w:rFonts w:asciiTheme="minorEastAsia" w:hAnsiTheme="minorEastAsia" w:hint="eastAsia"/>
+        </w:rPr>
+        <w:t xml:space="preserve">설계상의 결함 유형에는 </w:t>
+      </w:r>
+      <w:proofErr w:type="spellStart"/>
+      <w:r>
+        <w:rPr>
+          <w:rFonts w:asciiTheme="minorEastAsia" w:hAnsiTheme="minorEastAsia" w:hint="eastAsia"/>
+        </w:rPr>
+        <w:t>제조물</w:t>
+      </w:r>
+      <w:proofErr w:type="spellEnd"/>
+      <w:r>
+        <w:rPr>
+          <w:rFonts w:asciiTheme="minorEastAsia" w:hAnsiTheme="minorEastAsia" w:hint="eastAsia"/>
+        </w:rPr>
+        <w:t xml:space="preserve"> 안전설계 및 설계 품질관리의 불충분,</w:t>
+      </w:r>
+      <w:r>
+        <w:rPr>
+          <w:rFonts w:asciiTheme="minorEastAsia" w:hAnsiTheme="minorEastAsia"/>
+        </w:rPr>
+        <w:t xml:space="preserve"> </w:t>
+      </w:r>
+      <w:r>
+        <w:rPr>
+          <w:rFonts w:asciiTheme="minorEastAsia" w:hAnsiTheme="minorEastAsia" w:hint="eastAsia"/>
+        </w:rPr>
+        <w:t>안전시스템의 미비,</w:t>
+      </w:r>
+      <w:r>
+        <w:rPr>
+          <w:rFonts w:asciiTheme="minorEastAsia" w:hAnsiTheme="minorEastAsia"/>
+        </w:rPr>
+        <w:t xml:space="preserve"> </w:t>
+      </w:r>
+      <w:r>
+        <w:rPr>
+          <w:rFonts w:asciiTheme="minorEastAsia" w:hAnsiTheme="minorEastAsia" w:hint="eastAsia"/>
+        </w:rPr>
+        <w:t>부족,</w:t>
+      </w:r>
+      <w:r>
+        <w:rPr>
+          <w:rFonts w:asciiTheme="minorEastAsia" w:hAnsiTheme="minorEastAsia"/>
+        </w:rPr>
+        <w:t xml:space="preserve"> </w:t>
+      </w:r>
+      <w:r>
+        <w:rPr>
+          <w:rFonts w:asciiTheme="minorEastAsia" w:hAnsiTheme="minorEastAsia" w:hint="eastAsia"/>
+        </w:rPr>
+        <w:t xml:space="preserve">중요 원재료 및 부품의 부적합 등이 있다. </w:t>
+      </w:r>
+      <w:r>
+        <w:rPr>
+          <w:rFonts w:asciiTheme="minorEastAsia" w:hAnsiTheme="minorEastAsia" w:hint="eastAsia"/>
+        </w:rPr>
+        <w:t>표시상의 결함은 제조업자가 합리적인 설명</w:t>
+      </w:r>
+      <w:r>
+        <w:rPr>
+          <w:rFonts w:hint="eastAsia"/>
+        </w:rPr>
+        <w:t xml:space="preserve"> </w:t>
+      </w:r>
+      <w:r>
+        <w:rPr>
+          <w:rFonts w:asciiTheme="minorEastAsia" w:hAnsiTheme="minorEastAsia" w:hint="eastAsia"/>
+        </w:rPr>
+        <w:t>·</w:t>
+      </w:r>
+      <w:r>
+        <w:rPr>
+          <w:rFonts w:asciiTheme="minorEastAsia" w:hAnsiTheme="minorEastAsia" w:hint="eastAsia"/>
+        </w:rPr>
+        <w:t xml:space="preserve"> 지시</w:t>
+      </w:r>
+      <w:r>
+        <w:rPr>
+          <w:rFonts w:hint="eastAsia"/>
+        </w:rPr>
+        <w:t xml:space="preserve"> </w:t>
+      </w:r>
+      <w:r>
+        <w:rPr>
+          <w:rFonts w:asciiTheme="minorEastAsia" w:hAnsiTheme="minorEastAsia" w:hint="eastAsia"/>
+        </w:rPr>
+        <w:t>·</w:t>
+      </w:r>
+      <w:r>
+        <w:rPr>
+          <w:rFonts w:asciiTheme="minorEastAsia" w:hAnsiTheme="minorEastAsia" w:hint="eastAsia"/>
+        </w:rPr>
+        <w:t xml:space="preserve"> 경고 또는 그 밖의 표시를 하였더라면 해당 </w:t>
+      </w:r>
+      <w:proofErr w:type="spellStart"/>
+      <w:r>
+        <w:rPr>
+          <w:rFonts w:asciiTheme="minorEastAsia" w:hAnsiTheme="minorEastAsia" w:hint="eastAsia"/>
+        </w:rPr>
+        <w:t>제조물에</w:t>
+      </w:r>
+      <w:proofErr w:type="spellEnd"/>
+      <w:r>
+        <w:rPr>
+          <w:rFonts w:asciiTheme="minorEastAsia" w:hAnsiTheme="minorEastAsia" w:hint="eastAsia"/>
+        </w:rPr>
+        <w:t xml:space="preserve"> 의하여 발생할 수 있는 피해나 위험을 줄이거나 피할 수 있었음에도 이를 하지 아니한 경우를 말한다.</w:t>
+      </w:r>
+      <w:r>
+        <w:rPr>
+          <w:rFonts w:asciiTheme="minorEastAsia" w:hAnsiTheme="minorEastAsia"/>
+        </w:rPr>
+        <w:t xml:space="preserve"> </w:t>
+      </w:r>
+      <w:r>
+        <w:rPr>
+          <w:rFonts w:asciiTheme="minorEastAsia" w:hAnsiTheme="minorEastAsia" w:hint="eastAsia"/>
+        </w:rPr>
+        <w:t>표시상의 결함 유형에는 취급 설명서의 설명 부족이나 불충분,</w:t>
+      </w:r>
+      <w:r>
+        <w:rPr>
+          <w:rFonts w:asciiTheme="minorEastAsia" w:hAnsiTheme="minorEastAsia"/>
+        </w:rPr>
+        <w:t xml:space="preserve"> </w:t>
+      </w:r>
+      <w:r>
+        <w:rPr>
+          <w:rFonts w:asciiTheme="minorEastAsia" w:hAnsiTheme="minorEastAsia" w:hint="eastAsia"/>
+        </w:rPr>
+        <w:t>경고 라벨의 미비나 부적절,</w:t>
+      </w:r>
+      <w:r>
+        <w:rPr>
+          <w:rFonts w:asciiTheme="minorEastAsia" w:hAnsiTheme="minorEastAsia"/>
+        </w:rPr>
+        <w:t xml:space="preserve"> </w:t>
+      </w:r>
+      <w:r>
+        <w:rPr>
+          <w:rFonts w:asciiTheme="minorEastAsia" w:hAnsiTheme="minorEastAsia" w:hint="eastAsia"/>
+        </w:rPr>
+        <w:t>선전 광고문의 과대나 부실 표시,</w:t>
+      </w:r>
+      <w:r>
+        <w:rPr>
+          <w:rFonts w:asciiTheme="minorEastAsia" w:hAnsiTheme="minorEastAsia"/>
+        </w:rPr>
+        <w:t xml:space="preserve"> </w:t>
+      </w:r>
+      <w:r>
+        <w:rPr>
+          <w:rFonts w:asciiTheme="minorEastAsia" w:hAnsiTheme="minorEastAsia" w:hint="eastAsia"/>
+        </w:rPr>
+        <w:t>판매원의 구두 설명의 미비,</w:t>
+      </w:r>
+      <w:r>
+        <w:rPr>
+          <w:rFonts w:asciiTheme="minorEastAsia" w:hAnsiTheme="minorEastAsia"/>
+        </w:rPr>
+        <w:t xml:space="preserve"> </w:t>
+      </w:r>
+      <w:r>
+        <w:rPr>
+          <w:rFonts w:asciiTheme="minorEastAsia" w:hAnsiTheme="minorEastAsia" w:hint="eastAsia"/>
+        </w:rPr>
+        <w:t xml:space="preserve">명시의 </w:t>
+      </w:r>
+      <w:proofErr w:type="spellStart"/>
+      <w:r>
+        <w:rPr>
+          <w:rFonts w:asciiTheme="minorEastAsia" w:hAnsiTheme="minorEastAsia" w:hint="eastAsia"/>
+        </w:rPr>
+        <w:t>보증위반</w:t>
+      </w:r>
+      <w:proofErr w:type="spellEnd"/>
+      <w:r>
+        <w:rPr>
+          <w:rFonts w:asciiTheme="minorEastAsia" w:hAnsiTheme="minorEastAsia" w:hint="eastAsia"/>
+        </w:rPr>
+        <w:t xml:space="preserve"> 등이 있다.</w:t>
       </w:r>
       <w:bookmarkStart w:id="0" w:name="_GoBack"/>
       <w:bookmarkEnd w:id="0"/>
@@ -8574,32 +9668,30 @@
         </w:numPr>
         <w:ind w:leftChars="0"/>
       </w:pPr>
-      <w:r>
-        <w:rPr>
-          <w:rFonts w:hint="eastAsia"/>
-        </w:rPr>
-        <w:t>품질보증활동의 체계를 단계별로 설명하시오.</w:t>
+      <w:proofErr w:type="spellStart"/>
+      <w:r>
+        <w:rPr>
+          <w:rFonts w:hint="eastAsia"/>
+        </w:rPr>
+        <w:t>제</w:t>
+      </w:r>
+      <w:r>
+        <w:rPr>
+          <w:rFonts w:hint="eastAsia"/>
+        </w:rPr>
+        <w:t>조물책임</w:t>
+      </w:r>
+      <w:proofErr w:type="spellEnd"/>
+      <w:r>
+        <w:rPr>
+          <w:rFonts w:hint="eastAsia"/>
+        </w:rPr>
+        <w:t xml:space="preserve"> 제도와 리콜 제도의 차이를 비교 설명하시오.</w:t>
       </w:r>
       <w:r>
         <w:br/>
         <w:t xml:space="preserve"> </w:t>
       </w:r>
-    </w:p>
-    <w:p>
-      <w:pPr>
-        <w:pStyle w:val="a3"/>
-        <w:numPr>
-          <w:ilvl w:val="0"/>
-          <w:numId w:val="1"/>
-        </w:numPr>
-        <w:ind w:leftChars="0"/>
-      </w:pPr>
-      <w:r>
-        <w:rPr>
-          <w:rFonts w:hint="eastAsia"/>
-        </w:rPr>
-        <w:t xml:space="preserve">결함에 대한 책임의 변천과정을 쓰고 </w:t>
-      </w:r>
       <w:proofErr w:type="spellStart"/>
       <w:r>
         <w:rPr>
@@ -8612,65 +9704,72 @@
         <w:rPr>
           <w:rFonts w:hint="eastAsia"/>
         </w:rPr>
-        <w:t>(</w:t>
-      </w:r>
-      <w:r>
-        <w:t>PL)</w:t>
-      </w:r>
-      <w:r>
-        <w:rPr>
-          <w:rFonts w:hint="eastAsia"/>
-        </w:rPr>
-        <w:t>제도에 대해 설명하시오.</w:t>
-      </w:r>
-      <w:r>
-        <w:br/>
-        <w:t xml:space="preserve"> </w:t>
-      </w:r>
-    </w:p>
-    <w:p>
-      <w:pPr>
-        <w:pStyle w:val="a3"/>
-        <w:numPr>
-          <w:ilvl w:val="0"/>
-          <w:numId w:val="1"/>
-        </w:numPr>
-        <w:ind w:leftChars="0"/>
-      </w:pPr>
-      <w:r>
-        <w:rPr>
-          <w:rFonts w:hint="eastAsia"/>
-        </w:rPr>
-        <w:t xml:space="preserve">결함의 구분을 들고 그 </w:t>
-      </w:r>
-      <w:proofErr w:type="spellStart"/>
-      <w:r>
-        <w:rPr>
-          <w:rFonts w:hint="eastAsia"/>
-        </w:rPr>
-        <w:t>발생요인에</w:t>
-      </w:r>
-      <w:proofErr w:type="spellEnd"/>
-      <w:r>
-        <w:rPr>
-          <w:rFonts w:hint="eastAsia"/>
-        </w:rPr>
-        <w:t xml:space="preserve"> 대해 설명하시오.</w:t>
-      </w:r>
-      <w:r>
-        <w:br/>
-        <w:t xml:space="preserve"> </w:t>
-      </w:r>
-    </w:p>
-    <w:p>
-      <w:pPr>
-        <w:pStyle w:val="a3"/>
-        <w:numPr>
-          <w:ilvl w:val="0"/>
-          <w:numId w:val="1"/>
-        </w:numPr>
-        <w:ind w:leftChars="0"/>
-      </w:pPr>
+        <w:t xml:space="preserve"> 제도는 제품의 결함으로 피해를 입은 소비자가 사후에 손쉽게 보상받을 수 있도록 한 사후 </w:t>
+      </w:r>
+      <w:proofErr w:type="spellStart"/>
+      <w:r>
+        <w:rPr>
+          <w:rFonts w:hint="eastAsia"/>
+        </w:rPr>
+        <w:t>구제제도이고</w:t>
+      </w:r>
+      <w:proofErr w:type="spellEnd"/>
+      <w:r>
+        <w:rPr>
+          <w:rFonts w:hint="eastAsia"/>
+        </w:rPr>
+        <w:t>,</w:t>
+      </w:r>
+      <w:r>
+        <w:t xml:space="preserve"> </w:t>
+      </w:r>
+      <w:r>
+        <w:rPr>
+          <w:rFonts w:hint="eastAsia"/>
+        </w:rPr>
+        <w:t xml:space="preserve">리콜 제도는 소비자의 안전에 </w:t>
+      </w:r>
+      <w:proofErr w:type="spellStart"/>
+      <w:r>
+        <w:rPr>
+          <w:rFonts w:hint="eastAsia"/>
+        </w:rPr>
+        <w:t>위해를</w:t>
+      </w:r>
+      <w:proofErr w:type="spellEnd"/>
+      <w:r>
+        <w:rPr>
+          <w:rFonts w:hint="eastAsia"/>
+        </w:rPr>
+        <w:t xml:space="preserve"> 주거나 줄 우려가 있는 제품을 기업이 공개적으로 회수해서 수리,</w:t>
+      </w:r>
+      <w:r>
+        <w:t xml:space="preserve"> </w:t>
+      </w:r>
+      <w:r>
+        <w:rPr>
+          <w:rFonts w:hint="eastAsia"/>
+        </w:rPr>
+        <w:t>교환,</w:t>
+      </w:r>
+      <w:r>
+        <w:t xml:space="preserve"> </w:t>
+      </w:r>
+      <w:r>
+        <w:rPr>
+          <w:rFonts w:hint="eastAsia"/>
+        </w:rPr>
+        <w:t>환불해 줌으로써 피해를 사전에 예방하는 직접적인 안전 확보제도이다.</w:t>
+      </w:r>
+      <w:r>
+        <w:t xml:space="preserve"> </w:t>
+      </w:r>
+      <w:r>
+        <w:rPr>
+          <w:rFonts w:hint="eastAsia"/>
+        </w:rPr>
+        <w:t xml:space="preserve">따라서 </w:t>
+      </w:r>
       <w:proofErr w:type="spellStart"/>
       <w:r>
         <w:rPr>
@@ -8683,11 +9782,167 @@
         <w:rPr>
           <w:rFonts w:hint="eastAsia"/>
         </w:rPr>
-        <w:t xml:space="preserve"> 제도와 리콜 제도의 차이를 비교 설명하시오.</w:t>
-      </w:r>
-      <w:r>
-        <w:br/>
-        <w:t xml:space="preserve"> </w:t>
+        <w:t xml:space="preserve"> 제도는 사후적 손해배상책임을 통한 간접적인 안전을 확보하는데 반해 리콜 제도는 사전적 회수를 통해 예방적이고 직접적인 안전을 확보하는 차이가 있다.</w:t>
+      </w:r>
+      <w:r>
+        <w:t xml:space="preserve"> </w:t>
+      </w:r>
+      <w:r>
+        <w:rPr>
+          <w:rFonts w:hint="eastAsia"/>
+        </w:rPr>
+        <w:t>즉,</w:t>
+      </w:r>
+      <w:r>
+        <w:t xml:space="preserve"> </w:t>
+      </w:r>
+      <w:proofErr w:type="spellStart"/>
+      <w:r>
+        <w:rPr>
+          <w:rFonts w:hint="eastAsia"/>
+        </w:rPr>
+        <w:t>제조물책임</w:t>
+      </w:r>
+      <w:proofErr w:type="spellEnd"/>
+      <w:r>
+        <w:rPr>
+          <w:rFonts w:hint="eastAsia"/>
+        </w:rPr>
+        <w:t xml:space="preserve"> 제도는 소비자의 </w:t>
+      </w:r>
+      <w:proofErr w:type="spellStart"/>
+      <w:r>
+        <w:rPr>
+          <w:rFonts w:hint="eastAsia"/>
+        </w:rPr>
+        <w:t>손해발생이</w:t>
+      </w:r>
+      <w:proofErr w:type="spellEnd"/>
+      <w:r>
+        <w:rPr>
+          <w:rFonts w:hint="eastAsia"/>
+        </w:rPr>
+        <w:t xml:space="preserve"> 있어야만 보상을 받을 수 있고,</w:t>
+      </w:r>
+      <w:r>
+        <w:t xml:space="preserve"> </w:t>
+      </w:r>
+      <w:r>
+        <w:rPr>
+          <w:rFonts w:hint="eastAsia"/>
+        </w:rPr>
+        <w:t>리콜 제도는 소비자의 손해와 관계없이 실시된다.</w:t>
+      </w:r>
+      <w:r>
+        <w:t xml:space="preserve"> </w:t>
+      </w:r>
+      <w:r>
+        <w:rPr>
+          <w:rFonts w:hint="eastAsia"/>
+        </w:rPr>
+        <w:t>그리고</w:t>
+      </w:r>
+      <w:r>
+        <w:t xml:space="preserve"> </w:t>
+      </w:r>
+      <w:proofErr w:type="spellStart"/>
+      <w:r>
+        <w:rPr>
+          <w:rFonts w:hint="eastAsia"/>
+        </w:rPr>
+        <w:t>제조물책임</w:t>
+      </w:r>
+      <w:proofErr w:type="spellEnd"/>
+      <w:r>
+        <w:rPr>
+          <w:rFonts w:hint="eastAsia"/>
+        </w:rPr>
+        <w:t xml:space="preserve"> 제도는 민사적 </w:t>
+      </w:r>
+      <w:proofErr w:type="spellStart"/>
+      <w:r>
+        <w:rPr>
+          <w:rFonts w:hint="eastAsia"/>
+        </w:rPr>
+        <w:t>책임원칙의</w:t>
+      </w:r>
+      <w:proofErr w:type="spellEnd"/>
+      <w:r>
+        <w:rPr>
+          <w:rFonts w:hint="eastAsia"/>
+        </w:rPr>
+        <w:t xml:space="preserve"> 변경 성격을 띠는데 반해,</w:t>
+      </w:r>
+      <w:r>
+        <w:t xml:space="preserve"> </w:t>
+      </w:r>
+      <w:r>
+        <w:rPr>
+          <w:rFonts w:hint="eastAsia"/>
+        </w:rPr>
+        <w:t>리콜 제도는 행정적 규제의 성격을 띤다.</w:t>
+      </w:r>
+      <w:r>
+        <w:t xml:space="preserve"> </w:t>
+      </w:r>
+      <w:r>
+        <w:rPr>
+          <w:rFonts w:hint="eastAsia"/>
+        </w:rPr>
+        <w:t>마지막으로,</w:t>
+      </w:r>
+      <w:r>
+        <w:rPr>
+          <w:rFonts w:hint="eastAsia"/>
+        </w:rPr>
+        <w:t xml:space="preserve"> </w:t>
+      </w:r>
+      <w:proofErr w:type="spellStart"/>
+      <w:r>
+        <w:rPr>
+          <w:rFonts w:hint="eastAsia"/>
+        </w:rPr>
+        <w:t>제조물책임</w:t>
+      </w:r>
+      <w:proofErr w:type="spellEnd"/>
+      <w:r>
+        <w:rPr>
+          <w:rFonts w:hint="eastAsia"/>
+        </w:rPr>
+        <w:t xml:space="preserve"> 제도는 제조물의 결함,</w:t>
+      </w:r>
+      <w:r>
+        <w:t xml:space="preserve"> </w:t>
+      </w:r>
+      <w:r>
+        <w:rPr>
+          <w:rFonts w:hint="eastAsia"/>
+        </w:rPr>
+        <w:t>손해의 발생,</w:t>
+      </w:r>
+      <w:r>
+        <w:t xml:space="preserve"> </w:t>
+      </w:r>
+      <w:r>
+        <w:rPr>
+          <w:rFonts w:hint="eastAsia"/>
+        </w:rPr>
+        <w:t xml:space="preserve">결함과 손해와의 인과관계가 모두 성립할 때 </w:t>
+      </w:r>
+      <w:r>
+        <w:rPr>
+          <w:rFonts w:hint="eastAsia"/>
+        </w:rPr>
+        <w:t>실시되는 반면,</w:t>
+      </w:r>
+      <w:r>
+        <w:t xml:space="preserve"> </w:t>
+      </w:r>
+      <w:r>
+        <w:rPr>
+          <w:rFonts w:hint="eastAsia"/>
+        </w:rPr>
+        <w:t>리콜 제도는 제조물의 결함으로 위해가 발생하거나 발생우려가 있을 때 실시된다.</w:t>
       </w:r>
     </w:p>
     <w:sectPr>
